--- a/Writeups/Air Drag WC.docx
+++ b/Writeups/Air Drag WC.docx
@@ -108,10 +108,60 @@
         <w:t xml:space="preserve">Humans represent and use an array of physical properties of their environment, from gravity, over the mass and size of known objects to regularities of lighting conditions. To time interceptive responses for flying targets accurately, it would be beneficial for humans to also maintain a representation of air drag. In this study, we test two hypotheses: do humans use air drag to extrapolate motion? And </w:t>
       </w:r>
       <w:r>
-        <w:t xml:space="preserve">do humans represent the air drag-related characteristics of known objects separately? To test these hypotheses, we presented participants with parabolic trajectories in the fronto-parallel plane. The ball disappeared and subjects were asked to indicate by button press when the ball returned to its original height which was marked by an elongated table. Furthermore, they were asked to indicate where the ball hit the table. We manipulated presence or absence of air drag during the visible part of the trajectory, ball size (tennis ball size or basketball size), their texture (tennis ball or basketball texture, initial horizontal velocity and initial velocities. Regarding our first hypothesis, we found some evidence that humans rely on a representation of air drag. Furthermore, we found strong evidence that </w:t>
-      </w:r>
-      <w:r>
-        <w:t>expectations about air drag-related behavior is influenced by the texture of the target. Finally, in an exploratory analysis, we confirmed that a previously proposed relationship between perceptual biases and discrimination thresholds might also hold true for more ecological timing and spatial judgment tasks.</w:t>
+        <w:t>do humans represent the air drag-related characteristics of known objects separately? To test these hypotheses, we presented participants with parabolic trajectories in the fronto-parallel plane. The ball disappeared and subjects were asked to indicate by button press when the ball returned to its original height which was marked by an elongated table. Furthermore, they were asked to indicate where the ball hit the table. We manipulated presence or absence of air drag during the visible part of the trajectory, ball size (tennis ball size or basketball size), their texture (tennis ball or basketball texture</w:t>
+      </w:r>
+      <w:r>
+        <w:t xml:space="preserve">) </w:t>
+      </w:r>
+      <w:r>
+        <w:t>and</w:t>
+      </w:r>
+      <w:r>
+        <w:t xml:space="preserve"> initial horizontal </w:t>
+      </w:r>
+      <w:r>
+        <w:t xml:space="preserve">and vertical </w:t>
+      </w:r>
+      <w:r>
+        <w:t xml:space="preserve">velocities. Regarding our first hypothesis, we found some evidence that humans rely on a representation of air drag. Furthermore, we found strong evidence that </w:t>
+      </w:r>
+      <w:r>
+        <w:t>expectations about air drag-related</w:t>
+      </w:r>
+      <w:r>
+        <w:t xml:space="preserve"> motion</w:t>
+      </w:r>
+      <w:r>
+        <w:t xml:space="preserve"> behavior is influenced</w:t>
+      </w:r>
+      <w:ins w:id="0" w:author="Björn Jörges" w:date="2020-04-02T14:40:00Z">
+        <w:r>
+          <w:t xml:space="preserve"> both b</w:t>
+        </w:r>
+        <w:r>
+          <w:rPr>
+            <w:rPrChange w:id="1" w:author="Björn Jörges" w:date="2020-04-02T14:40:00Z">
+              <w:rPr>
+                <w:lang w:val="de-DE"/>
+              </w:rPr>
+            </w:rPrChange>
+          </w:rPr>
+          <w:t xml:space="preserve">y </w:t>
+        </w:r>
+        <w:r>
+          <w:t>the size and</w:t>
+        </w:r>
+      </w:ins>
+      <w:r>
+        <w:t xml:space="preserve"> </w:t>
+      </w:r>
+      <w:del w:id="2" w:author="Björn Jörges" w:date="2020-04-02T14:40:00Z">
+        <w:r>
+          <w:delText xml:space="preserve">by </w:delText>
+        </w:r>
+      </w:del>
+      <w:r>
+        <w:t>the texture of the target. Finally, in an exploratory analysis, we confirmed that a previously proposed relationship between perceptual biases and discrimination thresholds might also hold true for more ecological timing and spatial judgment tasks.</w:t>
       </w:r>
     </w:p>
     <w:p/>
@@ -239,7 +289,14 @@
         <w:rPr>
           <w:noProof/>
         </w:rPr>
-        <w:t>(Bosco et al., 2015; Gómez &amp; López-Moliner, 2013; Indovina et al., 2005; Jörges &amp; López-Moliner, 2019; Jörges &amp; López-Moliner, 2017, 2020; La Scaleia, Zago, Moscatelli, Lacquaniti, &amp; Viviani, 2014; Lacquaniti et al., 2013; McIntyre, Zago, &amp; Berthoz, 2001; McIntyre, Zago, Berthoz, &amp; Lacquaniti, 2003; Mijatovic, La Scaleia, Mercuri, Lacquaniti, &amp; Zago, 2014; Senot, Zago, Lacquaniti, &amp; McIntyre, 2005; Senot et al., 2012; Zago, La Scaleia, Miller, &amp; Lacquaniti, 2011)</w:t>
+        <w:t xml:space="preserve">(Bosco et al., 2015; Gómez &amp; López-Moliner, 2013; Indovina et al., 2005; Jörges &amp; López-Moliner, 2019; Jörges &amp; López-Moliner, 2017, 2020; La Scaleia, Zago, Moscatelli, Lacquaniti, &amp; Viviani, 2014; Lacquaniti et al., 2013; McIntyre, Zago, &amp; Berthoz, 2001; McIntyre, Zago, Berthoz, &amp; Lacquaniti, 2003; Mijatovic, La Scaleia, Mercuri, Lacquaniti, &amp; Zago, 2014; Senot, Zago, Lacquaniti, &amp; McIntyre, 2005; Senot et al., 2012; Zago, La Scaleia, Miller, &amp; Lacquaniti, </w:t>
+      </w:r>
+      <w:r>
+        <w:rPr>
+          <w:noProof/>
+        </w:rPr>
+        <w:lastRenderedPageBreak/>
+        <w:t>2011)</w:t>
       </w:r>
       <w:r>
         <w:fldChar w:fldCharType="end"/>
@@ -266,7 +323,43 @@
         <w:fldChar w:fldCharType="end"/>
       </w:r>
       <w:r>
-        <w:t xml:space="preserve"> in their interactions with the environment.</w:t>
+        <w:t xml:space="preserve"> in their interactions with the environment</w:t>
+      </w:r>
+      <w:r>
+        <w:t>. It is thus not unlikel</w:t>
+      </w:r>
+      <w:r>
+        <w:t>y</w:t>
+      </w:r>
+      <w:r>
+        <w:t xml:space="preserve"> that </w:t>
+      </w:r>
+      <w:r>
+        <w:t xml:space="preserve">air drag </w:t>
+      </w:r>
+      <w:r>
+        <w:t xml:space="preserve">is </w:t>
+      </w:r>
+      <w:r>
+        <w:t xml:space="preserve">among </w:t>
+      </w:r>
+      <w:r>
+        <w:t xml:space="preserve">these </w:t>
+      </w:r>
+      <w:r>
+        <w:t xml:space="preserve">properties </w:t>
+      </w:r>
+      <w:r>
+        <w:t>being used</w:t>
+      </w:r>
+      <w:r>
+        <w:t xml:space="preserve"> in complex environments</w:t>
+      </w:r>
+      <w:r>
+        <w:t xml:space="preserve">. </w:t>
+      </w:r>
+      <w:r>
+        <w:t xml:space="preserve"> </w:t>
       </w:r>
       <w:r>
         <w:t xml:space="preserve"> </w:t>
@@ -277,7 +370,6 @@
         <w:jc w:val="both"/>
       </w:pPr>
       <w:r>
-        <w:lastRenderedPageBreak/>
         <w:t>Air drag is an umbrella term for different effects that act opposite to the motion direction of a moving object.  Different types of air drag are parasitic drag, lift-induced drag</w:t>
       </w:r>
       <w:r>
@@ -799,7 +891,31 @@
       </w:r>
       <w:r>
         <w:softHyphen/>
-        <w:t xml:space="preserve"> computational models often rely on identifying to what extent we represent and make use of our knowledge about the world. </w:t>
+        <w:t xml:space="preserve"> computational models often rely on identifying to what extent we represent and make use of our knowledge about the world</w:t>
+      </w:r>
+      <w:r>
+        <w:t xml:space="preserve"> </w:t>
+      </w:r>
+      <w:r>
+        <w:fldChar w:fldCharType="begin" w:fldLock="1"/>
+      </w:r>
+      <w:r>
+        <w:instrText>ADDIN CSL_CITATION {"citationItems":[{"id":"ITEM-1","itemData":{"DOI":"10.3389/fnbeh.2013.00046","ISSN":"1662-5153","PMID":"23720614","abstract":"Interception requires precise estimation of time-to-contact (TTC) information. A long-standing view posits that all relevant information for extracting TTC is available in the angular variables, which result from the projection of distal objects onto the retina. The different timing models rooted in this tradition have consequently relied on combining visual angle and its rate of expansion in different ways with tau being the most well-known solution for TTC. The generalization of these models to timing parabolic trajectories is not straightforward. For example, these different combinations rely on isotropic expansion and usually assume first-order information only, neglecting acceleration. As a consequence no optical formulations have been put forward so far to specify TTC of parabolic targets with enough accuracy. It is only recently that context-dependent physical variables have been shown to play an important role in TTC estimation. Known physical size and gravity can adequately explain observed data of linear and free-falling trajectories, respectively. Yet, a full timing model for specifying parabolic TTC has remained elusive. We here derive two formulations that specify TTC for parabolic ball trajectories. The first specification extends previous models in which known size is combined with thresholding visual angle or its rate of expansion to the case of fly balls. To efficiently use this model, observers need to recover the 3D radial velocity component of the trajectory which conveys the isotropic expansion. The second one uses knowledge of size and gravity combined with ball visual angle and elevation angle. Taking into account the noise due to sensory measurements, we simulate the expected performance of these models in terms of accuracy and precision. While the model that combines expansion information and size knowledge is more efficient during the late trajectory, the second one is shown to be efficient along all the flight.","author":[{"dropping-particle":"","family":"Gómez","given":"José","non-dropping-particle":"","parse-names":false,"suffix":""},{"dropping-particle":"","family":"López-Moliner","given":"Joan","non-dropping-particle":"","parse-names":false,"suffix":""}],"container-title":"Frontiers in behavioral neuroscience","id":"ITEM-1","issue":"May","issued":{"date-parts":[["2013"]]},"note":"Porque hay que primero recuperar velocidad y luego poner esta velocidad en la formula para TTC? No se podria poner la formula de velocidad directamente en la formula para TTC, y todo se calcula en un paso?\n\nHow does the simulating work?\nWhy do the estimates deviate from the actual values? What is not exact? It's not uncertainty/noise. Something missing in the formula or something approximated?\n\nMy experiment would be: Have them at constant velocity and constant ball size, but have them seen in first phase middle phase late phase, rest vista tapada?\n\nBut they are maybe integrated, so we have to increase uncertainty in the critical variables, which would be (1) gravity and size in GS and (2) size only in KS.So we manipulate only gravity and see, which of the two models is closer to results.\n\nWhich initial velocities should we choose? All the same? It should be something where the KS effect (bad in the beginning, good in the end) shows nicely, like for example 7,57\nShould we vary size? No, with size variation, both GS and KS would become unreliable and something like Tau would start working.. (but Tau is not for parabolic stuff)\nShould we introduce air drag? Yes, we should.\nShould we kill visual input at some point? If we kill it around 0,07 before impact, then GS is not reliable, so we should get KS results.\n\nWhy would you combine both, when the gravity model works well at all times. And gravity never fails us, so why would there even be a KS way of calculating TTC? To increase precision because more info is always nice to have?\n\n- when rate of expansion is needed = more noise\n- estimate of v(0,y) is difficult because not constant, and velocity changes take some time to perceive\n\nProblem: with parabolic trajectories, you can't just put the subjects in one position when you vary gravity or size. Also: Press the button when you think the ball crosses a certain high thrashhold? Or judge where it will land? (cant be the floor because were talking about Augenhöhe)","page":"46","title":"Synergies between optical and physical variables in intercepting parabolic targets.","type":"article-journal","volume":"7"},"uris":["http://www.mendeley.com/documents/?uuid=addc8fb7-78c7-4253-b634-c375fc501b53"]}],"mendeley":{"formattedCitation":"(Gómez &amp; López-Moliner, 2013)","plainTextFormattedCitation":"(Gómez &amp; López-Moliner, 2013)","previouslyFormattedCitation":"(Gómez &amp; López-Moliner, 2013)"},"properties":{"noteIndex":0},"schema":"https://github.com/citation-style-language/schema/raw/master/csl-citation.json"}</w:instrText>
+      </w:r>
+      <w:r>
+        <w:fldChar w:fldCharType="separate"/>
+      </w:r>
+      <w:r>
+        <w:rPr>
+          <w:noProof/>
+        </w:rPr>
+        <w:t>(Gómez &amp; López-Moliner, 2013)</w:t>
+      </w:r>
+      <w:r>
+        <w:fldChar w:fldCharType="end"/>
+      </w:r>
+      <w:r>
+        <w:t xml:space="preserve">. </w:t>
       </w:r>
       <w:r>
         <w:t>The present study</w:t>
@@ -823,20 +939,151 @@
         <w:t xml:space="preserve"> represented by the brain. </w:t>
       </w:r>
       <w:r>
-        <w:t>We expect systematic errors when no air drag is simulated, and an accurate performance when air drag is simulated (Hypothesis 1).</w:t>
+        <w:t>If this is the case, w</w:t>
+      </w:r>
+      <w:r>
+        <w:t>e expect systematic errors when no air drag is simulated, and an accurate performance when air drag is simulated (Hypothesis 1).</w:t>
       </w:r>
       <w:r>
         <w:t xml:space="preserve"> </w:t>
       </w:r>
-      <w:r>
-        <w:t xml:space="preserve">Furthermore, if humans represent air drag, it stands to reason that they also represent air </w:t>
-      </w:r>
-      <w:r>
-        <w:softHyphen/>
-        <w:t>drag-relative properties of known objects such as their density and their respective drag coefficient. We thus expect to observe systematic errors when the air drag acting upon a simulated object does not correspond to its appearance (e. g. a ball with the appearance of a tennis ball, but air drag-relevant properties of a basketball</w:t>
-      </w:r>
-      <w:r>
-        <w:t>; Hypothesis 2)</w:t>
+      <w:del w:id="3" w:author="Björn Jörges" w:date="2020-04-02T14:48:00Z">
+        <w:r>
+          <w:delText>Furthermore, i</w:delText>
+        </w:r>
+      </w:del>
+      <w:ins w:id="4" w:author="Björn Jörges" w:date="2020-04-02T14:48:00Z">
+        <w:r>
+          <w:t>I</w:t>
+        </w:r>
+      </w:ins>
+      <w:r>
+        <w:t xml:space="preserve">f humans represent air drag, it stands to reason that they </w:t>
+      </w:r>
+      <w:del w:id="5" w:author="Björn Jörges" w:date="2020-04-02T14:46:00Z">
+        <w:r>
+          <w:delText xml:space="preserve">also represent air </w:delText>
+        </w:r>
+        <w:r>
+          <w:softHyphen/>
+          <w:delText>drag-relative properties of known objects such as their density and their respective drag coefficient</w:delText>
+        </w:r>
+      </w:del>
+      <w:ins w:id="6" w:author="Björn Jörges" w:date="2020-04-02T14:46:00Z">
+        <w:r>
+          <w:t>adapt their expectations to the object</w:t>
+        </w:r>
+      </w:ins>
+      <w:ins w:id="7" w:author="Björn Jörges" w:date="2020-04-02T14:47:00Z">
+        <w:r>
+          <w:t xml:space="preserve"> at hand, with regards to, for example, its size</w:t>
+        </w:r>
+      </w:ins>
+      <w:r>
+        <w:t>.</w:t>
+      </w:r>
+      <w:ins w:id="8" w:author="Björn Jörges" w:date="2020-04-02T14:48:00Z">
+        <w:r>
+          <w:t xml:space="preserve"> We would thus e</w:t>
+        </w:r>
+      </w:ins>
+      <w:ins w:id="9" w:author="Björn Jörges" w:date="2020-04-02T14:49:00Z">
+        <w:r>
+          <w:t>xpect predictions to be equally accurate for two objects with different sizes (Hypothesis 2).</w:t>
+        </w:r>
+      </w:ins>
+      <w:ins w:id="10" w:author="Björn Jörges" w:date="2020-04-02T14:48:00Z">
+        <w:r>
+          <w:t xml:space="preserve"> It furthermore stands to reason that</w:t>
+        </w:r>
+      </w:ins>
+      <w:ins w:id="11" w:author="Björn Jörges" w:date="2020-04-02T14:49:00Z">
+        <w:r>
+          <w:t xml:space="preserve"> humans integrate all available information to</w:t>
+        </w:r>
+      </w:ins>
+      <w:ins w:id="12" w:author="Björn Jörges" w:date="2020-04-02T14:50:00Z">
+        <w:r>
+          <w:t xml:space="preserve"> make interceptive actions as accurate as possible.</w:t>
+        </w:r>
+      </w:ins>
+      <w:ins w:id="13" w:author="Björn Jörges" w:date="2020-04-02T14:51:00Z">
+        <w:r>
+          <w:t xml:space="preserve"> For known objects, such as tennis balls or basketballs,</w:t>
+        </w:r>
+      </w:ins>
+      <w:ins w:id="14" w:author="Björn Jörges" w:date="2020-04-02T14:50:00Z">
+        <w:r>
+          <w:t xml:space="preserve"> </w:t>
+        </w:r>
+      </w:ins>
+      <w:ins w:id="15" w:author="Björn Jörges" w:date="2020-04-02T14:51:00Z">
+        <w:r>
+          <w:t>the texture could represent such additional cues to be integrated with online</w:t>
+        </w:r>
+      </w:ins>
+      <w:ins w:id="16" w:author="Björn Jörges" w:date="2020-04-02T14:52:00Z">
+        <w:r>
+          <w:t xml:space="preserve"> visual information.</w:t>
+        </w:r>
+      </w:ins>
+      <w:del w:id="17" w:author="Björn Jörges" w:date="2020-04-02T14:51:00Z">
+        <w:r>
+          <w:delText xml:space="preserve"> </w:delText>
+        </w:r>
+      </w:del>
+      <w:r>
+        <w:t xml:space="preserve">We thus expect to observe systematic errors when the air drag acting upon a simulated object does not correspond to its appearance (e. g. a </w:t>
+      </w:r>
+      <w:ins w:id="18" w:author="Björn Jörges" w:date="2020-04-02T14:52:00Z">
+        <w:r>
+          <w:t>basket</w:t>
+        </w:r>
+      </w:ins>
+      <w:r>
+        <w:t>ball</w:t>
+      </w:r>
+      <w:ins w:id="19" w:author="Björn Jörges" w:date="2020-04-02T14:52:00Z">
+        <w:r>
+          <w:t>-sized target</w:t>
+        </w:r>
+      </w:ins>
+      <w:r>
+        <w:t xml:space="preserve"> with the </w:t>
+      </w:r>
+      <w:del w:id="20" w:author="Björn Jörges" w:date="2020-04-02T14:52:00Z">
+        <w:r>
+          <w:delText xml:space="preserve">appearance </w:delText>
+        </w:r>
+      </w:del>
+      <w:ins w:id="21" w:author="Björn Jörges" w:date="2020-04-02T14:52:00Z">
+        <w:r>
+          <w:t xml:space="preserve">texture </w:t>
+        </w:r>
+      </w:ins>
+      <w:r>
+        <w:t>of a tennis ball</w:t>
+      </w:r>
+      <w:del w:id="22" w:author="Björn Jörges" w:date="2020-04-02T14:52:00Z">
+        <w:r>
+          <w:delText>, but air drag-relevant properties of a basketball</w:delText>
+        </w:r>
+      </w:del>
+      <w:r>
+        <w:t xml:space="preserve">; Hypothesis </w:t>
+      </w:r>
+      <w:ins w:id="23" w:author="Björn Jörges" w:date="2020-04-02T14:52:00Z">
+        <w:r>
+          <w:t>3</w:t>
+        </w:r>
+      </w:ins>
+      <w:del w:id="24" w:author="Björn Jörges" w:date="2020-04-02T14:52:00Z">
+        <w:r>
+          <w:delText>2</w:delText>
+        </w:r>
+      </w:del>
+      <w:r>
+        <w:t>)</w:t>
       </w:r>
       <w:r>
         <w:t>.</w:t>
@@ -852,6 +1099,7 @@
         <w:pStyle w:val="Heading2"/>
       </w:pPr>
       <w:r>
+        <w:lastRenderedPageBreak/>
         <w:t>Methods</w:t>
       </w:r>
     </w:p>
@@ -866,23 +1114,54 @@
     <w:p>
       <w:pPr>
         <w:jc w:val="both"/>
+        <w:rPr>
+          <w:strike/>
+        </w:rPr>
       </w:pPr>
       <w:r>
-        <w:t xml:space="preserve">We tested n = 20 participants. They were between ____ and ____ years old and had all normal or corrected-to-normal vision. All of them were Psychology students at University of Barcelona and could participate in research activities to acquire course credits. None of the participants were </w:t>
-      </w:r>
-      <w:commentRangeStart w:id="0"/>
-      <w:r>
-        <w:t>stereoblind</w:t>
-      </w:r>
-      <w:commentRangeEnd w:id="0"/>
-      <w:r>
-        <w:rPr>
-          <w:rStyle w:val="CommentReference"/>
-        </w:rPr>
-        <w:commentReference w:id="0"/>
-      </w:r>
-      <w:r>
-        <w:t xml:space="preserve"> .</w:t>
+        <w:t>We tested n = 20 participants</w:t>
+      </w:r>
+      <w:r>
+        <w:t xml:space="preserve"> (</w:t>
+      </w:r>
+      <w:r>
+        <w:t>6 self-identified men and 14 self-identified women</w:t>
+      </w:r>
+      <w:r>
+        <w:t>)</w:t>
+      </w:r>
+      <w:r>
+        <w:t xml:space="preserve">. They were between </w:t>
+      </w:r>
+      <w:r>
+        <w:t xml:space="preserve">19 </w:t>
+      </w:r>
+      <w:r>
+        <w:t xml:space="preserve">and </w:t>
+      </w:r>
+      <w:r>
+        <w:t xml:space="preserve">44 </w:t>
+      </w:r>
+      <w:r>
+        <w:t>years old and had all normal or corrected-to-normal vision. All of them were</w:t>
+      </w:r>
+      <w:r>
+        <w:t xml:space="preserve"> either colleagues from the department or</w:t>
+      </w:r>
+      <w:r>
+        <w:t xml:space="preserve"> Psychology students at University of Barcelona</w:t>
+      </w:r>
+      <w:r>
+        <w:t xml:space="preserve"> </w:t>
+      </w:r>
+      <w:r>
+        <w:t>and could participate in research activities to acquire course credits.</w:t>
+      </w:r>
+      <w:r>
+        <w:t xml:space="preserve"> Informed consent was obtained. Data collection was conducted according to the guidelines of the Declaration of Helsinki, and the experiment was part of an ongoing project that was approved by the local ethics board.</w:t>
+      </w:r>
+      <w:r>
+        <w:t xml:space="preserve"> </w:t>
       </w:r>
     </w:p>
     <w:p>
@@ -901,7 +1180,6 @@
           <w:sz w:val="26"/>
           <w:szCs w:val="26"/>
         </w:rPr>
-        <w:lastRenderedPageBreak/>
         <w:t>Apparatus</w:t>
       </w:r>
     </w:p>
@@ -955,27 +1233,13 @@
         <w:t xml:space="preserve"> and a refresh rate of</w:t>
       </w:r>
       <w:r>
-        <w:t xml:space="preserve"> 85 Hz for each eye. Circular polarizing filters were used to provide stereoscopic images. Participants stood at </w:t>
-      </w:r>
-      <w:commentRangeStart w:id="1"/>
-      <w:r>
-        <w:t>2</w:t>
+        <w:t xml:space="preserve"> 85 Hz for each eye. Circular polarizing filters were used to provide stereoscopic images. Participants stood at 2</w:t>
       </w:r>
       <w:r>
         <w:t> </w:t>
       </w:r>
       <w:r>
-        <w:t xml:space="preserve">m </w:t>
-      </w:r>
-      <w:commentRangeEnd w:id="1"/>
-      <w:r>
-        <w:rPr>
-          <w:rStyle w:val="CommentReference"/>
-        </w:rPr>
-        <w:commentReference w:id="1"/>
-      </w:r>
-      <w:r>
-        <w:t xml:space="preserve">distance centrally in front of the screen and used polarized glasses to achieve stereoscopic </w:t>
+        <w:t xml:space="preserve">m distance centrally in front of the screen and used polarized glasses to achieve stereoscopic </w:t>
       </w:r>
       <w:r>
         <w:t>vision</w:t>
@@ -984,21 +1248,13 @@
         <w:t>. The shown disparity was adapted to each participant’s interocular distance.</w:t>
       </w:r>
       <w:r>
-        <w:t xml:space="preserve"> Responses were given </w:t>
-      </w:r>
-      <w:commentRangeStart w:id="2"/>
-      <w:r>
-        <w:t>with</w:t>
-      </w:r>
-      <w:commentRangeEnd w:id="2"/>
-      <w:r>
-        <w:rPr>
-          <w:rStyle w:val="CommentReference"/>
-        </w:rPr>
-        <w:commentReference w:id="2"/>
-      </w:r>
-      <w:r>
-        <w:t xml:space="preserve"> .</w:t>
+        <w:t xml:space="preserve"> Responses were given with</w:t>
+      </w:r>
+      <w:r>
+        <w:t xml:space="preserve"> a joystick</w:t>
+      </w:r>
+      <w:r>
+        <w:t>.</w:t>
       </w:r>
     </w:p>
     <w:p>
@@ -1061,7 +1317,19 @@
         <w:t xml:space="preserve"> after reaching peak</w:t>
       </w:r>
       <w:r>
-        <w:t xml:space="preserve"> (between 55 % and 60 % of the full flight duration)</w:t>
+        <w:t xml:space="preserve"> (between 55 % and 60 % </w:t>
+      </w:r>
+      <w:r>
+        <w:t>of the full flight duration</w:t>
+      </w:r>
+      <w:r>
+        <w:t>; the exact values was drawn</w:t>
+      </w:r>
+      <w:r>
+        <w:t xml:space="preserve"> randomly from a uniform distribution</w:t>
+      </w:r>
+      <w:r>
+        <w:t>)</w:t>
       </w:r>
       <w:r>
         <w:t xml:space="preserve"> and participants indicate</w:t>
@@ -1145,7 +1413,48 @@
         <w:t xml:space="preserve"> </w:t>
       </w:r>
       <w:r>
-        <w:t xml:space="preserve">For the tennis ball, we simulated a radius of 0.033 m and a mass of 0.06 kg. For the basketball, we assumed 0.12 m radius and a mass of 0.12 kg. Since the drag coefficient for both tennis balls (0.53, </w:t>
+        <w:t>For the tennis ball, we simulated a radius of 0.033 m and a mass of 0.06 kg. For the basketball, we assumed 0.12 m radius and a mass of 0.12 kg. Since the drag coefficient for both tennis balls (</w:t>
+      </w:r>
+      <m:oMath>
+        <m:sSub>
+          <m:sSubPr>
+            <m:ctrlPr>
+              <w:rPr>
+                <w:rFonts w:ascii="Cambria Math" w:hAnsi="Cambria Math" w:cstheme="minorHAnsi"/>
+                <w:i/>
+                <w:szCs w:val="16"/>
+              </w:rPr>
+            </m:ctrlPr>
+          </m:sSubPr>
+          <m:e>
+            <m:r>
+              <w:rPr>
+                <w:rFonts w:ascii="Cambria Math" w:hAnsi="Cambria Math" w:cstheme="minorHAnsi"/>
+                <w:szCs w:val="16"/>
+              </w:rPr>
+              <m:t>C</m:t>
+            </m:r>
+          </m:e>
+          <m:sub>
+            <m:r>
+              <w:rPr>
+                <w:rFonts w:ascii="Cambria Math" w:hAnsi="Cambria Math" w:cstheme="minorHAnsi"/>
+                <w:szCs w:val="16"/>
+              </w:rPr>
+              <m:t>d</m:t>
+            </m:r>
+          </m:sub>
+        </m:sSub>
+        <m:r>
+          <w:rPr>
+            <w:rFonts w:ascii="Cambria Math" w:hAnsi="Cambria Math" w:cstheme="minorHAnsi"/>
+            <w:szCs w:val="16"/>
+          </w:rPr>
+          <m:t>≈0.53</m:t>
+        </m:r>
+      </m:oMath>
+      <w:r>
+        <w:t xml:space="preserve">, </w:t>
       </w:r>
       <w:r>
         <w:fldChar w:fldCharType="begin" w:fldLock="1"/>
@@ -1166,11 +1475,46 @@
         <w:fldChar w:fldCharType="end"/>
       </w:r>
       <w:r>
-        <w:t xml:space="preserve"> and basketballs (0.5</w:t>
-      </w:r>
-      <w:r>
-        <w:t>4</w:t>
-      </w:r>
+        <w:t xml:space="preserve"> and basketballs (</w:t>
+      </w:r>
+      <m:oMath>
+        <m:sSub>
+          <m:sSubPr>
+            <m:ctrlPr>
+              <w:rPr>
+                <w:rFonts w:ascii="Cambria Math" w:hAnsi="Cambria Math" w:cstheme="minorHAnsi"/>
+                <w:i/>
+                <w:szCs w:val="16"/>
+              </w:rPr>
+            </m:ctrlPr>
+          </m:sSubPr>
+          <m:e>
+            <m:r>
+              <w:rPr>
+                <w:rFonts w:ascii="Cambria Math" w:hAnsi="Cambria Math" w:cstheme="minorHAnsi"/>
+                <w:szCs w:val="16"/>
+              </w:rPr>
+              <m:t>C</m:t>
+            </m:r>
+          </m:e>
+          <m:sub>
+            <m:r>
+              <w:rPr>
+                <w:rFonts w:ascii="Cambria Math" w:hAnsi="Cambria Math" w:cstheme="minorHAnsi"/>
+                <w:szCs w:val="16"/>
+              </w:rPr>
+              <m:t>d</m:t>
+            </m:r>
+          </m:sub>
+        </m:sSub>
+        <m:r>
+          <w:rPr>
+            <w:rFonts w:ascii="Cambria Math" w:hAnsi="Cambria Math" w:cstheme="minorHAnsi"/>
+            <w:szCs w:val="16"/>
+          </w:rPr>
+          <m:t>≈0.54</m:t>
+        </m:r>
+      </m:oMath>
       <w:r>
         <w:t xml:space="preserve">, see </w:t>
       </w:r>
@@ -1228,6 +1572,7 @@
         <w:jc w:val="both"/>
       </w:pPr>
       <w:r>
+        <w:lastRenderedPageBreak/>
         <w:t>In half of trials, the trajectory unfolded in the absence of air drag, that is the target’s x and y positions were given by</w:t>
       </w:r>
       <w:r>
@@ -2197,7 +2542,6 @@
         <w:rPr>
           <w:rFonts w:eastAsiaTheme="minorEastAsia"/>
         </w:rPr>
-        <w:lastRenderedPageBreak/>
         <w:t xml:space="preserve">The other half of trials were simulated under the influence of air drag, where </w:t>
       </w:r>
       <w:r>
@@ -4459,7 +4803,19 @@
         <w:rPr>
           <w:rFonts w:eastAsiaTheme="minorEastAsia"/>
         </w:rPr>
-        <w:t xml:space="preserve">g is earth gravity (9.81 m/s²), </w:t>
+        <w:t>g is earth gravity (9.8</w:t>
+      </w:r>
+      <w:r>
+        <w:rPr>
+          <w:rFonts w:eastAsiaTheme="minorEastAsia"/>
+        </w:rPr>
+        <w:t>07</w:t>
+      </w:r>
+      <w:r>
+        <w:rPr>
+          <w:rFonts w:eastAsiaTheme="minorEastAsia"/>
+        </w:rPr>
+        <w:t xml:space="preserve"> m/s²), </w:t>
       </w:r>
       <m:oMath>
         <m:sSub>
@@ -4543,19 +4899,26 @@
     </w:p>
     <w:p>
       <w:pPr>
+        <w:jc w:val="both"/>
+        <w:rPr>
+          <w:rFonts w:eastAsiaTheme="minorEastAsia"/>
+        </w:rPr>
+      </w:pPr>
+    </w:p>
+    <w:p>
+      <w:pPr>
         <w:pStyle w:val="Heading2"/>
       </w:pPr>
-      <w:commentRangeStart w:id="3"/>
       <w:r>
         <w:rPr>
           <w:noProof/>
         </w:rPr>
         <w:lastRenderedPageBreak/>
         <w:drawing>
-          <wp:inline distT="0" distB="0" distL="0" distR="0" wp14:anchorId="5198E82E" wp14:editId="466E4A84">
-            <wp:extent cx="5934075" cy="3952875"/>
-            <wp:effectExtent l="0" t="0" r="9525" b="9525"/>
-            <wp:docPr id="2" name="Picture 2"/>
+          <wp:inline distT="0" distB="0" distL="0" distR="0" wp14:anchorId="4F94EE31" wp14:editId="1AF18E5C">
+            <wp:extent cx="5932805" cy="5932805"/>
+            <wp:effectExtent l="0" t="0" r="0" b="0"/>
+            <wp:docPr id="12" name="Imagen 12"/>
             <wp:cNvGraphicFramePr>
               <a:graphicFrameLocks xmlns:a="http://schemas.openxmlformats.org/drawingml/2006/main" noChangeAspect="1"/>
             </wp:cNvGraphicFramePr>
@@ -4563,13 +4926,13 @@
               <a:graphicData uri="http://schemas.openxmlformats.org/drawingml/2006/picture">
                 <pic:pic xmlns:pic="http://schemas.openxmlformats.org/drawingml/2006/picture">
                   <pic:nvPicPr>
-                    <pic:cNvPr id="0" name="Picture 2"/>
+                    <pic:cNvPr id="0" name="Picture 4"/>
                     <pic:cNvPicPr>
                       <a:picLocks noChangeAspect="1" noChangeArrowheads="1"/>
                     </pic:cNvPicPr>
                   </pic:nvPicPr>
                   <pic:blipFill>
-                    <a:blip r:embed="rId9" cstate="print">
+                    <a:blip r:embed="rId8" cstate="print">
                       <a:extLst>
                         <a:ext uri="{28A0092B-C50C-407E-A947-70E740481C1C}">
                           <a14:useLocalDpi xmlns:a14="http://schemas.microsoft.com/office/drawing/2010/main" val="0"/>
@@ -4584,7 +4947,7 @@
                   <pic:spPr bwMode="auto">
                     <a:xfrm>
                       <a:off x="0" y="0"/>
-                      <a:ext cx="5934075" cy="3952875"/>
+                      <a:ext cx="5932805" cy="5932805"/>
                     </a:xfrm>
                     <a:prstGeom prst="rect">
                       <a:avLst/>
@@ -4600,21 +4963,12 @@
           </wp:inline>
         </w:drawing>
       </w:r>
-      <w:commentRangeEnd w:id="3"/>
-      <w:r>
-        <w:rPr>
-          <w:rStyle w:val="CommentReference"/>
-          <w:rFonts w:asciiTheme="minorHAnsi" w:eastAsiaTheme="minorHAnsi" w:hAnsiTheme="minorHAnsi" w:cstheme="minorBidi"/>
-          <w:color w:val="auto"/>
-        </w:rPr>
-        <w:commentReference w:id="3"/>
-      </w:r>
     </w:p>
     <w:p>
       <w:pPr>
         <w:pStyle w:val="Caption"/>
       </w:pPr>
-      <w:bookmarkStart w:id="4" w:name="_Ref36243749"/>
+      <w:bookmarkStart w:id="25" w:name="_Ref36243749"/>
       <w:r>
         <w:t xml:space="preserve">Figure </w:t>
       </w:r>
@@ -4626,9 +4980,117 @@
           <w:t>1</w:t>
         </w:r>
       </w:fldSimple>
-      <w:bookmarkEnd w:id="4"/>
-      <w:r>
-        <w:t xml:space="preserve">: A. Trajectories per initial horizontal velocity, time-to-contact and ball type in the context of a 2D image of the visual scene. The red parts close to the peak illustrate the range in which the ball disappeared. B. Simulated effective times-to-contact per time-to-contact. Different icon types denote whether the texture of the object corresponded to its size and other air drag-related properties (“Congruent”, rectangle) or not (“Incongruent”, triangle). Colors illustrate whether air drag was present (yellow) or not (black). C. Same as B, but for the </w:t>
+      <w:bookmarkEnd w:id="25"/>
+      <w:r>
+        <w:t xml:space="preserve">: A. Trajectories per initial horizontal velocity, time-to-contact and ball type in the context of a 2D image of the visual scene. The </w:t>
+      </w:r>
+      <w:r>
+        <w:t xml:space="preserve">gold </w:t>
+      </w:r>
+      <w:r>
+        <w:t xml:space="preserve">parts close to the peak illustrate the range </w:t>
+      </w:r>
+      <w:r>
+        <w:t>during</w:t>
+      </w:r>
+      <w:r>
+        <w:t xml:space="preserve"> which the ball disappeared. B. </w:t>
+      </w:r>
+      <w:r>
+        <w:t xml:space="preserve">Simulated horizontal acceleration over time. The flat line </w:t>
+      </w:r>
+      <w:r>
+        <w:t>intercepting the y axis at y = 0</w:t>
+      </w:r>
+      <w:r>
+        <w:t xml:space="preserve"> </w:t>
+      </w:r>
+      <w:r>
+        <w:t xml:space="preserve">indicates </w:t>
+      </w:r>
+      <w:r>
+        <w:t xml:space="preserve">acceleration under </w:t>
+      </w:r>
+      <w:r>
+        <w:t xml:space="preserve">the </w:t>
+      </w:r>
+      <w:r>
+        <w:t xml:space="preserve">“Air Drag: Absent” condition. C. Same as </w:t>
+      </w:r>
+      <w:r>
+        <w:t>B</w:t>
+      </w:r>
+      <w:r>
+        <w:t>, but for the vertical acceleration</w:t>
+      </w:r>
+      <w:r>
+        <w:t>; again, the flat line interception the y axis at y = 9.807 indicates acceleration in the “Air Drag: Absent” condition.</w:t>
+      </w:r>
+      <w:r>
+        <w:t xml:space="preserve">  D. </w:t>
+      </w:r>
+      <w:r>
+        <w:t xml:space="preserve">Simulated effective times-to-contact per time-to-contact. Different icon types denote whether the </w:t>
+      </w:r>
+      <w:r>
+        <w:t xml:space="preserve">physical properties of the </w:t>
+      </w:r>
+      <w:r>
+        <w:t>object corresponded</w:t>
+      </w:r>
+      <w:r>
+        <w:t xml:space="preserve"> to </w:t>
+      </w:r>
+      <w:r>
+        <w:t xml:space="preserve">a Basket </w:t>
+      </w:r>
+      <w:r>
+        <w:t>(</w:t>
+      </w:r>
+      <w:r>
+        <w:t>circle</w:t>
+      </w:r>
+      <w:r>
+        <w:t xml:space="preserve">) or </w:t>
+      </w:r>
+      <w:r>
+        <w:t xml:space="preserve">Tennis </w:t>
+      </w:r>
+      <w:r>
+        <w:t>(</w:t>
+      </w:r>
+      <w:r>
+        <w:t>triangle)</w:t>
+      </w:r>
+      <w:r>
+        <w:t xml:space="preserve"> ball</w:t>
+      </w:r>
+      <w:r>
+        <w:t>. Colors illustrate whether air drag was present (</w:t>
+      </w:r>
+      <w:r>
+        <w:t>blue)</w:t>
+      </w:r>
+      <w:r>
+        <w:t xml:space="preserve"> or not (</w:t>
+      </w:r>
+      <w:r>
+        <w:t>red</w:t>
+      </w:r>
+      <w:r>
+        <w:t xml:space="preserve">). </w:t>
+      </w:r>
+      <w:r>
+        <w:t>E</w:t>
+      </w:r>
+      <w:r>
+        <w:t>. Same as</w:t>
+      </w:r>
+      <w:r>
+        <w:t xml:space="preserve"> D</w:t>
+      </w:r>
+      <w:r>
+        <w:t xml:space="preserve">, but for the </w:t>
       </w:r>
       <w:r>
         <w:t>point of impact</w:t>
@@ -4642,7 +5104,31 @@
         <w:jc w:val="both"/>
       </w:pPr>
       <w:r>
-        <w:t xml:space="preserve">While longer flight durations would have lead to greater differences between Airdrag: Present and Airdrag: Absent, </w:t>
+        <w:t xml:space="preserve">While longer flight durations would have lead to greater differences between </w:t>
+      </w:r>
+      <w:r>
+        <w:t>“</w:t>
+      </w:r>
+      <w:r>
+        <w:t>Airdrag: Present</w:t>
+      </w:r>
+      <w:r>
+        <w:t>”</w:t>
+      </w:r>
+      <w:r>
+        <w:t xml:space="preserve"> and </w:t>
+      </w:r>
+      <w:r>
+        <w:t>“</w:t>
+      </w:r>
+      <w:r>
+        <w:t>Airdrag: Absent</w:t>
+      </w:r>
+      <w:r>
+        <w:t>”</w:t>
+      </w:r>
+      <w:r>
+        <w:t xml:space="preserve">, </w:t>
       </w:r>
       <w:r>
         <w:t xml:space="preserve">it was important to provide as realistic an environment as possible, as it has been shown previously that humans only apply some of their knowledge about the world when the display is immersive enough </w:t>
@@ -4699,7 +5185,11 @@
         <w:fldChar w:fldCharType="end"/>
       </w:r>
       <w:r>
-        <w:t xml:space="preserve"> more likely. For the sake of more ecologically valid circumstances, we thus opted for an intermediate distance and shorter presentation times.</w:t>
+        <w:t xml:space="preserve"> more likely. For the sake of more ecologically valid circumstances, </w:t>
+      </w:r>
+      <w:r>
+        <w:lastRenderedPageBreak/>
+        <w:t>we thus opted for an intermediate distance and shorter presentation times.</w:t>
       </w:r>
       <w:r>
         <w:t xml:space="preserve"> </w:t>
@@ -4731,7 +5221,25 @@
         <w:jc w:val="both"/>
       </w:pPr>
       <w:r>
-        <w:t>Before commencing the main part of the experiment, each subject was asked to move around in the virtual environment using their joystick. After giving them about half a minute to familiarize themselves with the experiment, they underwent 48 training trials</w:t>
+        <w:t xml:space="preserve">Before commencing the main part of the experiment, each subject was asked to move around in the virtual environment using </w:t>
+      </w:r>
+      <w:r>
+        <w:t>a</w:t>
+      </w:r>
+      <w:r>
+        <w:t xml:space="preserve"> joystick. </w:t>
+      </w:r>
+      <w:r>
+        <w:t xml:space="preserve">This was done so that the participants could become familiar not only with the environment, but also with the actual size of the balls </w:t>
+      </w:r>
+      <w:r>
+        <w:t>presented</w:t>
+      </w:r>
+      <w:r>
+        <w:t xml:space="preserve"> in this experiment. </w:t>
+      </w:r>
+      <w:r>
+        <w:t>After giving them about half a minute to familiarize themselves with the experiment, they underwent 48 training trials</w:t>
       </w:r>
       <w:r>
         <w:t xml:space="preserve"> (each condition combination once)</w:t>
@@ -4750,7 +5258,7 @@
       <w:r>
         <w:t>The Python program used to present the stimuli and collect the data has been uploaded on Open Science Foundation (</w:t>
       </w:r>
-      <w:hyperlink r:id="rId10" w:history="1">
+      <w:hyperlink r:id="rId9" w:history="1">
         <w:r>
           <w:rPr>
             <w:rStyle w:val="Hyperlink"/>
@@ -4768,7 +5276,6 @@
         <w:pStyle w:val="Heading2"/>
       </w:pPr>
       <w:r>
-        <w:lastRenderedPageBreak/>
         <w:t>Data Analysis Plan</w:t>
       </w:r>
       <w:r>
@@ -4780,7 +5287,13 @@
         <w:jc w:val="both"/>
       </w:pPr>
       <w:r>
-        <w:t xml:space="preserve">We first standardized responses times and spatial errors by adding them to the extrapolated duration or space and then dividing them by the extrapolated duration or space. This way, we achieve a standardized value that is comparable across the different times-to-contact, where 1 indicates perfect performance, values below one denote too early temporal responses or an undershoot and values above one denote too late temporal responses or an overshoot. </w:t>
+        <w:t xml:space="preserve">We first standardized responses times and spatial errors by adding them to the extrapolated duration or space and then dividing them by the extrapolated duration or space. This way, we achieve a standardized value that is comparable across the different times-to-contact, where 1 indicates perfect </w:t>
+      </w:r>
+      <w:r>
+        <w:t>accuracy</w:t>
+      </w:r>
+      <w:r>
+        <w:t xml:space="preserve">, values below one denote too early temporal responses or an undershoot and values above one denote too late temporal responses or an overshoot. </w:t>
       </w:r>
     </w:p>
     <w:tbl>
@@ -5272,7 +5785,22 @@
         <w:t xml:space="preserve"> </w:t>
       </w:r>
       <w:r>
-        <w:t xml:space="preserve">was smaller than 0.25 or greater than 4. Here, we excluded 1180 of an initial 19200 trials, or 6.18 %. In a second step, </w:t>
+        <w:t xml:space="preserve">was smaller than 0.25 or greater than 4. Here, we excluded 1180 of an initial 19200 trials, </w:t>
+      </w:r>
+      <w:r>
+        <w:t xml:space="preserve">that is </w:t>
+      </w:r>
+      <w:r>
+        <w:t>6.18 %</w:t>
+      </w:r>
+      <w:r>
+        <w:t xml:space="preserve"> of </w:t>
+      </w:r>
+      <w:r>
+        <w:t>all trials</w:t>
+      </w:r>
+      <w:r>
+        <w:t xml:space="preserve">. In a second step, </w:t>
       </w:r>
       <w:r>
         <w:t>w</w:t>
@@ -5353,61 +5881,165 @@
         <w:t xml:space="preserve">estimate intercepts and regression coefficients across the whole population (“fixed effects”) or separately for sub-groups of the population (“random effects”). This allows us to separate between variability in responses due to the effect in question, and variability due to other sources, e. g. idiosyncrasies of each participant. Bayesian Linear Mixed Modelling extends this framework by estimating whole distributions for each fixed and random effect, thus allowing us to test </w:t>
       </w:r>
       <w:r>
-        <w:t>for variability differences. It furthermore enables the application of priors, which we will not make us of in the present paper.</w:t>
-      </w:r>
+        <w:t>for variability differences. It furthermore enables the application of priors</w:t>
+      </w:r>
+      <w:ins w:id="26" w:author="Björn Jörges" w:date="2020-04-02T14:57:00Z">
+        <w:r>
+          <w:t>; we, however, will</w:t>
+        </w:r>
+      </w:ins>
+      <w:del w:id="27" w:author="Björn Jörges" w:date="2020-04-02T14:57:00Z">
+        <w:r>
+          <w:delText>,</w:delText>
+        </w:r>
+      </w:del>
+      <w:r>
+        <w:t xml:space="preserve"> </w:t>
+      </w:r>
+      <w:del w:id="28" w:author="Björn Jörges" w:date="2020-04-02T14:57:00Z">
+        <w:r>
+          <w:delText xml:space="preserve">which we </w:delText>
+        </w:r>
+      </w:del>
+      <w:r>
+        <w:t>will not make us</w:t>
+      </w:r>
+      <w:ins w:id="29" w:author="Björn Jörges" w:date="2020-04-02T14:57:00Z">
+        <w:r>
+          <w:t>e</w:t>
+        </w:r>
+      </w:ins>
+      <w:r>
+        <w:t xml:space="preserve"> of</w:t>
+      </w:r>
+      <w:ins w:id="30" w:author="Björn Jörges" w:date="2020-04-02T14:57:00Z">
+        <w:r>
+          <w:t xml:space="preserve"> this feature</w:t>
+        </w:r>
+      </w:ins>
+      <w:r>
+        <w:t xml:space="preserve"> in the present paper</w:t>
+      </w:r>
+      <w:ins w:id="31" w:author="Björn Jörges" w:date="2020-04-02T14:57:00Z">
+        <w:r>
+          <w:t>, and</w:t>
+        </w:r>
+      </w:ins>
+      <w:ins w:id="32" w:author="Björn Jörges" w:date="2020-04-02T14:58:00Z">
+        <w:r>
+          <w:t xml:space="preserve"> rely on the very shallow default prior implemented in the brms package.</w:t>
+        </w:r>
+      </w:ins>
+      <w:del w:id="33" w:author="Björn Jörges" w:date="2020-04-02T14:57:00Z">
+        <w:r>
+          <w:delText>.</w:delText>
+        </w:r>
+      </w:del>
+    </w:p>
+    <w:p>
+      <w:pPr>
+        <w:jc w:val="both"/>
+        <w:rPr>
+          <w:ins w:id="34" w:author="Björn Jörges" w:date="2020-04-02T14:53:00Z"/>
+        </w:rPr>
+      </w:pPr>
+      <w:r>
+        <w:t xml:space="preserve">We test each hypothesis both temporally and spatially. For </w:t>
+      </w:r>
+      <w:r>
+        <w:rPr>
+          <w:b/>
+          <w:bCs/>
+        </w:rPr>
+        <w:t>Hypothesis 1</w:t>
+      </w:r>
+      <w:r>
+        <w:t>, we expect humans to use their internalized knowledge of air drag in their habitual environment to predict object motion. Therefore, performance should be accurate for those trials where air drag is simulated</w:t>
+      </w:r>
+      <w:r>
+        <w:t xml:space="preserve"> and systematic errors should be observed when the trajectory unfolds without the influence of air drag. </w:t>
+      </w:r>
+      <w:r>
+        <w:t xml:space="preserve">In the temporal task, </w:t>
+      </w:r>
+      <w:r>
+        <w:lastRenderedPageBreak/>
+        <w:t xml:space="preserve">participants are expected to respond too late when no air drag is simulated in the visible part </w:t>
+      </w:r>
+      <w:r>
+        <w:t>of</w:t>
+      </w:r>
+      <w:r>
+        <w:t xml:space="preserve"> the trajectory because air drag would slow the target down on its way from peak back to the initial level.</w:t>
+      </w:r>
+      <w:r>
+        <w:t xml:space="preserve"> (</w:t>
+      </w:r>
+      <w:r>
+        <w:rPr>
+          <w:i/>
+          <w:iCs/>
+        </w:rPr>
+        <w:t>Prediction 1a</w:t>
+      </w:r>
+      <w:r>
+        <w:t xml:space="preserve">). In the spatial task, participants should expect the ball to be slowed down by air drag, so we predict an undershoot in participant responses (i. e. they place the object too far to the left; </w:t>
+      </w:r>
+      <w:r>
+        <w:rPr>
+          <w:i/>
+          <w:iCs/>
+        </w:rPr>
+        <w:t>Prediction 1b</w:t>
+      </w:r>
+      <w:r>
+        <w:t>).</w:t>
+      </w:r>
+      <w:ins w:id="35" w:author="Björn Jörges" w:date="2020-04-02T14:58:00Z">
+        <w:r>
+          <w:t xml:space="preserve"> We </w:t>
+        </w:r>
+      </w:ins>
+      <w:ins w:id="36" w:author="Björn Jörges" w:date="2020-04-02T14:59:00Z">
+        <w:r>
+          <w:t xml:space="preserve">first test whether there are any differences between both conditions via Linear Mixed Modelling, and then quantify via Bayesian Linear Mixed Modelling </w:t>
+        </w:r>
+      </w:ins>
+      <w:ins w:id="37" w:author="Björn Jörges" w:date="2020-04-02T15:00:00Z">
+        <w:r>
+          <w:t>in which of the two conditions participants are more accurate.</w:t>
+        </w:r>
+      </w:ins>
     </w:p>
     <w:p>
       <w:pPr>
         <w:jc w:val="both"/>
       </w:pPr>
-      <w:r>
-        <w:t xml:space="preserve">We test each hypothesis both temporally and spatially. For </w:t>
-      </w:r>
-      <w:r>
-        <w:rPr>
-          <w:b/>
-          <w:bCs/>
-        </w:rPr>
-        <w:t>Hypothesis 1</w:t>
-      </w:r>
-      <w:r>
-        <w:t>, we expect humans to use their internalized knowledge of air drag in their habitual environment to predict object motion. Therefore, performance should be accurate for those trials where air drag is simulated</w:t>
-      </w:r>
-      <w:r>
-        <w:t xml:space="preserve"> and systematic errors should be observed when the trajectory unfolds without the influence of air drag. </w:t>
-      </w:r>
-      <w:r>
-        <w:t xml:space="preserve">In the temporal task, participants are expected to respond too late when no air drag is simulated in the visible part </w:t>
-      </w:r>
-      <w:r>
-        <w:t>of</w:t>
-      </w:r>
-      <w:r>
-        <w:t xml:space="preserve"> the trajectory because air drag would slow the target down on its way from peak back to the initial level.</w:t>
-      </w:r>
-      <w:r>
-        <w:t xml:space="preserve"> (</w:t>
-      </w:r>
-      <w:r>
-        <w:rPr>
-          <w:i/>
-          <w:iCs/>
-        </w:rPr>
-        <w:t>Prediction 1a</w:t>
-      </w:r>
-      <w:r>
-        <w:t xml:space="preserve">). In the spatial task, participants should expect the ball to be slowed down by air drag, so we predict an undershoot in participant responses (i. e. they place the object too far to the left; </w:t>
-      </w:r>
-      <w:r>
-        <w:rPr>
-          <w:i/>
-          <w:iCs/>
-        </w:rPr>
-        <w:t>Prediction 1b</w:t>
-      </w:r>
-      <w:r>
-        <w:t>).</w:t>
-      </w:r>
+      <w:ins w:id="38" w:author="Björn Jörges" w:date="2020-04-02T14:53:00Z">
+        <w:r>
+          <w:t>For Hypothesis 2, we expect that temporal and spatial errors are comparable for targets of tennis ball size and targets of bas</w:t>
+        </w:r>
+      </w:ins>
+      <w:ins w:id="39" w:author="Björn Jörges" w:date="2020-04-02T14:54:00Z">
+        <w:r>
+          <w:t>ketball size.</w:t>
+        </w:r>
+      </w:ins>
+      <w:ins w:id="40" w:author="Björn Jörges" w:date="2020-04-02T14:56:00Z">
+        <w:r>
+          <w:t xml:space="preserve"> To quantify how similar </w:t>
+        </w:r>
+      </w:ins>
+      <w:ins w:id="41" w:author="Björn Jörges" w:date="2020-04-02T14:57:00Z">
+        <w:r>
+          <w:t>errors are between these two conditions, we use Bayesian Linear Mixed Models</w:t>
+        </w:r>
+      </w:ins>
+      <w:ins w:id="42" w:author="Björn Jörges" w:date="2020-04-02T14:58:00Z">
+        <w:r>
+          <w:t>.</w:t>
+        </w:r>
+      </w:ins>
     </w:p>
     <w:p>
       <w:pPr>
@@ -5421,8 +6053,26 @@
           <w:b/>
           <w:bCs/>
         </w:rPr>
-        <w:t>Hypothesis 2</w:t>
-      </w:r>
+        <w:t xml:space="preserve">Hypothesis </w:t>
+      </w:r>
+      <w:ins w:id="43" w:author="Björn Jörges" w:date="2020-04-02T14:53:00Z">
+        <w:r>
+          <w:rPr>
+            <w:b/>
+            <w:bCs/>
+          </w:rPr>
+          <w:t>3</w:t>
+        </w:r>
+      </w:ins>
+      <w:del w:id="44" w:author="Björn Jörges" w:date="2020-04-02T14:53:00Z">
+        <w:r>
+          <w:rPr>
+            <w:b/>
+            <w:bCs/>
+          </w:rPr>
+          <w:delText>2</w:delText>
+        </w:r>
+      </w:del>
       <w:r>
         <w:t>, we expect the texture of the object to affect how participants extrapolate motion. For the target with tennis ball texture, but basketball size and mass</w:t>
       </w:r>
@@ -5458,7 +6108,43 @@
         <w:t>).</w:t>
       </w:r>
       <w:r>
-        <w:t xml:space="preserve"> In the spatial domain, we expect participants to undershoot (i. e. they perceive the point of impact too far to the left) for the Basketball, Incongruent target with regards to the Tennis Ball, Congruent, and an overshoot (i. e. they perceive the point of impact too far to the right) for the Tennis Ball, Incongruent target with regards to the Basketball, Congruent target (</w:t>
+        <w:t xml:space="preserve"> In the spatial domain, we expect participants to undershoot (i. e. they perceive the point of impact too far to the left) for the Basketball, Incongruent target with regards to the </w:t>
+      </w:r>
+      <w:r>
+        <w:t>“</w:t>
+      </w:r>
+      <w:r>
+        <w:t>Tennis Ball, Congruent</w:t>
+      </w:r>
+      <w:r>
+        <w:t>”</w:t>
+      </w:r>
+      <w:r>
+        <w:t xml:space="preserve">, and an overshoot (i. e. they perceive the point of impact too far to the right) for the </w:t>
+      </w:r>
+      <w:r>
+        <w:t>“</w:t>
+      </w:r>
+      <w:r>
+        <w:t>Tennis Ball, Incongruent</w:t>
+      </w:r>
+      <w:r>
+        <w:t>”</w:t>
+      </w:r>
+      <w:r>
+        <w:t xml:space="preserve"> target with regards to the </w:t>
+      </w:r>
+      <w:r>
+        <w:t>“</w:t>
+      </w:r>
+      <w:r>
+        <w:t>Basketball, Congruent target</w:t>
+      </w:r>
+      <w:r>
+        <w:t>”</w:t>
+      </w:r>
+      <w:r>
+        <w:t xml:space="preserve"> (</w:t>
       </w:r>
       <w:r>
         <w:rPr>
@@ -5483,10 +6169,9 @@
         <w:jc w:val="both"/>
       </w:pPr>
       <w:r>
-        <w:lastRenderedPageBreak/>
         <w:t>All data, as well as the R script used to analyze the data, can be found on GitHub (</w:t>
       </w:r>
-      <w:hyperlink r:id="rId11" w:history="1">
+      <w:hyperlink r:id="rId10" w:history="1">
         <w:r>
           <w:rPr>
             <w:rStyle w:val="Hyperlink"/>
@@ -5585,7 +6270,19 @@
         <w:t>)</w:t>
       </w:r>
       <w:r>
-        <w:t xml:space="preserve">. </w:t>
+        <w:t>.</w:t>
+      </w:r>
+      <w:r>
+        <w:t xml:space="preserve"> We expect high accuracy for “Air Drag: Present” and </w:t>
+      </w:r>
+      <w:r>
+        <w:t xml:space="preserve">too late responses </w:t>
+      </w:r>
+      <w:r>
+        <w:t xml:space="preserve">for “Air Drag: Absent”. </w:t>
+      </w:r>
+      <w:r>
+        <w:t xml:space="preserve"> </w:t>
       </w:r>
       <w:r>
         <w:fldChar w:fldCharType="begin"/>
@@ -6132,16 +6829,38 @@
         <w:t>3</w:t>
       </w:r>
       <w:r>
-        <w:t>). The regression coefficient for the fixed effect Air Drag: Absent is 0.01</w:t>
+        <w:t xml:space="preserve">). The regression coefficient for the fixed effect </w:t>
+      </w:r>
+      <w:r>
+        <w:t>“</w:t>
+      </w:r>
+      <w:r>
+        <w:t>Air Drag: Absent</w:t>
+      </w:r>
+      <w:r>
+        <w:t>”</w:t>
+      </w:r>
+      <w:r>
+        <w:t xml:space="preserve"> is 0.01</w:t>
       </w:r>
       <w:r>
         <w:t>6</w:t>
       </w:r>
       <w:r>
-        <w:t xml:space="preserve"> (SE = 0.005), indicating that responses occurred too late in this condition. </w:t>
-      </w:r>
-      <w:r>
-        <w:t>Humans thus use the same internalized knowledge to extrapolate motion independently of whether air drag was presented during the visible part of the trajectory or not. This result alone is, however, agnostic to whether humans</w:t>
+        <w:t xml:space="preserve"> (SE = 0.005), indicating that responses occurred </w:t>
+      </w:r>
+      <w:r>
+        <w:t xml:space="preserve">later </w:t>
+      </w:r>
+      <w:r>
+        <w:t xml:space="preserve">in this condition. </w:t>
+      </w:r>
+      <w:r>
+        <w:t xml:space="preserve">Humans thus use the same internalized knowledge to extrapolate motion independently of whether air drag was presented during the visible part of the </w:t>
+      </w:r>
+      <w:r>
+        <w:lastRenderedPageBreak/>
+        <w:t>trajectory or not. This result alone is, however, agnostic to whether humans</w:t>
       </w:r>
       <w:r>
         <w:t xml:space="preserve"> consistently</w:t>
@@ -6153,7 +6872,31 @@
         <w:t>consistently don’t use air drag for motion extrapolation</w:t>
       </w:r>
       <w:r>
-        <w:t>, as in both cases, responses would occur later in the Air Drag: Absent condition than in the Air Drag: Present condition. The tiebreaker to this question is which of the conditions is more accurate (i. e. an error ratio closer to 1). In our frequentist framework, we can ascertain if the intercept of the Mixed Model differs significantly from one in either of the conditions. To this end, we establish a Mixed Model for each condition separately where we coerce the Intercept to be one:</w:t>
+        <w:t xml:space="preserve">, as in both cases, responses would occur later in the </w:t>
+      </w:r>
+      <w:r>
+        <w:t>“</w:t>
+      </w:r>
+      <w:r>
+        <w:t>Air Drag: Absent</w:t>
+      </w:r>
+      <w:r>
+        <w:t>”</w:t>
+      </w:r>
+      <w:r>
+        <w:t xml:space="preserve"> condition than in the </w:t>
+      </w:r>
+      <w:r>
+        <w:t>“</w:t>
+      </w:r>
+      <w:r>
+        <w:t>Air Drag: Present</w:t>
+      </w:r>
+      <w:r>
+        <w:t>”</w:t>
+      </w:r>
+      <w:r>
+        <w:t xml:space="preserve"> condition. The tiebreaker to this question is which of the conditions is more accurate (i. e. an error ratio closer to 1). In our frequentist framework, we can ascertain if the intercept of the Mixed Model differs significantly from one in either of the conditions. To this end, we establish a Mixed Model for each condition separately where we coerce the Intercept to be one:</w:t>
       </w:r>
     </w:p>
     <w:tbl>
@@ -6553,7 +7296,31 @@
         <w:jc w:val="both"/>
       </w:pPr>
       <w:r>
-        <w:t>For neither for the two conditions (Airdrag: Present and Airdrag: Absent), the Test Model is significantly better than the Null Model (p = 0.</w:t>
+        <w:t>For neither for the two conditions (</w:t>
+      </w:r>
+      <w:r>
+        <w:t>“</w:t>
+      </w:r>
+      <w:r>
+        <w:t>Airdrag: Present</w:t>
+      </w:r>
+      <w:r>
+        <w:t>”</w:t>
+      </w:r>
+      <w:r>
+        <w:t xml:space="preserve"> and </w:t>
+      </w:r>
+      <w:r>
+        <w:t>“</w:t>
+      </w:r>
+      <w:r>
+        <w:t>Airdrag: Absent</w:t>
+      </w:r>
+      <w:r>
+        <w:t>”</w:t>
+      </w:r>
+      <w:r>
+        <w:t>), the Test Model is significantly better than the Null Model (p = 0.</w:t>
       </w:r>
       <w:r>
         <w:t>679</w:t>
@@ -6898,7 +7665,43 @@
         <w:t xml:space="preserve">s. In our case, the </w:t>
       </w:r>
       <w:r>
-        <w:t>hypothesis is whether performance for Air Drag: Present (i. e. the intercept) differs more from 1 than performance for Air Drag: Absent (i. e. the intercept plus the regression coefficient for Air Drag: Absent). This test returns a posterior probability of 0.3</w:t>
+        <w:t xml:space="preserve">hypothesis is whether performance for </w:t>
+      </w:r>
+      <w:r>
+        <w:t>“</w:t>
+      </w:r>
+      <w:r>
+        <w:t>Air Drag: Present</w:t>
+      </w:r>
+      <w:r>
+        <w:t>”</w:t>
+      </w:r>
+      <w:r>
+        <w:t xml:space="preserve"> (i. e. the intercept) differs more from 1 than performance for </w:t>
+      </w:r>
+      <w:r>
+        <w:t>“</w:t>
+      </w:r>
+      <w:r>
+        <w:t>Air Drag: Absent</w:t>
+      </w:r>
+      <w:r>
+        <w:t>”</w:t>
+      </w:r>
+      <w:r>
+        <w:t xml:space="preserve"> (i. e. the intercept plus the regression coefficient for </w:t>
+      </w:r>
+      <w:r>
+        <w:t>“</w:t>
+      </w:r>
+      <w:r>
+        <w:t>Air Drag: Absent</w:t>
+      </w:r>
+      <w:r>
+        <w:t>”</w:t>
+      </w:r>
+      <w:r>
+        <w:t>). This test returns a posterior probability of 0.3</w:t>
       </w:r>
       <w:r>
         <w:t>8</w:t>
@@ -6913,7 +7716,16 @@
         <w:t xml:space="preserve"> (</w:t>
       </w:r>
       <w:r>
-        <w:t xml:space="preserve">Air Drag: Present is </w:t>
+        <w:t>“</w:t>
+      </w:r>
+      <w:r>
+        <w:t>Air Drag: Present</w:t>
+      </w:r>
+      <w:r>
+        <w:t>”</w:t>
+      </w:r>
+      <w:r>
+        <w:t xml:space="preserve"> is </w:t>
       </w:r>
       <w:r>
         <w:t>0.0037</w:t>
@@ -7433,10 +8245,28 @@
         <w:rPr>
           <w:lang w:val="en-CA"/>
         </w:rPr>
-        <w:t>). The regression coefficient for Air Drag</w:t>
-      </w:r>
-      <w:r>
-        <w:t>: Absent is -0</w:t>
+        <w:t xml:space="preserve">). The regression coefficient for </w:t>
+      </w:r>
+      <w:r>
+        <w:rPr>
+          <w:lang w:val="en-CA"/>
+        </w:rPr>
+        <w:t>“</w:t>
+      </w:r>
+      <w:r>
+        <w:rPr>
+          <w:lang w:val="en-CA"/>
+        </w:rPr>
+        <w:t>Air Drag</w:t>
+      </w:r>
+      <w:r>
+        <w:t>: Absent</w:t>
+      </w:r>
+      <w:r>
+        <w:t>”</w:t>
+      </w:r>
+      <w:r>
+        <w:t xml:space="preserve"> is -0</w:t>
       </w:r>
       <w:r>
         <w:t>.0</w:t>
@@ -7463,7 +8293,19 @@
         <w:t xml:space="preserve">the intercept does not differ </w:t>
       </w:r>
       <w:r>
-        <w:t>for the Air Drag: Present condition (p = 0.05</w:t>
+        <w:t xml:space="preserve">for the </w:t>
+      </w:r>
+      <w:r>
+        <w:t>“</w:t>
+      </w:r>
+      <w:r>
+        <w:t>Air Drag: Present</w:t>
+      </w:r>
+      <w:r>
+        <w:t>”</w:t>
+      </w:r>
+      <w:r>
+        <w:t xml:space="preserve"> condition (p = 0.05</w:t>
       </w:r>
       <w:r>
         <w:t>6</w:t>
@@ -7487,13 +8329,41 @@
         <w:t xml:space="preserve">significantly </w:t>
       </w:r>
       <w:r>
-        <w:t>for the Air Drag: Absent condition (p = 0.01</w:t>
+        <w:t xml:space="preserve">for the </w:t>
+      </w:r>
+      <w:r>
+        <w:t>“</w:t>
+      </w:r>
+      <w:r>
+        <w:t>Air Drag: Absent</w:t>
+      </w:r>
+      <w:r>
+        <w:t>”</w:t>
+      </w:r>
+      <w:r>
+        <w:t xml:space="preserve"> condition (p = 0.01</w:t>
       </w:r>
       <w:r>
         <w:t>6</w:t>
       </w:r>
       <w:r>
-        <w:t>). However, considering that the intercept for Air Drag: Present is only marginally not-different from 1, we again perform the Bayesian analysis outlined above</w:t>
+        <w:t xml:space="preserve">). However, considering that the intercept for </w:t>
+      </w:r>
+      <w:r>
+        <w:t>“</w:t>
+      </w:r>
+      <w:r>
+        <w:t>Air Drag: Present</w:t>
+      </w:r>
+      <w:r>
+        <w:t>”</w:t>
+      </w:r>
+      <w:r>
+        <w:t xml:space="preserve"> is </w:t>
+      </w:r>
+      <w:r>
+        <w:lastRenderedPageBreak/>
+        <w:t>only marginally not-different from 1, we again perform the Bayesian analysis outlined above</w:t>
       </w:r>
       <w:r>
         <w:t xml:space="preserve"> with the following </w:t>
@@ -7740,16 +8610,34 @@
         <w:t>33.78</w:t>
       </w:r>
       <w:r>
-        <w:t>, in favor of Air Drag: Present eliciting more accurate responses</w:t>
-      </w:r>
-      <w:r>
-        <w:t xml:space="preserve"> </w:t>
-      </w:r>
-      <w:r>
-        <w:t>(</w:t>
-      </w:r>
-      <w:r>
-        <w:t>Air Drag: Present is 0.02 closer to 1</w:t>
+        <w:t xml:space="preserve">, in favor of </w:t>
+      </w:r>
+      <w:r>
+        <w:t>“</w:t>
+      </w:r>
+      <w:r>
+        <w:t>Air Drag: Present</w:t>
+      </w:r>
+      <w:r>
+        <w:t>”</w:t>
+      </w:r>
+      <w:r>
+        <w:t xml:space="preserve"> eliciting more accurate responses</w:t>
+      </w:r>
+      <w:r>
+        <w:t xml:space="preserve"> (</w:t>
+      </w:r>
+      <w:r>
+        <w:t>“</w:t>
+      </w:r>
+      <w:r>
+        <w:t>Air Drag: Present</w:t>
+      </w:r>
+      <w:r>
+        <w:t>”</w:t>
+      </w:r>
+      <w:r>
+        <w:t xml:space="preserve"> is 0.02 closer to 1</w:t>
       </w:r>
       <w:r>
         <w:t>, SE = 0.</w:t>
@@ -7805,12 +8693,11 @@
         <w:rPr>
           <w:noProof/>
         </w:rPr>
-        <w:lastRenderedPageBreak/>
         <w:drawing>
-          <wp:inline distT="0" distB="0" distL="0" distR="0" wp14:anchorId="2DD48485" wp14:editId="4DE7E2D7">
+          <wp:inline distT="0" distB="0" distL="0" distR="0" wp14:anchorId="6780910D" wp14:editId="7FF49E78">
             <wp:extent cx="5934075" cy="2971800"/>
             <wp:effectExtent l="0" t="0" r="9525" b="0"/>
-            <wp:docPr id="3" name="Picture 3"/>
+            <wp:docPr id="9" name="Imagen 9"/>
             <wp:cNvGraphicFramePr>
               <a:graphicFrameLocks xmlns:a="http://schemas.openxmlformats.org/drawingml/2006/main" noChangeAspect="1"/>
             </wp:cNvGraphicFramePr>
@@ -7824,7 +8711,7 @@
                     </pic:cNvPicPr>
                   </pic:nvPicPr>
                   <pic:blipFill>
-                    <a:blip r:embed="rId12" cstate="print">
+                    <a:blip r:embed="rId11" cstate="print">
                       <a:extLst>
                         <a:ext uri="{28A0092B-C50C-407E-A947-70E740481C1C}">
                           <a14:useLocalDpi xmlns:a14="http://schemas.microsoft.com/office/drawing/2010/main" val="0"/>
@@ -7861,7 +8748,7 @@
         <w:pStyle w:val="Caption"/>
         <w:jc w:val="both"/>
       </w:pPr>
-      <w:bookmarkStart w:id="5" w:name="_Ref36174245"/>
+      <w:bookmarkStart w:id="45" w:name="_Ref36174245"/>
       <w:r>
         <w:t xml:space="preserve">Figure </w:t>
       </w:r>
@@ -7873,105 +8760,42 @@
           <w:t>2</w:t>
         </w:r>
       </w:fldSimple>
-      <w:bookmarkEnd w:id="5"/>
+      <w:bookmarkEnd w:id="45"/>
       <w:r>
         <w:t>: Distribution of responses error ratios for Airdrag and No Airdrag. Each small transparent dot represents one trial. The dotted line indicates a timing error ratio of 1, that is perfect accuracy. A. Timing task. B. Spatial task.</w:t>
       </w:r>
     </w:p>
-    <w:p/>
     <w:p>
       <w:pPr>
         <w:pStyle w:val="Heading3"/>
+        <w:rPr>
+          <w:ins w:id="46" w:author="Björn Jörges" w:date="2020-04-02T14:56:00Z"/>
+        </w:rPr>
       </w:pPr>
-      <w:r>
-        <w:t xml:space="preserve">Hypothesis 2: </w:t>
-      </w:r>
-      <w:r>
-        <w:t>The influence known physical property of targets on</w:t>
-      </w:r>
-      <w:r>
-        <w:t xml:space="preserve"> motion extrapolation</w:t>
-      </w:r>
+      <w:ins w:id="47" w:author="Björn Jörges" w:date="2020-04-02T14:55:00Z">
+        <w:r>
+          <w:t>Hypothesis 2: Target size and air drag-related extrapolation</w:t>
+        </w:r>
+      </w:ins>
     </w:p>
     <w:p>
       <w:pPr>
         <w:jc w:val="both"/>
       </w:pPr>
       <w:r>
-        <w:t xml:space="preserve">We expect humans to </w:t>
-      </w:r>
-      <w:r>
-        <w:t>perform accurately regardless of the target</w:t>
-      </w:r>
-      <w:r>
-        <w:t xml:space="preserve"> type when air drag is present when the physical properties correspond to the visible properties of the target. For the Tennis Ball, Incongruent condition, we expect responses to be slightly later than for the Tennis Ball, Congruent condition. For the Basket</w:t>
-      </w:r>
-      <w:r>
-        <w:t>b</w:t>
-      </w:r>
-      <w:r>
-        <w:t>all, Incongruent condition, we expect responses to be slightly earlier than for Basket</w:t>
-      </w:r>
-      <w:r>
-        <w:t>b</w:t>
-      </w:r>
-      <w:r>
-        <w:t xml:space="preserve">all, </w:t>
-      </w:r>
-      <w:r>
-        <w:t>Congruent</w:t>
-      </w:r>
-      <w:r>
-        <w:t xml:space="preserve"> (</w:t>
-      </w:r>
-      <w:r>
-        <w:rPr>
-          <w:i/>
-          <w:iCs/>
-        </w:rPr>
-        <w:t>Prediction 2a</w:t>
-      </w:r>
-      <w:r>
-        <w:t>)</w:t>
-      </w:r>
-      <w:r>
-        <w:t>.</w:t>
-      </w:r>
-      <w:r>
-        <w:t xml:space="preserve"> We employ </w:t>
-      </w:r>
-      <w:r>
-        <w:t xml:space="preserve">Linear Mixed Modelling implemented in the package lme4 </w:t>
-      </w:r>
-      <w:r>
-        <w:fldChar w:fldCharType="begin" w:fldLock="1"/>
-      </w:r>
-      <w:r>
-        <w:instrText>ADDIN CSL_CITATION {"citationItems":[{"id":"ITEM-1","itemData":{"DOI":"10.32614/rj-2018-017","ISSN":"20734859","abstract":"The brms package allows R users to easily specify a wide range of Bayesian single-level and multilevel models which are fit with the probabilistic programming language Stan behind the scenes. Several response distributions are supported, of which all parameters (e.g., location, scale, and shape) can be predicted. Non-linear relationships may be specified using non-linear predictor terms or semi-parametric approaches such as splines or Gaussian processes. Multivariate models can be fit as well. To make all of these modeling options possible in a multilevel framework, brms provides an intuitive and powerful formula syntax, which extends the well known formula syntax of lme4. The purpose of the present paper is to introduce this syntax in detail and to demonstrate its usefulness with four examples, each showing relevant aspects of the syntax.","author":[{"dropping-particle":"","family":"Bürkner","given":"Paul Christian","non-dropping-particle":"","parse-names":false,"suffix":""}],"container-title":"R Journal","id":"ITEM-1","issue":"1","issued":{"date-parts":[["2018"]]},"page":"395-411","title":"Advanced Bayesian multilevel modeling with the R package brms","type":"article-journal","volume":"10"},"uris":["http://www.mendeley.com/documents/?uuid=cada382b-57a6-46f5-b4f3-cb35d401778f"]},{"id":"ITEM-2","itemData":{"DOI":"10.18637/jss.v067.i01","ISSN":"15487660","abstract":"Maximum likelihood or restricted maximum likelihood (REML) estimates of the parameters in linear mixed-effects models can be determined using the lmer function in the lme4 package for R. As for most model-fitting functions in R, the model is described in an lmer call by a formula, in this case including both fixed- and random-effects terms. The formula and data together determine a numerical representation of the model from which the profiled deviance or the profiled REML criterion can be evaluated as a function of some of the model parameters. The appropriate criterion is optimized, using one of the constrained optimization functions in R, to provide the parameter estimates. We describe the structure of the model, the steps in evaluating the profiled deviance or REML criterion, and the structure of classes or types that represents such a model. Sufficient detail is included to allow specialization of these structures by users who wish to write functions to fit specialized linear mixed models, such as models incorporating pedigrees or smoothing splines, that are not easily expressible in the formula language used by lmer.","author":[{"dropping-particle":"","family":"Bates","given":"Douglas","non-dropping-particle":"","parse-names":false,"suffix":""},{"dropping-particle":"","family":"Mächler","given":"Martin","non-dropping-particle":"","parse-names":false,"suffix":""},{"dropping-particle":"","family":"Bolker","given":"Benjamin M.","non-dropping-particle":"","parse-names":false,"suffix":""},{"dropping-particle":"","family":"Walker","given":"Steven C.","non-dropping-particle":"","parse-names":false,"suffix":""}],"container-title":"Journal of Statistical Software","id":"ITEM-2","issue":"1","issued":{"date-parts":[["2015"]]},"title":"Fitting linear mixed-effects models using lme4","type":"article-journal","volume":"67"},"uris":["http://www.mendeley.com/documents/?uuid=6e60e806-5dd9-4d32-b0ba-2b1dba40f823"]}],"mendeley":{"formattedCitation":"(Bates et al., 2015; Bürkner, 2018)","plainTextFormattedCitation":"(Bates et al., 2015; Bürkner, 2018)","previouslyFormattedCitation":"(Bates et al., 2015; Bürkner, 2018)"},"properties":{"noteIndex":0},"schema":"https://github.com/citation-style-language/schema/raw/master/csl-citation.json"}</w:instrText>
-      </w:r>
-      <w:r>
-        <w:fldChar w:fldCharType="separate"/>
-      </w:r>
-      <w:r>
-        <w:rPr>
-          <w:noProof/>
-        </w:rPr>
-        <w:t>(Bates et al., 2015; Bürkner, 2018)</w:t>
-      </w:r>
-      <w:r>
-        <w:fldChar w:fldCharType="end"/>
-      </w:r>
-      <w:r>
-        <w:t xml:space="preserve"> for R </w:t>
-      </w:r>
-      <w:r>
-        <w:t>for both timing and spatial responses. For the timing responses, the model contains ball type (“Tennis”, “Basket”), congruency between visual and physical properties (“Congruent”, “Incongruent”) and their interaction as fixed effects and random intercepts per participant as random effects.</w:t>
-      </w:r>
-      <w:r>
-        <w:t xml:space="preserve"> </w:t>
-      </w:r>
-      <w:r>
-        <w:t xml:space="preserve">In brms syntax, the model is specified as follows. </w:t>
+        <w:t>We furthermore hypothesized that humans might extrapolate motion taking into account</w:t>
+      </w:r>
+      <w:r>
+        <w:t xml:space="preserve"> that air drag affects objects of different physical sizes differently. </w:t>
+      </w:r>
+      <w:r>
+        <w:t xml:space="preserve">To test this hypothesis, we use non-Bayesian Linear Mixed Modelling </w:t>
+      </w:r>
+      <w:r>
+        <w:t>to fit the following models</w:t>
+      </w:r>
+      <w:r>
+        <w:t xml:space="preserve"> for those trajectories w</w:t>
       </w:r>
     </w:p>
     <w:tbl>
@@ -8090,7 +8914,7 @@
                     <w:sz w:val="20"/>
                     <w:szCs w:val="20"/>
                   </w:rPr>
-                  <m:t>Ball Typ*Congruency</m:t>
+                  <m:t>Ball Size</m:t>
                 </m:r>
                 <m:r>
                   <w:rPr>
@@ -8158,38 +8982,189 @@
                 <w:sz w:val="20"/>
                 <w:szCs w:val="20"/>
               </w:rPr>
-              <w:t>[</w:t>
+              <w:t>[29]</w:t>
             </w:r>
+          </w:p>
+        </w:tc>
+      </w:tr>
+      <w:tr>
+        <w:trPr>
+          <w:trHeight w:val="376"/>
+        </w:trPr>
+        <w:tc>
+          <w:tcPr>
+            <w:tcW w:w="8314" w:type="dxa"/>
+            <w:shd w:val="clear" w:color="auto" w:fill="FFFFFF" w:themeFill="background1"/>
+            <w:vAlign w:val="center"/>
+          </w:tcPr>
+          <w:p>
+            <w:pPr>
+              <w:pStyle w:val="MaterialsandMethodsText"/>
+              <w:jc w:val="center"/>
+              <w:rPr>
+                <w:rFonts w:ascii="Calibri" w:eastAsia="Calibri" w:hAnsi="Calibri"/>
+                <w:sz w:val="20"/>
+                <w:szCs w:val="20"/>
+              </w:rPr>
+            </w:pPr>
+            <m:oMathPara>
+              <m:oMath>
+                <m:sSub>
+                  <m:sSubPr>
+                    <m:ctrlPr>
+                      <w:rPr>
+                        <w:rFonts w:ascii="Cambria Math" w:hAnsi="Cambria Math"/>
+                        <w:i/>
+                        <w:sz w:val="20"/>
+                        <w:szCs w:val="20"/>
+                      </w:rPr>
+                    </m:ctrlPr>
+                  </m:sSubPr>
+                  <m:e>
+                    <m:r>
+                      <w:rPr>
+                        <w:rFonts w:ascii="Cambria Math" w:hAnsi="Cambria Math"/>
+                        <w:sz w:val="20"/>
+                        <w:szCs w:val="20"/>
+                      </w:rPr>
+                      <m:t>Error</m:t>
+                    </m:r>
+                    <m:r>
+                      <w:rPr>
+                        <w:rFonts w:ascii="Cambria Math" w:hAnsi="Cambria Math"/>
+                        <w:sz w:val="20"/>
+                        <w:szCs w:val="20"/>
+                        <w:lang w:val="es-ES"/>
+                      </w:rPr>
+                      <m:t xml:space="preserve"> </m:t>
+                    </m:r>
+                    <m:r>
+                      <w:rPr>
+                        <w:rFonts w:ascii="Cambria Math" w:hAnsi="Cambria Math"/>
+                        <w:sz w:val="20"/>
+                        <w:szCs w:val="20"/>
+                      </w:rPr>
+                      <m:t>Ratio</m:t>
+                    </m:r>
+                  </m:e>
+                  <m:sub>
+                    <m:r>
+                      <w:rPr>
+                        <w:rFonts w:ascii="Cambria Math" w:hAnsi="Cambria Math"/>
+                        <w:sz w:val="20"/>
+                        <w:szCs w:val="20"/>
+                        <w:lang w:val="es-ES"/>
+                      </w:rPr>
+                      <m:t xml:space="preserve"> </m:t>
+                    </m:r>
+                    <m:r>
+                      <w:rPr>
+                        <w:rFonts w:ascii="Cambria Math" w:hAnsi="Cambria Math"/>
+                        <w:sz w:val="20"/>
+                        <w:szCs w:val="20"/>
+                      </w:rPr>
+                      <m:t>Space</m:t>
+                    </m:r>
+                  </m:sub>
+                </m:sSub>
+                <m:r>
+                  <w:rPr>
+                    <w:rFonts w:ascii="Cambria Math" w:hAnsi="Cambria Math"/>
+                    <w:sz w:val="20"/>
+                    <w:szCs w:val="20"/>
+                    <w:lang w:val="es-ES"/>
+                  </w:rPr>
+                  <m:t xml:space="preserve"> ~ </m:t>
+                </m:r>
+                <m:r>
+                  <w:rPr>
+                    <w:rFonts w:ascii="Cambria Math" w:hAnsi="Cambria Math"/>
+                    <w:sz w:val="20"/>
+                    <w:szCs w:val="20"/>
+                  </w:rPr>
+                  <m:t>Ball Size</m:t>
+                </m:r>
+                <m:r>
+                  <w:rPr>
+                    <w:rFonts w:ascii="Cambria Math" w:hAnsi="Cambria Math"/>
+                    <w:sz w:val="20"/>
+                    <w:szCs w:val="20"/>
+                    <w:lang w:val="es-ES"/>
+                  </w:rPr>
+                  <m:t>+</m:t>
+                </m:r>
+                <m:d>
+                  <m:dPr>
+                    <m:endChr m:val="|"/>
+                    <m:ctrlPr>
+                      <w:rPr>
+                        <w:rFonts w:ascii="Cambria Math" w:hAnsi="Cambria Math"/>
+                        <w:i/>
+                        <w:sz w:val="20"/>
+                        <w:szCs w:val="20"/>
+                        <w:lang w:val="es-ES"/>
+                      </w:rPr>
+                    </m:ctrlPr>
+                  </m:dPr>
+                  <m:e>
+                    <m:r>
+                      <w:rPr>
+                        <w:rFonts w:ascii="Cambria Math" w:hAnsi="Cambria Math"/>
+                        <w:sz w:val="20"/>
+                        <w:szCs w:val="20"/>
+                        <w:lang w:val="es-ES"/>
+                      </w:rPr>
+                      <m:t xml:space="preserve">1 </m:t>
+                    </m:r>
+                  </m:e>
+                </m:d>
+                <m:r>
+                  <w:rPr>
+                    <w:rFonts w:ascii="Cambria Math" w:hAnsi="Cambria Math"/>
+                    <w:sz w:val="20"/>
+                    <w:szCs w:val="20"/>
+                    <w:lang w:val="es-ES"/>
+                  </w:rPr>
+                  <m:t xml:space="preserve"> Participant)</m:t>
+                </m:r>
+              </m:oMath>
+            </m:oMathPara>
+          </w:p>
+        </w:tc>
+        <w:tc>
+          <w:tcPr>
+            <w:tcW w:w="783" w:type="dxa"/>
+            <w:shd w:val="clear" w:color="auto" w:fill="FFFFFF" w:themeFill="background1"/>
+            <w:vAlign w:val="center"/>
+          </w:tcPr>
+          <w:p>
+            <w:pPr>
+              <w:pStyle w:val="MaterialsandMethodsText"/>
+              <w:rPr>
+                <w:sz w:val="20"/>
+                <w:szCs w:val="20"/>
+              </w:rPr>
+            </w:pPr>
             <w:r>
               <w:rPr>
                 <w:sz w:val="20"/>
                 <w:szCs w:val="20"/>
               </w:rPr>
-              <w:t>21</w:t>
-            </w:r>
-            <w:r>
-              <w:rPr>
-                <w:sz w:val="20"/>
-                <w:szCs w:val="20"/>
-              </w:rPr>
-              <w:t>]</w:t>
+              <w:t>[30]</w:t>
             </w:r>
           </w:p>
         </w:tc>
       </w:tr>
     </w:tbl>
     <w:p>
-      <w:pPr>
-        <w:jc w:val="both"/>
-      </w:pPr>
-      <w:r>
-        <w:t>To ascertain whether the data support our predictions, we compare</w:t>
-      </w:r>
-      <w:r>
-        <w:t>d</w:t>
-      </w:r>
-      <w:r>
-        <w:t xml:space="preserve"> this Test Model to a Null Model that doesn’t contain the interaction term. In lme4 syntax, it is specified as follows:</w:t>
+      <w:r>
+        <w:t xml:space="preserve">And compare them again Null Models without Ball </w:t>
+      </w:r>
+      <w:r>
+        <w:t>Size</w:t>
+      </w:r>
+      <w:r>
+        <w:t xml:space="preserve"> as fixed effect:</w:t>
       </w:r>
     </w:p>
     <w:tbl>
@@ -8302,23 +9277,6 @@
                   </w:rPr>
                   <m:t xml:space="preserve"> ~ </m:t>
                 </m:r>
-                <m:r>
-                  <w:rPr>
-                    <w:rFonts w:ascii="Cambria Math" w:hAnsi="Cambria Math"/>
-                    <w:sz w:val="20"/>
-                    <w:szCs w:val="20"/>
-                  </w:rPr>
-                  <m:t>Ball Typ*Congruency</m:t>
-                </m:r>
-                <m:r>
-                  <w:rPr>
-                    <w:rFonts w:ascii="Cambria Math" w:hAnsi="Cambria Math"/>
-                    <w:sz w:val="20"/>
-                    <w:szCs w:val="20"/>
-                    <w:lang w:val="es-ES"/>
-                  </w:rPr>
-                  <m:t>+</m:t>
-                </m:r>
                 <m:d>
                   <m:dPr>
                     <m:endChr m:val="|"/>
@@ -8376,21 +9334,158 @@
                 <w:sz w:val="20"/>
                 <w:szCs w:val="20"/>
               </w:rPr>
-              <w:t>[</w:t>
+              <w:t>[31]</w:t>
             </w:r>
+          </w:p>
+        </w:tc>
+      </w:tr>
+      <w:tr>
+        <w:trPr>
+          <w:trHeight w:val="376"/>
+        </w:trPr>
+        <w:tc>
+          <w:tcPr>
+            <w:tcW w:w="8314" w:type="dxa"/>
+            <w:shd w:val="clear" w:color="auto" w:fill="FFFFFF" w:themeFill="background1"/>
+            <w:vAlign w:val="center"/>
+          </w:tcPr>
+          <w:p>
+            <w:pPr>
+              <w:pStyle w:val="MaterialsandMethodsText"/>
+              <w:jc w:val="center"/>
+              <w:rPr>
+                <w:rFonts w:ascii="Calibri" w:eastAsia="Calibri" w:hAnsi="Calibri"/>
+                <w:sz w:val="20"/>
+                <w:szCs w:val="20"/>
+              </w:rPr>
+            </w:pPr>
+            <m:oMathPara>
+              <m:oMath>
+                <m:sSub>
+                  <m:sSubPr>
+                    <m:ctrlPr>
+                      <w:rPr>
+                        <w:rFonts w:ascii="Cambria Math" w:hAnsi="Cambria Math"/>
+                        <w:i/>
+                        <w:sz w:val="20"/>
+                        <w:szCs w:val="20"/>
+                      </w:rPr>
+                    </m:ctrlPr>
+                  </m:sSubPr>
+                  <m:e>
+                    <m:r>
+                      <w:rPr>
+                        <w:rFonts w:ascii="Cambria Math" w:hAnsi="Cambria Math"/>
+                        <w:sz w:val="20"/>
+                        <w:szCs w:val="20"/>
+                      </w:rPr>
+                      <m:t>Error</m:t>
+                    </m:r>
+                    <m:r>
+                      <w:rPr>
+                        <w:rFonts w:ascii="Cambria Math" w:hAnsi="Cambria Math"/>
+                        <w:sz w:val="20"/>
+                        <w:szCs w:val="20"/>
+                        <w:lang w:val="es-ES"/>
+                      </w:rPr>
+                      <m:t xml:space="preserve"> </m:t>
+                    </m:r>
+                    <m:r>
+                      <w:rPr>
+                        <w:rFonts w:ascii="Cambria Math" w:hAnsi="Cambria Math"/>
+                        <w:sz w:val="20"/>
+                        <w:szCs w:val="20"/>
+                      </w:rPr>
+                      <m:t>Ratio</m:t>
+                    </m:r>
+                  </m:e>
+                  <m:sub>
+                    <m:r>
+                      <w:rPr>
+                        <w:rFonts w:ascii="Cambria Math" w:hAnsi="Cambria Math"/>
+                        <w:sz w:val="20"/>
+                        <w:szCs w:val="20"/>
+                        <w:lang w:val="es-ES"/>
+                      </w:rPr>
+                      <m:t xml:space="preserve"> </m:t>
+                    </m:r>
+                    <m:r>
+                      <w:rPr>
+                        <w:rFonts w:ascii="Cambria Math" w:hAnsi="Cambria Math"/>
+                        <w:sz w:val="20"/>
+                        <w:szCs w:val="20"/>
+                      </w:rPr>
+                      <m:t>Space</m:t>
+                    </m:r>
+                  </m:sub>
+                </m:sSub>
+                <m:r>
+                  <w:rPr>
+                    <w:rFonts w:ascii="Cambria Math" w:hAnsi="Cambria Math"/>
+                    <w:sz w:val="20"/>
+                    <w:szCs w:val="20"/>
+                    <w:lang w:val="es-ES"/>
+                  </w:rPr>
+                  <m:t xml:space="preserve"> ~ </m:t>
+                </m:r>
+                <m:d>
+                  <m:dPr>
+                    <m:endChr m:val="|"/>
+                    <m:ctrlPr>
+                      <w:rPr>
+                        <w:rFonts w:ascii="Cambria Math" w:hAnsi="Cambria Math"/>
+                        <w:i/>
+                        <w:sz w:val="20"/>
+                        <w:szCs w:val="20"/>
+                        <w:lang w:val="es-ES"/>
+                      </w:rPr>
+                    </m:ctrlPr>
+                  </m:dPr>
+                  <m:e>
+                    <m:r>
+                      <w:rPr>
+                        <w:rFonts w:ascii="Cambria Math" w:hAnsi="Cambria Math"/>
+                        <w:sz w:val="20"/>
+                        <w:szCs w:val="20"/>
+                        <w:lang w:val="es-ES"/>
+                      </w:rPr>
+                      <m:t xml:space="preserve">1 </m:t>
+                    </m:r>
+                  </m:e>
+                </m:d>
+                <m:r>
+                  <w:rPr>
+                    <w:rFonts w:ascii="Cambria Math" w:hAnsi="Cambria Math"/>
+                    <w:sz w:val="20"/>
+                    <w:szCs w:val="20"/>
+                    <w:lang w:val="es-ES"/>
+                  </w:rPr>
+                  <m:t xml:space="preserve"> Participant)</m:t>
+                </m:r>
+              </m:oMath>
+            </m:oMathPara>
+          </w:p>
+        </w:tc>
+        <w:tc>
+          <w:tcPr>
+            <w:tcW w:w="783" w:type="dxa"/>
+            <w:shd w:val="clear" w:color="auto" w:fill="FFFFFF" w:themeFill="background1"/>
+            <w:vAlign w:val="center"/>
+          </w:tcPr>
+          <w:p>
+            <w:pPr>
+              <w:pStyle w:val="MaterialsandMethodsText"/>
+              <w:rPr>
+                <w:sz w:val="20"/>
+                <w:szCs w:val="20"/>
+              </w:rPr>
+            </w:pPr>
             <w:r>
               <w:rPr>
                 <w:sz w:val="20"/>
                 <w:szCs w:val="20"/>
               </w:rPr>
-              <w:t>22</w:t>
-            </w:r>
-            <w:r>
-              <w:rPr>
-                <w:sz w:val="20"/>
-                <w:szCs w:val="20"/>
-              </w:rPr>
-              <w:t>]</w:t>
+              <w:t>[32]</w:t>
             </w:r>
           </w:p>
         </w:tc>
@@ -8399,36 +9494,171 @@
     <w:p>
       <w:pPr>
         <w:jc w:val="both"/>
+        <w:rPr>
+          <w:ins w:id="48" w:author="Björn Jörges" w:date="2020-04-02T14:56:00Z"/>
+        </w:rPr>
       </w:pPr>
       <w:r>
-        <w:t xml:space="preserve">A Likelihood Ratio Test (anova() function in R) showed that the Test Model is not significantly better than the Test Model (p </w:t>
-      </w:r>
-      <w:r>
-        <w:t>=</w:t>
-      </w:r>
-      <w:r>
-        <w:t xml:space="preserve"> 0.</w:t>
-      </w:r>
-      <w:r>
-        <w:t>778</w:t>
-      </w:r>
-      <w:r>
-        <w:t xml:space="preserve">); our Hypothesis 2a is thus </w:t>
-      </w:r>
-      <w:r>
-        <w:t>not supported by the data.</w:t>
-      </w:r>
-      <w:r>
-        <w:t xml:space="preserve"> However, it was quite unlikely to observe an effect in this condition as the expected differences in the temporal domain</w:t>
-      </w:r>
-      <w:r>
-        <w:t xml:space="preserve"> between the congruent and incongruent conditions were extremely small (between 2 and 8</w:t>
-      </w:r>
-      <w:r>
-        <w:t> </w:t>
-      </w:r>
-      <w:r>
-        <w:t>s).</w:t>
+        <w:t>We tested the Test Models against the Null Models with a Likelihood Ratio Test and found the variable “Ball Size” did not improve the model fit significantly for the temporal task (p = 0.422).</w:t>
+      </w:r>
+      <w:r>
+        <w:t xml:space="preserve"> This</w:t>
+      </w:r>
+      <w:r>
+        <w:t xml:space="preserve"> alone</w:t>
+      </w:r>
+      <w:r>
+        <w:t>, however, does not provide strong evidence that</w:t>
+      </w:r>
+      <w:r>
+        <w:t xml:space="preserve"> humans adapt their predictions to the size of the object at hand, as differences in the temporal domain are quite small between “Air Drag: Absent” and “Air Drag: Present” (see </w:t>
+      </w:r>
+      <w:r>
+        <w:fldChar w:fldCharType="begin"/>
+      </w:r>
+      <w:r>
+        <w:instrText xml:space="preserve"> REF _Ref36243749 \h </w:instrText>
+      </w:r>
+      <w:r>
+        <w:fldChar w:fldCharType="separate"/>
+      </w:r>
+      <w:r>
+        <w:t xml:space="preserve">Figure </w:t>
+      </w:r>
+      <w:r>
+        <w:rPr>
+          <w:noProof/>
+        </w:rPr>
+        <w:t>1</w:t>
+      </w:r>
+      <w:r>
+        <w:fldChar w:fldCharType="end"/>
+      </w:r>
+      <w:r>
+        <w:t>D).</w:t>
+      </w:r>
+      <w:r>
+        <w:t xml:space="preserve"> For the spatial task, however,</w:t>
+      </w:r>
+      <w:r>
+        <w:t xml:space="preserve"> differences are much more pronounced (see </w:t>
+      </w:r>
+      <w:r>
+        <w:fldChar w:fldCharType="begin"/>
+      </w:r>
+      <w:r>
+        <w:instrText xml:space="preserve"> REF _Ref36243749 \h </w:instrText>
+      </w:r>
+      <w:r>
+        <w:fldChar w:fldCharType="separate"/>
+      </w:r>
+      <w:r>
+        <w:t xml:space="preserve">Figure </w:t>
+      </w:r>
+      <w:r>
+        <w:rPr>
+          <w:noProof/>
+        </w:rPr>
+        <w:t>1</w:t>
+      </w:r>
+      <w:r>
+        <w:fldChar w:fldCharType="end"/>
+      </w:r>
+      <w:r>
+        <w:t xml:space="preserve">E). And indeed, Ball Size </w:t>
+      </w:r>
+      <w:r>
+        <w:t>improve</w:t>
+      </w:r>
+      <w:r>
+        <w:t>d</w:t>
+      </w:r>
+      <w:r>
+        <w:t xml:space="preserve"> </w:t>
+      </w:r>
+      <w:r>
+        <w:t xml:space="preserve">the </w:t>
+      </w:r>
+      <w:r>
+        <w:t>model fit significantly (p </w:t>
+      </w:r>
+      <w:r>
+        <w:rPr>
+          <w:lang w:val="en-CA"/>
+        </w:rPr>
+        <w:t>&lt; 2.2</w:t>
+      </w:r>
+      <w:r>
+        <w:t>*</w:t>
+      </w:r>
+      <w:r>
+        <w:t>10</w:t>
+      </w:r>
+      <w:r>
+        <w:t>^1</w:t>
+      </w:r>
+      <w:r>
+        <w:t xml:space="preserve">6). The regression coefficient for “Ball Size: 0.12 m” was 0.024 (SE = 0.002); the larger targets thus lead observers </w:t>
+      </w:r>
+      <w:r>
+        <w:t xml:space="preserve">to perceive a larger overshoot </w:t>
+      </w:r>
+      <w:bookmarkStart w:id="49" w:name="_GoBack"/>
+      <w:bookmarkEnd w:id="49"/>
+      <w:r>
+        <w:t>than smaller objects.</w:t>
+      </w:r>
+      <w:r>
+        <w:t xml:space="preserve"> </w:t>
+      </w:r>
+      <w:r>
+        <w:t>This perceived difference corresponds roughly to the physical differences between trajectories</w:t>
+      </w:r>
+      <w:r>
+        <w:t xml:space="preserve">; that is, </w:t>
+      </w:r>
+      <w:r>
+        <w:t xml:space="preserve">the observers seem to use the same air drag model independently of the size of the object, </w:t>
+      </w:r>
+      <w:r>
+        <w:t>against our prediction.</w:t>
+      </w:r>
+    </w:p>
+    <w:p/>
+    <w:p>
+      <w:pPr>
+        <w:pStyle w:val="Heading3"/>
+      </w:pPr>
+      <w:r>
+        <w:t xml:space="preserve">Hypothesis </w:t>
+      </w:r>
+      <w:ins w:id="50" w:author="Björn Jörges" w:date="2020-04-02T14:55:00Z">
+        <w:r>
+          <w:t>3</w:t>
+        </w:r>
+      </w:ins>
+      <w:del w:id="51" w:author="Björn Jörges" w:date="2020-04-02T14:55:00Z">
+        <w:r>
+          <w:delText>2</w:delText>
+        </w:r>
+      </w:del>
+      <w:r>
+        <w:t xml:space="preserve">: </w:t>
+      </w:r>
+      <w:r>
+        <w:t>The influence</w:t>
+      </w:r>
+      <w:r>
+        <w:t xml:space="preserve"> of </w:t>
+      </w:r>
+      <w:r>
+        <w:t xml:space="preserve">context information </w:t>
+      </w:r>
+      <w:r>
+        <w:t>on</w:t>
+      </w:r>
+      <w:r>
+        <w:t xml:space="preserve"> motion extrapolation</w:t>
       </w:r>
     </w:p>
     <w:p>
@@ -8436,7 +9666,64 @@
         <w:jc w:val="both"/>
       </w:pPr>
       <w:r>
-        <w:t>We perform the same procedure for the spatial task</w:t>
+        <w:t>Furthermore, w</w:t>
+      </w:r>
+      <w:r>
+        <w:t xml:space="preserve">e expect humans to </w:t>
+      </w:r>
+      <w:r>
+        <w:t>perform accurately regardless of the target</w:t>
+      </w:r>
+      <w:r>
+        <w:t xml:space="preserve"> type when air drag is present when the physical properties correspond to the visible properties of the target. For the </w:t>
+      </w:r>
+      <w:r>
+        <w:t>“</w:t>
+      </w:r>
+      <w:r>
+        <w:t>Tennis Ball, Incongruent condition</w:t>
+      </w:r>
+      <w:r>
+        <w:t>”</w:t>
+      </w:r>
+      <w:r>
+        <w:t xml:space="preserve">, we expect responses to be slightly later than for the </w:t>
+      </w:r>
+      <w:r>
+        <w:t>“</w:t>
+      </w:r>
+      <w:r>
+        <w:t>Tennis Ball, Congruent condition</w:t>
+      </w:r>
+      <w:r>
+        <w:t>”</w:t>
+      </w:r>
+      <w:r>
+        <w:t>. For the Basket</w:t>
+      </w:r>
+      <w:r>
+        <w:t>b</w:t>
+      </w:r>
+      <w:r>
+        <w:t xml:space="preserve">all, Incongruent condition, we expect responses to be slightly earlier than for </w:t>
+      </w:r>
+      <w:r>
+        <w:t>“</w:t>
+      </w:r>
+      <w:r>
+        <w:t>Basket</w:t>
+      </w:r>
+      <w:r>
+        <w:t>b</w:t>
+      </w:r>
+      <w:r>
+        <w:t xml:space="preserve">all, </w:t>
+      </w:r>
+      <w:r>
+        <w:t>Congruent</w:t>
+      </w:r>
+      <w:r>
+        <w:t>”</w:t>
       </w:r>
       <w:r>
         <w:t xml:space="preserve"> (</w:t>
@@ -8446,13 +9733,63 @@
           <w:i/>
           <w:iCs/>
         </w:rPr>
-        <w:t>Prediction 2b</w:t>
+        <w:t xml:space="preserve">Prediction </w:t>
+      </w:r>
+      <w:r>
+        <w:rPr>
+          <w:i/>
+          <w:iCs/>
+        </w:rPr>
+        <w:t>3</w:t>
+      </w:r>
+      <w:r>
+        <w:rPr>
+          <w:i/>
+          <w:iCs/>
+        </w:rPr>
+        <w:t>a</w:t>
       </w:r>
       <w:r>
         <w:t>)</w:t>
       </w:r>
       <w:r>
-        <w:t>. Here we compare the Test Model</w:t>
+        <w:t>.</w:t>
+      </w:r>
+      <w:r>
+        <w:t xml:space="preserve"> We employ </w:t>
+      </w:r>
+      <w:r>
+        <w:t xml:space="preserve">Linear Mixed Modelling implemented in the package lme4 </w:t>
+      </w:r>
+      <w:r>
+        <w:fldChar w:fldCharType="begin" w:fldLock="1"/>
+      </w:r>
+      <w:r>
+        <w:instrText>ADDIN CSL_CITATION {"citationItems":[{"id":"ITEM-1","itemData":{"DOI":"10.32614/rj-2018-017","ISSN":"20734859","abstract":"The brms package allows R users to easily specify a wide range of Bayesian single-level and multilevel models which are fit with the probabilistic programming language Stan behind the scenes. Several response distributions are supported, of which all parameters (e.g., location, scale, and shape) can be predicted. Non-linear relationships may be specified using non-linear predictor terms or semi-parametric approaches such as splines or Gaussian processes. Multivariate models can be fit as well. To make all of these modeling options possible in a multilevel framework, brms provides an intuitive and powerful formula syntax, which extends the well known formula syntax of lme4. The purpose of the present paper is to introduce this syntax in detail and to demonstrate its usefulness with four examples, each showing relevant aspects of the syntax.","author":[{"dropping-particle":"","family":"Bürkner","given":"Paul Christian","non-dropping-particle":"","parse-names":false,"suffix":""}],"container-title":"R Journal","id":"ITEM-1","issue":"1","issued":{"date-parts":[["2018"]]},"page":"395-411","title":"Advanced Bayesian multilevel modeling with the R package brms","type":"article-journal","volume":"10"},"uris":["http://www.mendeley.com/documents/?uuid=cada382b-57a6-46f5-b4f3-cb35d401778f"]},{"id":"ITEM-2","itemData":{"DOI":"10.18637/jss.v067.i01","ISSN":"15487660","abstract":"Maximum likelihood or restricted maximum likelihood (REML) estimates of the parameters in linear mixed-effects models can be determined using the lmer function in the lme4 package for R. As for most model-fitting functions in R, the model is described in an lmer call by a formula, in this case including both fixed- and random-effects terms. The formula and data together determine a numerical representation of the model from which the profiled deviance or the profiled REML criterion can be evaluated as a function of some of the model parameters. The appropriate criterion is optimized, using one of the constrained optimization functions in R, to provide the parameter estimates. We describe the structure of the model, the steps in evaluating the profiled deviance or REML criterion, and the structure of classes or types that represents such a model. Sufficient detail is included to allow specialization of these structures by users who wish to write functions to fit specialized linear mixed models, such as models incorporating pedigrees or smoothing splines, that are not easily expressible in the formula language used by lmer.","author":[{"dropping-particle":"","family":"Bates","given":"Douglas","non-dropping-particle":"","parse-names":false,"suffix":""},{"dropping-particle":"","family":"Mächler","given":"Martin","non-dropping-particle":"","parse-names":false,"suffix":""},{"dropping-particle":"","family":"Bolker","given":"Benjamin M.","non-dropping-particle":"","parse-names":false,"suffix":""},{"dropping-particle":"","family":"Walker","given":"Steven C.","non-dropping-particle":"","parse-names":false,"suffix":""}],"container-title":"Journal of Statistical Software","id":"ITEM-2","issue":"1","issued":{"date-parts":[["2015"]]},"title":"Fitting linear mixed-effects models using lme4","type":"article-journal","volume":"67"},"uris":["http://www.mendeley.com/documents/?uuid=6e60e806-5dd9-4d32-b0ba-2b1dba40f823"]}],"mendeley":{"formattedCitation":"(Bates et al., 2015; Bürkner, 2018)","plainTextFormattedCitation":"(Bates et al., 2015; Bürkner, 2018)","previouslyFormattedCitation":"(Bates et al., 2015; Bürkner, 2018)"},"properties":{"noteIndex":0},"schema":"https://github.com/citation-style-language/schema/raw/master/csl-citation.json"}</w:instrText>
+      </w:r>
+      <w:r>
+        <w:fldChar w:fldCharType="separate"/>
+      </w:r>
+      <w:r>
+        <w:rPr>
+          <w:noProof/>
+        </w:rPr>
+        <w:t>(Bates et al., 2015; Bürkner, 2018)</w:t>
+      </w:r>
+      <w:r>
+        <w:fldChar w:fldCharType="end"/>
+      </w:r>
+      <w:r>
+        <w:t xml:space="preserve"> for R </w:t>
+      </w:r>
+      <w:r>
+        <w:t>for both timing and spatial responses. For the timing responses, the model contains ball type (“Tennis”, “Basket”), congruency between visual and physical properties (“Congruent”, “Incongruent”) and their interaction as fixed effects and random intercepts per participant as random effects.</w:t>
+      </w:r>
+      <w:r>
+        <w:t xml:space="preserve"> </w:t>
+      </w:r>
+      <w:r>
+        <w:t xml:space="preserve">In brms syntax, the model is specified as follows. </w:t>
       </w:r>
     </w:p>
     <w:tbl>
@@ -8552,7 +9889,7 @@
                         <w:sz w:val="20"/>
                         <w:szCs w:val="20"/>
                       </w:rPr>
-                      <m:t>Space</m:t>
+                      <m:t>Timing</m:t>
                     </m:r>
                   </m:sub>
                 </m:sSub>
@@ -8646,7 +9983,7 @@
                 <w:sz w:val="20"/>
                 <w:szCs w:val="20"/>
               </w:rPr>
-              <w:t>23</w:t>
+              <w:t>21</w:t>
             </w:r>
             <w:r>
               <w:rPr>
@@ -8664,11 +10001,13 @@
         <w:jc w:val="both"/>
       </w:pPr>
       <w:r>
-        <w:lastRenderedPageBreak/>
-        <w:t>t</w:t>
-      </w:r>
-      <w:r>
-        <w:t xml:space="preserve">o the Null Model </w:t>
+        <w:t>To ascertain whether the data support our predictions, we compare</w:t>
+      </w:r>
+      <w:r>
+        <w:t>d</w:t>
+      </w:r>
+      <w:r>
+        <w:t xml:space="preserve"> this Test Model to a Null Model that doesn’t contain the interaction term. In lme4 syntax, it is specified as follows:</w:t>
       </w:r>
     </w:p>
     <w:tbl>
@@ -8768,7 +10107,7 @@
                         <w:sz w:val="20"/>
                         <w:szCs w:val="20"/>
                       </w:rPr>
-                      <m:t>Space</m:t>
+                      <m:t>Timing</m:t>
                     </m:r>
                   </m:sub>
                 </m:sSub>
@@ -8787,16 +10126,7 @@
                     <w:sz w:val="20"/>
                     <w:szCs w:val="20"/>
                   </w:rPr>
-                  <m:t>Ball Type*Congruency</m:t>
-                </m:r>
-                <m:r>
-                  <w:rPr>
-                    <w:rFonts w:ascii="Cambria Math" w:hAnsi="Cambria Math"/>
-                    <w:sz w:val="20"/>
-                    <w:szCs w:val="20"/>
-                    <w:lang w:val="es-ES"/>
-                  </w:rPr>
-                  <m:t>+</m:t>
+                  <m:t xml:space="preserve">Ball Type+Congruency+ </m:t>
                 </m:r>
                 <m:d>
                   <m:dPr>
@@ -8862,7 +10192,7 @@
                 <w:sz w:val="20"/>
                 <w:szCs w:val="20"/>
               </w:rPr>
-              <w:t>24</w:t>
+              <w:t>22</w:t>
             </w:r>
             <w:r>
               <w:rPr>
@@ -8880,194 +10210,37 @@
         <w:jc w:val="both"/>
       </w:pPr>
       <w:r>
-        <w:t>a</w:t>
-      </w:r>
-      <w:r>
-        <w:t>gain with a Likelihood Ratio Test</w:t>
-      </w:r>
-      <w:r>
-        <w:t xml:space="preserve"> (anova() function in R)</w:t>
-      </w:r>
-      <w:r>
-        <w:t xml:space="preserve">. The Test Model proved to be significantly better than the test model (p &lt; </w:t>
-      </w:r>
-      <w:r>
-        <w:t>2.2*10^16</w:t>
-      </w:r>
-      <w:r>
-        <w:rPr>
-          <w:lang w:val="en-CA"/>
-        </w:rPr>
-        <w:t xml:space="preserve">). It estimates the regression coefficient for the interaction of Ball Type: Basketball and Congruency: Incongruent </w:t>
-      </w:r>
-      <w:r>
-        <w:t>-0.0</w:t>
-      </w:r>
-      <w:r>
-        <w:t>63</w:t>
-      </w:r>
-      <w:r>
-        <w:t xml:space="preserve"> (SE = 0.00</w:t>
-      </w:r>
-      <w:r>
-        <w:t>7</w:t>
-      </w:r>
-      <w:r>
-        <w:t>)</w:t>
-      </w:r>
-      <w:r>
-        <w:t>, which is the predicted direction.</w:t>
-      </w:r>
-      <w:r>
-        <w:t xml:space="preserve"> </w:t>
-      </w:r>
-      <w:r>
-        <w:t xml:space="preserve">We visualize the response distribution for each combination of ball type and congruency level in </w:t>
-      </w:r>
-      <w:r>
-        <w:fldChar w:fldCharType="begin"/>
-      </w:r>
-      <w:r>
-        <w:instrText xml:space="preserve"> REF _Ref36173219 \h </w:instrText>
-      </w:r>
-      <w:r>
-        <w:fldChar w:fldCharType="separate"/>
-      </w:r>
-      <w:r>
-        <w:t xml:space="preserve">Figure </w:t>
-      </w:r>
-      <w:r>
-        <w:rPr>
-          <w:noProof/>
-        </w:rPr>
-        <w:t>3</w:t>
-      </w:r>
-      <w:r>
-        <w:fldChar w:fldCharType="end"/>
-      </w:r>
-      <w:r>
-        <w:t xml:space="preserve">. </w:t>
-      </w:r>
-      <w:r>
-        <w:t xml:space="preserve">Our </w:t>
-      </w:r>
-      <w:r>
-        <w:t>H</w:t>
-      </w:r>
-      <w:r>
-        <w:t xml:space="preserve">ypothesis </w:t>
-      </w:r>
-      <w:r>
-        <w:t>2b, namely that humans use visual cues</w:t>
-      </w:r>
-      <w:r>
-        <w:t xml:space="preserve"> (such as texture)</w:t>
-      </w:r>
-      <w:r>
-        <w:t xml:space="preserve"> about their targets to predict their air drag-related behavior in the spatial domain, is thus </w:t>
-      </w:r>
-      <w:r>
-        <w:t>supported by the data.</w:t>
-      </w:r>
-    </w:p>
-    <w:p>
-      <w:pPr>
-        <w:keepNext/>
-      </w:pPr>
-      <w:r>
-        <w:rPr>
-          <w:noProof/>
-        </w:rPr>
-        <w:drawing>
-          <wp:inline distT="0" distB="0" distL="0" distR="0" wp14:anchorId="47E2CF34" wp14:editId="4060B4FA">
-            <wp:extent cx="5934075" cy="2971800"/>
-            <wp:effectExtent l="0" t="0" r="9525" b="0"/>
-            <wp:docPr id="4" name="Picture 4"/>
-            <wp:cNvGraphicFramePr>
-              <a:graphicFrameLocks xmlns:a="http://schemas.openxmlformats.org/drawingml/2006/main" noChangeAspect="1"/>
-            </wp:cNvGraphicFramePr>
-            <a:graphic xmlns:a="http://schemas.openxmlformats.org/drawingml/2006/main">
-              <a:graphicData uri="http://schemas.openxmlformats.org/drawingml/2006/picture">
-                <pic:pic xmlns:pic="http://schemas.openxmlformats.org/drawingml/2006/picture">
-                  <pic:nvPicPr>
-                    <pic:cNvPr id="0" name="Picture 4"/>
-                    <pic:cNvPicPr>
-                      <a:picLocks noChangeAspect="1" noChangeArrowheads="1"/>
-                    </pic:cNvPicPr>
-                  </pic:nvPicPr>
-                  <pic:blipFill>
-                    <a:blip r:embed="rId13" cstate="print">
-                      <a:extLst>
-                        <a:ext uri="{28A0092B-C50C-407E-A947-70E740481C1C}">
-                          <a14:useLocalDpi xmlns:a14="http://schemas.microsoft.com/office/drawing/2010/main" val="0"/>
-                        </a:ext>
-                      </a:extLst>
-                    </a:blip>
-                    <a:srcRect/>
-                    <a:stretch>
-                      <a:fillRect/>
-                    </a:stretch>
-                  </pic:blipFill>
-                  <pic:spPr bwMode="auto">
-                    <a:xfrm>
-                      <a:off x="0" y="0"/>
-                      <a:ext cx="5934075" cy="2971800"/>
-                    </a:xfrm>
-                    <a:prstGeom prst="rect">
-                      <a:avLst/>
-                    </a:prstGeom>
-                    <a:noFill/>
-                    <a:ln>
-                      <a:noFill/>
-                    </a:ln>
-                  </pic:spPr>
-                </pic:pic>
-              </a:graphicData>
-            </a:graphic>
-          </wp:inline>
-        </w:drawing>
-      </w:r>
-    </w:p>
-    <w:p>
-      <w:pPr>
-        <w:pStyle w:val="Caption"/>
-      </w:pPr>
-      <w:bookmarkStart w:id="6" w:name="_Ref36173219"/>
-      <w:r>
-        <w:t xml:space="preserve">Figure </w:t>
-      </w:r>
-      <w:fldSimple w:instr=" SEQ Figure \* ARABIC ">
-        <w:r>
-          <w:rPr>
-            <w:noProof/>
-          </w:rPr>
-          <w:t>3</w:t>
-        </w:r>
-      </w:fldSimple>
-      <w:bookmarkEnd w:id="6"/>
-      <w:r>
-        <w:t xml:space="preserve">: Distribution of errors per ball type and congruency condition. </w:t>
-      </w:r>
-      <w:r>
-        <w:t xml:space="preserve">Each transparent dot </w:t>
-      </w:r>
-      <w:r>
-        <w:t>represent</w:t>
-      </w:r>
-      <w:r>
-        <w:t xml:space="preserve">s one </w:t>
-      </w:r>
-      <w:r>
-        <w:t>trial. The dotted line represents an error ratio of 1, that is perfect accuracy. A. Timing errors. B. Spatial errors.</w:t>
-      </w:r>
-    </w:p>
-    <w:p/>
-    <w:p>
-      <w:pPr>
-        <w:pStyle w:val="Heading2"/>
-      </w:pPr>
-      <w:r>
-        <w:t>Exploratory Analyses</w:t>
+        <w:t xml:space="preserve">A Likelihood Ratio Test (anova() function in R) showed that the Test Model is not significantly better than the Test Model (p </w:t>
+      </w:r>
+      <w:r>
+        <w:t>=</w:t>
+      </w:r>
+      <w:r>
+        <w:t xml:space="preserve"> 0.</w:t>
+      </w:r>
+      <w:r>
+        <w:t>778</w:t>
+      </w:r>
+      <w:r>
+        <w:t xml:space="preserve">); our Hypothesis 2a is thus </w:t>
+      </w:r>
+      <w:r>
+        <w:t>not supported by the data.</w:t>
+      </w:r>
+      <w:r>
+        <w:t xml:space="preserve"> However, it was quite unlikely to observe an effect in this condition as the expected differences in the temporal domain</w:t>
+      </w:r>
+      <w:r>
+        <w:t xml:space="preserve"> between the congruent and incongruent conditions were extremely small (between 2 and 8</w:t>
+      </w:r>
+      <w:r>
+        <w:t> </w:t>
+      </w:r>
+      <w:r>
+        <w:t>m</w:t>
+      </w:r>
+      <w:r>
+        <w:t>s).</w:t>
       </w:r>
     </w:p>
     <w:p>
@@ -9075,156 +10248,49 @@
         <w:jc w:val="both"/>
       </w:pPr>
       <w:r>
-        <w:t>We furthermore explore several potential candidate hypothes</w:t>
-      </w:r>
-      <w:r>
-        <w:t>e</w:t>
-      </w:r>
-      <w:r>
-        <w:t>s for future confirmation.</w:t>
-      </w:r>
-    </w:p>
-    <w:p>
-      <w:pPr>
-        <w:pStyle w:val="Heading3"/>
-      </w:pPr>
-    </w:p>
-    <w:p>
-      <w:pPr>
-        <w:pStyle w:val="Heading3"/>
-      </w:pPr>
-      <w:r>
-        <w:t>Is precision lower when no air drag is presented in the visible part of the trajectory?</w:t>
-      </w:r>
-    </w:p>
-    <w:p>
-      <w:pPr>
-        <w:jc w:val="both"/>
-      </w:pPr>
-      <w:r>
-        <w:t xml:space="preserve">Humans might pick up subtle difference in trajectories unfolding with or without air drag, which might </w:t>
-      </w:r>
-      <w:r>
-        <w:t xml:space="preserve">interfere with their model of target motion and </w:t>
-      </w:r>
-      <w:r>
-        <w:t>lead to more variable responses. To test this hypothesis, we use the Bayesian Mixed Models fitted above</w:t>
-      </w:r>
-      <w:r>
-        <w:t xml:space="preserve"> (Equation </w:t>
-      </w:r>
-      <w:r>
-        <w:t>17</w:t>
-      </w:r>
-      <w:r>
-        <w:t xml:space="preserve"> for the temporal responses and Equation </w:t>
-      </w:r>
-      <w:r>
-        <w:t xml:space="preserve">20 </w:t>
-      </w:r>
-      <w:r>
-        <w:t>for the spatial responses) and test the hypothesis that Air Drag: Absent leads to a loss in precision. For the timing task, we find</w:t>
-      </w:r>
-      <w:r>
-        <w:t xml:space="preserve"> </w:t>
-      </w:r>
-      <w:r>
-        <w:t>a Posterior Probability of 0.66 and an Evidence Ratio of 1.96</w:t>
-      </w:r>
-      <w:r>
-        <w:t xml:space="preserve">, with the standard deviation for </w:t>
-      </w:r>
-      <w:r>
-        <w:t xml:space="preserve">Air Drag: Absent 0.001 higher than for Air Drag: Present (SE = 0.003, 95 % CI = [-0.004; 0.006]), </w:t>
-      </w:r>
-      <w:r>
-        <w:t>in favor of this hypothesis</w:t>
-      </w:r>
-      <w:r>
-        <w:t>.</w:t>
-      </w:r>
-      <w:r>
-        <w:t xml:space="preserve"> </w:t>
-      </w:r>
-      <w:r>
-        <w:t>T</w:t>
-      </w:r>
-      <w:r>
-        <w:t xml:space="preserve">hat is, the data support slightly more our hypothesis than the counter hypothesis that Air Drag: Absent </w:t>
-      </w:r>
-      <w:r>
-        <w:t>increases</w:t>
-      </w:r>
-      <w:r>
-        <w:t xml:space="preserve"> precision. For the spatial task, we find </w:t>
-      </w:r>
-      <w:r>
-        <w:t>the estimated standard deviation to be 0.002 higher for Air Drag: Present than for Air Drag: Absent (SE = 0.002, 95 % CI = [-0.00</w:t>
-      </w:r>
-      <w:r>
-        <w:t>04</w:t>
-      </w:r>
-      <w:r>
-        <w:t xml:space="preserve">; </w:t>
-      </w:r>
-      <w:r>
-        <w:lastRenderedPageBreak/>
-        <w:t>0.004]). This corresponds to</w:t>
-      </w:r>
-      <w:r>
-        <w:t xml:space="preserve"> Posterior Probability</w:t>
-      </w:r>
-      <w:r>
-        <w:t xml:space="preserve"> of 0.07 and an Evidence Ratio of 0.06, that is, the data provide more support for the hypothesis that Air Drag: Absent </w:t>
+        <w:t>We perform</w:t>
+      </w:r>
+      <w:r>
+        <w:t>ed</w:t>
+      </w:r>
+      <w:r>
+        <w:t xml:space="preserve"> the same procedure for the spatial task</w:t>
+      </w:r>
+      <w:r>
+        <w:t xml:space="preserve"> (</w:t>
       </w:r>
       <w:r>
         <w:rPr>
           <w:i/>
           <w:iCs/>
         </w:rPr>
-        <w:t>increases</w:t>
-      </w:r>
-      <w:r>
-        <w:t xml:space="preserve"> precision.</w:t>
-      </w:r>
-      <w:r>
-        <w:t xml:space="preserve"> Overall, our data do not provide strong support for </w:t>
-      </w:r>
-      <w:r>
-        <w:t>any relationship between air drag and response variability.</w:t>
-      </w:r>
-    </w:p>
-    <w:p>
-      <w:pPr>
-        <w:jc w:val="both"/>
-      </w:pPr>
-    </w:p>
-    <w:p>
-      <w:pPr>
-        <w:pStyle w:val="Heading3"/>
-      </w:pPr>
-      <w:r>
-        <w:t xml:space="preserve">Does variability in responses differ between </w:t>
-      </w:r>
-      <w:r>
-        <w:t>congruent and incongruent trials</w:t>
-      </w:r>
-      <w:r>
-        <w:t>?</w:t>
-      </w:r>
-    </w:p>
-    <w:p>
-      <w:pPr>
-        <w:jc w:val="both"/>
-      </w:pPr>
-      <w:r>
-        <w:t>It stands to reason that a conflict between texture and other physical (air drag-relevant) properties could lead subjects to extrapolate motion less precisely. As testing for variability differences is not straight-forward with tradition</w:t>
-      </w:r>
-      <w:r>
-        <w:t>al</w:t>
-      </w:r>
-      <w:r>
-        <w:t xml:space="preserve"> Linear Mixed Models, we again employ Bayesian Linear Mixed Modelling. We establish a Test Model with Congruency (“Congruent”, “Incongruent”) as fixed effect and random intercepts per participant as random effects:</w:t>
+        <w:t xml:space="preserve">Prediction </w:t>
+      </w:r>
+      <w:r>
+        <w:rPr>
+          <w:i/>
+          <w:iCs/>
+        </w:rPr>
+        <w:t>3</w:t>
+      </w:r>
+      <w:r>
+        <w:rPr>
+          <w:i/>
+          <w:iCs/>
+        </w:rPr>
+        <w:t>b</w:t>
+      </w:r>
+      <w:r>
+        <w:t>)</w:t>
+      </w:r>
+      <w:r>
+        <w:t>. Here we compare</w:t>
+      </w:r>
+      <w:r>
+        <w:t>d</w:t>
+      </w:r>
+      <w:r>
+        <w:t xml:space="preserve"> the Test Model</w:t>
       </w:r>
     </w:p>
     <w:tbl>
@@ -9316,7 +10382,15 @@
                         <w:szCs w:val="20"/>
                         <w:lang w:val="es-ES"/>
                       </w:rPr>
-                      <m:t>Timing</m:t>
+                      <m:t xml:space="preserve"> </m:t>
+                    </m:r>
+                    <m:r>
+                      <w:rPr>
+                        <w:rFonts w:ascii="Cambria Math" w:hAnsi="Cambria Math"/>
+                        <w:sz w:val="20"/>
+                        <w:szCs w:val="20"/>
+                      </w:rPr>
+                      <m:t>Space</m:t>
                     </m:r>
                   </m:sub>
                 </m:sSub>
@@ -9335,7 +10409,7 @@
                     <w:sz w:val="20"/>
                     <w:szCs w:val="20"/>
                   </w:rPr>
-                  <m:t>Congruency</m:t>
+                  <m:t>Ball Type*Congruency</m:t>
                 </m:r>
                 <m:r>
                   <w:rPr>
@@ -9410,7 +10484,7 @@
                 <w:sz w:val="20"/>
                 <w:szCs w:val="20"/>
               </w:rPr>
-              <w:t>25</w:t>
+              <w:t>23</w:t>
             </w:r>
             <w:r>
               <w:rPr>
@@ -9428,57 +10502,10 @@
         <w:jc w:val="both"/>
       </w:pPr>
       <w:r>
-        <w:t xml:space="preserve">We found the standard deviation for </w:t>
-      </w:r>
-      <w:r>
-        <w:t xml:space="preserve">Congruency: </w:t>
-      </w:r>
-      <w:r>
-        <w:t>C</w:t>
-      </w:r>
-      <w:r>
-        <w:t xml:space="preserve">ongruent </w:t>
-      </w:r>
-      <w:r>
-        <w:t xml:space="preserve">to be 0.006 higher than for Congruency: Incongruent (SE = 004, 95 % CI = [-0.005; 0.13]). This corresponds to </w:t>
-      </w:r>
-      <w:r>
-        <w:t xml:space="preserve">a Posterior Probability of </w:t>
-      </w:r>
-      <w:r>
-        <w:t>0.0</w:t>
-      </w:r>
-      <w:r>
-        <w:t>6</w:t>
-      </w:r>
-      <w:r>
-        <w:t xml:space="preserve"> and a</w:t>
-      </w:r>
-      <w:r>
-        <w:t>n</w:t>
-      </w:r>
-      <w:r>
-        <w:t xml:space="preserve"> Evidence Ratio of </w:t>
-      </w:r>
-      <w:r>
-        <w:t>0.07</w:t>
-      </w:r>
-      <w:r>
-        <w:t xml:space="preserve"> in favor of the hypothesis that Congruency: Congruent elicits a higher precision.</w:t>
-      </w:r>
-      <w:r>
-        <w:t xml:space="preserve"> </w:t>
-      </w:r>
-      <w:r>
-        <w:t>The data thus provide some support for the alternative hypothesis, namely that Congruency: Incongruent leads to more precise responses in the timing task.</w:t>
-      </w:r>
-    </w:p>
-    <w:p>
-      <w:pPr>
-        <w:jc w:val="both"/>
-      </w:pPr>
-      <w:r>
-        <w:t>We then repeat the same procedure for the spatial task. The specified model is:</w:t>
+        <w:t>t</w:t>
+      </w:r>
+      <w:r>
+        <w:t xml:space="preserve">o the Null Model </w:t>
       </w:r>
     </w:p>
     <w:tbl>
@@ -9597,7 +10624,7 @@
                     <w:sz w:val="20"/>
                     <w:szCs w:val="20"/>
                   </w:rPr>
-                  <m:t>Congruency</m:t>
+                  <m:t>Ball Type+Congruency</m:t>
                 </m:r>
                 <m:r>
                   <w:rPr>
@@ -9672,7 +10699,7 @@
                 <w:sz w:val="20"/>
                 <w:szCs w:val="20"/>
               </w:rPr>
-              <w:t>26</w:t>
+              <w:t>24</w:t>
             </w:r>
             <w:r>
               <w:rPr>
@@ -9690,72 +10717,158 @@
         <w:jc w:val="both"/>
       </w:pPr>
       <w:r>
-        <w:t xml:space="preserve">Here, we also find variability to </w:t>
-      </w:r>
-      <w:r>
-        <w:t>be slightly lower in the Congruency: Incongruent condition,</w:t>
-      </w:r>
-      <w:r>
-        <w:t xml:space="preserve"> by 0.004 (SE = 0.005, 95 % CI = [0.0008; 0.009]). This corresponds to a </w:t>
-      </w:r>
-      <w:r>
-        <w:t xml:space="preserve">Posterior Probability of </w:t>
-      </w:r>
-      <w:r>
-        <w:t>0.03</w:t>
-      </w:r>
-      <w:r>
-        <w:t xml:space="preserve"> and an Evidence Ratio of </w:t>
-      </w:r>
-      <w:r>
-        <w:t>0.03 in favor of our original working hypothesis</w:t>
+        <w:t>a</w:t>
+      </w:r>
+      <w:r>
+        <w:t>gain with a Likelihood Ratio Test</w:t>
+      </w:r>
+      <w:r>
+        <w:t xml:space="preserve"> (anova() function in R)</w:t>
+      </w:r>
+      <w:r>
+        <w:t xml:space="preserve">. The Test Model proved to be significantly better than the test model (p &lt; </w:t>
+      </w:r>
+      <w:r>
+        <w:t>2.2*10^16</w:t>
+      </w:r>
+      <w:r>
+        <w:rPr>
+          <w:lang w:val="en-CA"/>
+        </w:rPr>
+        <w:t xml:space="preserve">). It estimates the regression coefficient for the interaction of </w:t>
+      </w:r>
+      <w:r>
+        <w:rPr>
+          <w:lang w:val="en-CA"/>
+        </w:rPr>
+        <w:t>“</w:t>
+      </w:r>
+      <w:r>
+        <w:rPr>
+          <w:lang w:val="en-CA"/>
+        </w:rPr>
+        <w:t>Ball Type: Basketball</w:t>
+      </w:r>
+      <w:r>
+        <w:rPr>
+          <w:lang w:val="en-CA"/>
+        </w:rPr>
+        <w:t>”</w:t>
+      </w:r>
+      <w:r>
+        <w:rPr>
+          <w:lang w:val="en-CA"/>
+        </w:rPr>
+        <w:t xml:space="preserve"> and </w:t>
+      </w:r>
+      <w:r>
+        <w:rPr>
+          <w:lang w:val="en-CA"/>
+        </w:rPr>
+        <w:t>“</w:t>
+      </w:r>
+      <w:r>
+        <w:rPr>
+          <w:lang w:val="en-CA"/>
+        </w:rPr>
+        <w:t>Congruency: Incongruent</w:t>
+      </w:r>
+      <w:r>
+        <w:rPr>
+          <w:lang w:val="en-CA"/>
+        </w:rPr>
+        <w:t>”</w:t>
+      </w:r>
+      <w:r>
+        <w:rPr>
+          <w:lang w:val="en-CA"/>
+        </w:rPr>
+        <w:t xml:space="preserve"> </w:t>
+      </w:r>
+      <w:r>
+        <w:t>-0.0</w:t>
+      </w:r>
+      <w:r>
+        <w:t>63</w:t>
+      </w:r>
+      <w:r>
+        <w:t xml:space="preserve"> (SE = 0.00</w:t>
+      </w:r>
+      <w:r>
+        <w:t>7</w:t>
+      </w:r>
+      <w:r>
+        <w:t>)</w:t>
+      </w:r>
+      <w:r>
+        <w:t>, which is the predicted direction.</w:t>
+      </w:r>
+      <w:r>
+        <w:t xml:space="preserve"> </w:t>
+      </w:r>
+      <w:r>
+        <w:t xml:space="preserve">We visualize the response distribution for each combination of ball type and congruency level in </w:t>
+      </w:r>
+      <w:r>
+        <w:fldChar w:fldCharType="begin"/>
+      </w:r>
+      <w:r>
+        <w:instrText xml:space="preserve"> REF _Ref36173219 \h </w:instrText>
+      </w:r>
+      <w:r>
+        <w:fldChar w:fldCharType="separate"/>
+      </w:r>
+      <w:r>
+        <w:t xml:space="preserve">Figure </w:t>
+      </w:r>
+      <w:r>
+        <w:rPr>
+          <w:noProof/>
+        </w:rPr>
+        <w:t>3</w:t>
+      </w:r>
+      <w:r>
+        <w:fldChar w:fldCharType="end"/>
       </w:r>
       <w:r>
         <w:t xml:space="preserve">. </w:t>
       </w:r>
       <w:r>
-        <w:t xml:space="preserve">This represents, again, some evidence that variability might actually be </w:t>
-      </w:r>
-      <w:r>
-        <w:rPr>
-          <w:i/>
-          <w:iCs/>
-        </w:rPr>
-        <w:t>lower</w:t>
-      </w:r>
-      <w:r>
-        <w:t xml:space="preserve"> for conflicting textures and sizes.</w:t>
-      </w:r>
-    </w:p>
-    <w:p>
-      <w:pPr>
-        <w:jc w:val="both"/>
-      </w:pPr>
-      <w:r>
-        <w:t xml:space="preserve">Overall, we found for both tasks that variability was decreased slightly for the incongruent condition. However, the differences are extremely </w:t>
-      </w:r>
-      <w:r>
-        <w:t>small</w:t>
-      </w:r>
-      <w:r>
-        <w:t>, and might have their source in other effects, such as observers attending more strongly to unexpected stimuli.</w:t>
+        <w:lastRenderedPageBreak/>
+        <w:t xml:space="preserve">Our </w:t>
+      </w:r>
+      <w:r>
+        <w:t>H</w:t>
+      </w:r>
+      <w:r>
+        <w:t xml:space="preserve">ypothesis </w:t>
+      </w:r>
+      <w:r>
+        <w:t>2b, namely that humans use visual cues</w:t>
+      </w:r>
+      <w:r>
+        <w:t xml:space="preserve"> (such as texture)</w:t>
+      </w:r>
+      <w:r>
+        <w:t xml:space="preserve"> about their targets to predict their air drag-related behavior in the spatial domain, is thus </w:t>
+      </w:r>
+      <w:r>
+        <w:t>supported by the data.</w:t>
       </w:r>
     </w:p>
     <w:p>
       <w:pPr>
         <w:keepNext/>
-        <w:jc w:val="both"/>
       </w:pPr>
       <w:r>
         <w:rPr>
           <w:noProof/>
         </w:rPr>
-        <w:lastRenderedPageBreak/>
         <w:drawing>
-          <wp:inline distT="0" distB="0" distL="0" distR="0" wp14:anchorId="2B55FD23" wp14:editId="08D701EE">
-            <wp:extent cx="5934075" cy="2971800"/>
-            <wp:effectExtent l="0" t="0" r="9525" b="0"/>
-            <wp:docPr id="5" name="Picture 5"/>
+          <wp:inline distT="0" distB="0" distL="0" distR="0" wp14:anchorId="2630031E" wp14:editId="13C72570">
+            <wp:extent cx="5935345" cy="2971800"/>
+            <wp:effectExtent l="0" t="0" r="8255" b="0"/>
+            <wp:docPr id="10" name="Imagen 10"/>
             <wp:cNvGraphicFramePr>
               <a:graphicFrameLocks xmlns:a="http://schemas.openxmlformats.org/drawingml/2006/main" noChangeAspect="1"/>
             </wp:cNvGraphicFramePr>
@@ -9763,13 +10876,13 @@
               <a:graphicData uri="http://schemas.openxmlformats.org/drawingml/2006/picture">
                 <pic:pic xmlns:pic="http://schemas.openxmlformats.org/drawingml/2006/picture">
                   <pic:nvPicPr>
-                    <pic:cNvPr id="0" name="Picture 5"/>
+                    <pic:cNvPr id="0" name="Picture 1"/>
                     <pic:cNvPicPr>
                       <a:picLocks noChangeAspect="1" noChangeArrowheads="1"/>
                     </pic:cNvPicPr>
                   </pic:nvPicPr>
                   <pic:blipFill>
-                    <a:blip r:embed="rId14" cstate="print">
+                    <a:blip r:embed="rId12" cstate="print">
                       <a:extLst>
                         <a:ext uri="{28A0092B-C50C-407E-A947-70E740481C1C}">
                           <a14:useLocalDpi xmlns:a14="http://schemas.microsoft.com/office/drawing/2010/main" val="0"/>
@@ -9784,7 +10897,7 @@
                   <pic:spPr bwMode="auto">
                     <a:xfrm>
                       <a:off x="0" y="0"/>
-                      <a:ext cx="5934075" cy="2971800"/>
+                      <a:ext cx="5935345" cy="2971800"/>
                     </a:xfrm>
                     <a:prstGeom prst="rect">
                       <a:avLst/>
@@ -9804,8 +10917,8 @@
     <w:p>
       <w:pPr>
         <w:pStyle w:val="Caption"/>
-        <w:jc w:val="both"/>
       </w:pPr>
+      <w:bookmarkStart w:id="52" w:name="_Ref36173219"/>
       <w:r>
         <w:t xml:space="preserve">Figure </w:t>
       </w:r>
@@ -9814,26 +10927,51 @@
           <w:rPr>
             <w:noProof/>
           </w:rPr>
-          <w:t>4</w:t>
+          <w:t>3</w:t>
         </w:r>
       </w:fldSimple>
-      <w:r>
-        <w:t>: Distribution of errors for trials where the ball texture was congruent with its size and other physical properties (Congruent) and where they were incongruent (Incongruent). The dotted line represents an error ratio of 1, that is perfect accuracy. A. Timing errors. B. Spatial errors.</w:t>
+      <w:bookmarkEnd w:id="52"/>
+      <w:r>
+        <w:t xml:space="preserve">: Distribution of errors per ball type and congruency condition. </w:t>
+      </w:r>
+      <w:r>
+        <w:t xml:space="preserve">Each transparent dot </w:t>
+      </w:r>
+      <w:r>
+        <w:t>represent</w:t>
+      </w:r>
+      <w:r>
+        <w:t xml:space="preserve">s one </w:t>
+      </w:r>
+      <w:r>
+        <w:t>trial. The dotted line represents an error ratio of 1, that is perfect accuracy.</w:t>
+      </w:r>
+      <w:r>
+        <w:t xml:space="preserve"> Small translucid </w:t>
+      </w:r>
+      <w:r>
+        <w:t xml:space="preserve">points represent individual </w:t>
+      </w:r>
+      <w:r>
+        <w:t>trial data</w:t>
+      </w:r>
+      <w:r>
+        <w:t xml:space="preserve">. Medium colored points </w:t>
+      </w:r>
+      <w:r>
+        <w:t xml:space="preserve">at the bottom of the curve indicate median per participant. Big black dot indicates median across participants. </w:t>
+      </w:r>
+      <w:r>
+        <w:t>A. Timing errors. B. Spatial errors.</w:t>
       </w:r>
     </w:p>
     <w:p/>
     <w:p>
       <w:pPr>
-        <w:pStyle w:val="Heading3"/>
+        <w:pStyle w:val="Heading2"/>
       </w:pPr>
       <w:r>
-        <w:t xml:space="preserve">Do different </w:t>
-      </w:r>
-      <w:r>
-        <w:t>object sizes</w:t>
-      </w:r>
-      <w:r>
-        <w:t xml:space="preserve"> elicit differences in conditions?</w:t>
+        <w:t>Exploratory Analyses</w:t>
       </w:r>
     </w:p>
     <w:p>
@@ -9841,67 +10979,250 @@
         <w:jc w:val="both"/>
       </w:pPr>
       <w:r>
-        <w:t>It is furthermore possible that performance is affected by the simulated objects. For example, performance for tennis ball</w:t>
-      </w:r>
-      <w:r>
-        <w:t>-sized targets (Tennis Ball, Congruent and Basketball, Incongruent)</w:t>
-      </w:r>
-      <w:r>
-        <w:t xml:space="preserve"> could be less precise because they are smaller, which might lead to a less precise representation of their size</w:t>
-      </w:r>
-      <w:r>
-        <w:t>, as estimates of the visual angle get more precise for higher values.</w:t>
+        <w:t>We furthermore explore several potential candidate hypothes</w:t>
+      </w:r>
+      <w:r>
+        <w:t>e</w:t>
+      </w:r>
+      <w:r>
+        <w:t>s for future confirmation.</w:t>
+      </w:r>
+    </w:p>
+    <w:p>
+      <w:pPr>
+        <w:pStyle w:val="Heading3"/>
+      </w:pPr>
+      <w:r>
+        <w:t>Is precision lower when no air drag is presented in the visible part of the trajectory?</w:t>
+      </w:r>
+    </w:p>
+    <w:p>
+      <w:pPr>
+        <w:jc w:val="both"/>
+      </w:pPr>
+      <w:r>
+        <w:t>Humans might pick up subtle difference</w:t>
+      </w:r>
+      <w:r>
+        <w:t>s</w:t>
+      </w:r>
+      <w:r>
+        <w:t xml:space="preserve"> in trajectories unfolding with or without air drag, which might </w:t>
+      </w:r>
+      <w:r>
+        <w:t xml:space="preserve">interfere with their model of target motion and </w:t>
+      </w:r>
+      <w:r>
+        <w:t>lead to more variable responses. To test this hypothesis, we use the Bayesian Mixed Models fitted above</w:t>
+      </w:r>
+      <w:r>
+        <w:t xml:space="preserve"> (Equation </w:t>
+      </w:r>
+      <w:r>
+        <w:t>17</w:t>
+      </w:r>
+      <w:r>
+        <w:t xml:space="preserve"> for the temporal responses and Equation </w:t>
+      </w:r>
+      <w:r>
+        <w:t xml:space="preserve">20 </w:t>
+      </w:r>
+      <w:r>
+        <w:t xml:space="preserve">for the spatial responses) and test the hypothesis that </w:t>
+      </w:r>
+      <w:r>
+        <w:t>“</w:t>
+      </w:r>
+      <w:r>
+        <w:t>Air Drag: Absent</w:t>
+      </w:r>
+      <w:r>
+        <w:t>”</w:t>
+      </w:r>
+      <w:r>
+        <w:t xml:space="preserve"> leads to a loss in precision. For the timing task, we find</w:t>
       </w:r>
       <w:r>
         <w:t xml:space="preserve"> </w:t>
       </w:r>
       <w:r>
-        <w:fldChar w:fldCharType="begin"/>
-      </w:r>
-      <w:r>
-        <w:instrText xml:space="preserve"> REF _Ref36175866 \h </w:instrText>
-      </w:r>
-      <w:r>
-        <w:fldChar w:fldCharType="separate"/>
-      </w:r>
-      <w:r>
-        <w:t xml:space="preserve">Figure </w:t>
-      </w:r>
-      <w:r>
-        <w:rPr>
-          <w:noProof/>
-        </w:rPr>
-        <w:t>5</w:t>
-      </w:r>
-      <w:r>
-        <w:fldChar w:fldCharType="end"/>
-      </w:r>
-      <w:r>
-        <w:t xml:space="preserve"> gives some indication that there might be difference</w:t>
+        <w:t>a Posterior Probability of 0.66 and an Evidence Ratio of 1.96</w:t>
+      </w:r>
+      <w:r>
+        <w:t xml:space="preserve">, with the standard deviation for </w:t>
+      </w:r>
+      <w:r>
+        <w:t>“</w:t>
+      </w:r>
+      <w:r>
+        <w:t>Air Drag: Absent</w:t>
+      </w:r>
+      <w:r>
+        <w:t>”</w:t>
+      </w:r>
+      <w:r>
+        <w:t xml:space="preserve"> 0.001</w:t>
+      </w:r>
+      <w:r>
+        <w:t xml:space="preserve"> </w:t>
+      </w:r>
+      <w:r>
+        <w:t>milliseconds</w:t>
+      </w:r>
+      <w:r>
+        <w:t xml:space="preserve"> higher than for </w:t>
+      </w:r>
+      <w:r>
+        <w:t>“</w:t>
+      </w:r>
+      <w:r>
+        <w:t>Air Drag: Present</w:t>
+      </w:r>
+      <w:r>
+        <w:t>”</w:t>
+      </w:r>
+      <w:r>
+        <w:t xml:space="preserve"> (SE = 0.003, 95 % CI = [-0.004; 0.006]), </w:t>
+      </w:r>
+      <w:r>
+        <w:t>in favor of this hypothesis</w:t>
+      </w:r>
+      <w:r>
+        <w:t>.</w:t>
+      </w:r>
+      <w:r>
+        <w:t xml:space="preserve"> </w:t>
+      </w:r>
+      <w:r>
+        <w:t>T</w:t>
+      </w:r>
+      <w:r>
+        <w:t>hat is, the data support</w:t>
       </w:r>
       <w:r>
         <w:t>s</w:t>
       </w:r>
       <w:r>
-        <w:t xml:space="preserve">, especially for the spatial task. </w:t>
-      </w:r>
-      <w:r>
-        <w:t xml:space="preserve">We thus employ the same procedure as in the previous section, and fit the following model, with Ball </w:t>
-      </w:r>
-      <w:r>
-        <w:t>Size</w:t>
-      </w:r>
-      <w:r>
-        <w:t xml:space="preserve"> (</w:t>
-      </w:r>
-      <w:r>
-        <w:t>0.033 m and 0.12 m</w:t>
-      </w:r>
-      <w:r>
-        <w:t>) as fixed effect and random intercepts per participants</w:t>
-      </w:r>
-      <w:r>
-        <w:t xml:space="preserve"> as random effects:</w:t>
+        <w:t xml:space="preserve"> slightly more our hypothesis than the counter hypothesis that </w:t>
+      </w:r>
+      <w:r>
+        <w:t>“</w:t>
+      </w:r>
+      <w:r>
+        <w:t>Air Drag: Absent</w:t>
+      </w:r>
+      <w:r>
+        <w:t>”</w:t>
+      </w:r>
+      <w:r>
+        <w:t xml:space="preserve"> </w:t>
+      </w:r>
+      <w:r>
+        <w:t>increases</w:t>
+      </w:r>
+      <w:r>
+        <w:t xml:space="preserve"> precision. For the spatial task, we find </w:t>
+      </w:r>
+      <w:r>
+        <w:t xml:space="preserve">the estimated standard deviation to be 0.002 higher for </w:t>
+      </w:r>
+      <w:r>
+        <w:t>“</w:t>
+      </w:r>
+      <w:r>
+        <w:t>Air Drag: Present</w:t>
+      </w:r>
+      <w:r>
+        <w:t>”</w:t>
+      </w:r>
+      <w:r>
+        <w:t xml:space="preserve"> than for </w:t>
+      </w:r>
+      <w:r>
+        <w:t>“</w:t>
+      </w:r>
+      <w:r>
+        <w:t>Air Drag: Absent</w:t>
+      </w:r>
+      <w:r>
+        <w:t>”</w:t>
+      </w:r>
+      <w:r>
+        <w:t xml:space="preserve"> (SE = 0.002, 95 % CI = [-0.00</w:t>
+      </w:r>
+      <w:r>
+        <w:t>04</w:t>
+      </w:r>
+      <w:r>
+        <w:t>; 0.004]). This corresponds to</w:t>
+      </w:r>
+      <w:r>
+        <w:t xml:space="preserve"> Posterior Probability</w:t>
+      </w:r>
+      <w:r>
+        <w:t xml:space="preserve"> of 0.07 and an Evidence Ratio of 0.06, that is, the data provide more support for the hypothesis that </w:t>
+      </w:r>
+      <w:r>
+        <w:t>“</w:t>
+      </w:r>
+      <w:r>
+        <w:t>Air Drag: Absent</w:t>
+      </w:r>
+      <w:r>
+        <w:t>”</w:t>
+      </w:r>
+      <w:r>
+        <w:t xml:space="preserve"> </w:t>
+      </w:r>
+      <w:r>
+        <w:rPr>
+          <w:i/>
+          <w:iCs/>
+        </w:rPr>
+        <w:t>increases</w:t>
+      </w:r>
+      <w:r>
+        <w:t xml:space="preserve"> precision.</w:t>
+      </w:r>
+      <w:r>
+        <w:t xml:space="preserve"> Overall, our data do not provide strong support for </w:t>
+      </w:r>
+      <w:r>
+        <w:t>any relationship between air drag and response variability.</w:t>
+      </w:r>
+    </w:p>
+    <w:p>
+      <w:pPr>
+        <w:jc w:val="both"/>
+      </w:pPr>
+    </w:p>
+    <w:p>
+      <w:pPr>
+        <w:pStyle w:val="Heading3"/>
+      </w:pPr>
+      <w:r>
+        <w:lastRenderedPageBreak/>
+        <w:t xml:space="preserve">Does variability in responses differ between </w:t>
+      </w:r>
+      <w:r>
+        <w:t>congruent and incongruent trials</w:t>
+      </w:r>
+      <w:r>
+        <w:t>?</w:t>
+      </w:r>
+    </w:p>
+    <w:p>
+      <w:pPr>
+        <w:jc w:val="both"/>
+      </w:pPr>
+      <w:r>
+        <w:t>It stands to reason that a conflict between texture and other physical (air drag-relevant) properties could lead subjects to extrapolate motion less precisely. As testing for variability differences is not straight-forward with tradition</w:t>
+      </w:r>
+      <w:r>
+        <w:t>al</w:t>
+      </w:r>
+      <w:r>
+        <w:t xml:space="preserve"> Linear Mixed Models, we again employ Bayesian Linear Mixed Modelling. We establish a Test Model with Congruency (“Congruent”, “Incongruent”) as fixed effect and random intercepts per participant as random effects:</w:t>
       </w:r>
     </w:p>
     <w:tbl>
@@ -9993,14 +11314,6 @@
                         <w:szCs w:val="20"/>
                         <w:lang w:val="es-ES"/>
                       </w:rPr>
-                      <m:t xml:space="preserve"> </m:t>
-                    </m:r>
-                    <m:r>
-                      <w:rPr>
-                        <w:rFonts w:ascii="Cambria Math" w:hAnsi="Cambria Math"/>
-                        <w:sz w:val="20"/>
-                        <w:szCs w:val="20"/>
-                      </w:rPr>
                       <m:t>Timing</m:t>
                     </m:r>
                   </m:sub>
@@ -10020,7 +11333,7 @@
                     <w:sz w:val="20"/>
                     <w:szCs w:val="20"/>
                   </w:rPr>
-                  <m:t>Ball Size</m:t>
+                  <m:t>Congruency</m:t>
                 </m:r>
                 <m:r>
                   <w:rPr>
@@ -10095,14 +11408,7 @@
                 <w:sz w:val="20"/>
                 <w:szCs w:val="20"/>
               </w:rPr>
-              <w:t>2</w:t>
-            </w:r>
-            <w:r>
-              <w:rPr>
-                <w:sz w:val="20"/>
-                <w:szCs w:val="20"/>
-              </w:rPr>
-              <w:t>7</w:t>
+              <w:t>25</w:t>
             </w:r>
             <w:r>
               <w:rPr>
@@ -10116,34 +11422,94 @@
       </w:tr>
     </w:tbl>
     <w:p>
-      <w:r>
-        <w:t xml:space="preserve">We find that the standard deviation for the bigger ball size was slightly higher than for the smaller ball size (by 0.007, SE = 0.003; 95 % CI = 0.002;0.012]). This corresponded to </w:t>
+      <w:pPr>
+        <w:jc w:val="both"/>
+      </w:pPr>
+      <w:r>
+        <w:t xml:space="preserve">We found the standard deviation for </w:t>
+      </w:r>
+      <w:r>
+        <w:t>“</w:t>
+      </w:r>
+      <w:r>
+        <w:t xml:space="preserve">Congruency: </w:t>
+      </w:r>
+      <w:r>
+        <w:t>C</w:t>
+      </w:r>
+      <w:r>
+        <w:t>ongruent</w:t>
+      </w:r>
+      <w:r>
+        <w:t>”</w:t>
+      </w:r>
+      <w:r>
+        <w:t xml:space="preserve"> </w:t>
+      </w:r>
+      <w:r>
+        <w:t xml:space="preserve">to be 0.006 higher than for Congruency: Incongruent (SE = 004, 95 % CI = [-0.005; 0.13]). This corresponds to </w:t>
       </w:r>
       <w:r>
         <w:t xml:space="preserve">a Posterior Probability of </w:t>
       </w:r>
       <w:r>
-        <w:t>0.01</w:t>
-      </w:r>
-      <w:r>
-        <w:t xml:space="preserve"> and an Evidence Ratio of </w:t>
-      </w:r>
-      <w:r>
-        <w:t>0.01</w:t>
-      </w:r>
-      <w:r>
-        <w:t xml:space="preserve"> for the original hypothesis that smaller balls should lead to higher variability</w:t>
-      </w:r>
-      <w:r>
-        <w:t>.</w:t>
-      </w:r>
-      <w:r>
-        <w:t xml:space="preserve"> This represents moderate evidence that smaller balls lead to higher precision.</w:t>
+        <w:t>0.0</w:t>
+      </w:r>
+      <w:r>
+        <w:t>6</w:t>
+      </w:r>
+      <w:r>
+        <w:t xml:space="preserve"> and a</w:t>
+      </w:r>
+      <w:r>
+        <w:t>n</w:t>
+      </w:r>
+      <w:r>
+        <w:t xml:space="preserve"> Evidence Ratio of </w:t>
+      </w:r>
+      <w:r>
+        <w:t>0.07</w:t>
+      </w:r>
+      <w:r>
+        <w:t xml:space="preserve"> in favor of the hypothesis that </w:t>
+      </w:r>
+      <w:r>
+        <w:t>“</w:t>
+      </w:r>
+      <w:r>
+        <w:t>Congruency: Congruent</w:t>
+      </w:r>
+      <w:r>
+        <w:t>”</w:t>
+      </w:r>
+      <w:r>
+        <w:t xml:space="preserve"> elicits a higher precision.</w:t>
+      </w:r>
+      <w:r>
+        <w:t xml:space="preserve"> </w:t>
+      </w:r>
+      <w:r>
+        <w:t xml:space="preserve">The data thus provide some support for the alternative hypothesis, namely that </w:t>
+      </w:r>
+      <w:r>
+        <w:t>“</w:t>
+      </w:r>
+      <w:r>
+        <w:t>Congruency: Incongruent</w:t>
+      </w:r>
+      <w:r>
+        <w:t>”</w:t>
+      </w:r>
+      <w:r>
+        <w:t xml:space="preserve"> leads to more precise responses in the timing task.</w:t>
       </w:r>
     </w:p>
     <w:p>
-      <w:r>
-        <w:t>We conducted the same analysis for the spatial error:</w:t>
+      <w:pPr>
+        <w:jc w:val="both"/>
+      </w:pPr>
+      <w:r>
+        <w:t>We then repeat the same procedure for the spatial task. The specified model is:</w:t>
       </w:r>
     </w:p>
     <w:tbl>
@@ -10262,7 +11628,7 @@
                     <w:sz w:val="20"/>
                     <w:szCs w:val="20"/>
                   </w:rPr>
-                  <m:t>Ball Size</m:t>
+                  <m:t>Congruency</m:t>
                 </m:r>
                 <m:r>
                   <w:rPr>
@@ -10330,14 +11696,14 @@
                 <w:sz w:val="20"/>
                 <w:szCs w:val="20"/>
               </w:rPr>
-              <w:t>[2</w:t>
+              <w:t>[</w:t>
             </w:r>
             <w:r>
               <w:rPr>
                 <w:sz w:val="20"/>
                 <w:szCs w:val="20"/>
               </w:rPr>
-              <w:t>8</w:t>
+              <w:t>26</w:t>
             </w:r>
             <w:r>
               <w:rPr>
@@ -10355,47 +11721,53 @@
         <w:jc w:val="both"/>
       </w:pPr>
       <w:r>
-        <w:t>We found that the standard deviation for the smaller ball was, again, lower than for the bigger ball (by 0.0008, SE = 0.0035, 95 % CI = [-0.002; 0.004</w:t>
-      </w:r>
-      <w:r>
-        <w:t>]). This corresponded to</w:t>
-      </w:r>
-      <w:r>
-        <w:t xml:space="preserve"> </w:t>
-      </w:r>
-      <w:r>
-        <w:t xml:space="preserve">a Posterior Probability </w:t>
-      </w:r>
-      <w:r>
-        <w:t xml:space="preserve">of </w:t>
-      </w:r>
-      <w:r>
-        <w:t>0.3</w:t>
+        <w:t xml:space="preserve">Here, we also find variability to </w:t>
+      </w:r>
+      <w:r>
+        <w:t xml:space="preserve">be slightly lower in the </w:t>
+      </w:r>
+      <w:r>
+        <w:t>“</w:t>
+      </w:r>
+      <w:r>
+        <w:t>Congruency: Incongruent</w:t>
+      </w:r>
+      <w:r>
+        <w:t>”</w:t>
+      </w:r>
+      <w:r>
+        <w:t xml:space="preserve"> condition,</w:t>
+      </w:r>
+      <w:r>
+        <w:t xml:space="preserve"> by 0.004 (SE = 0.005, 95 % CI = [0.0008; 0.009]). This corresponds to a </w:t>
+      </w:r>
+      <w:r>
+        <w:t xml:space="preserve">Posterior Probability of </w:t>
+      </w:r>
+      <w:r>
+        <w:t>0.03</w:t>
       </w:r>
       <w:r>
         <w:t xml:space="preserve"> and an Evidence Ratio of </w:t>
       </w:r>
       <w:r>
-        <w:t>0.44</w:t>
-      </w:r>
-      <w:r>
-        <w:t xml:space="preserve">, </w:t>
-      </w:r>
-      <w:r>
-        <w:t xml:space="preserve">thus </w:t>
-      </w:r>
-      <w:r>
-        <w:t xml:space="preserve">supporting slightly more the alternative hypothesis that smaller objects lead to increased precision. Overall, this represents some evidence that smaller </w:t>
-      </w:r>
-      <w:r>
-        <w:t xml:space="preserve">targets </w:t>
-      </w:r>
-      <w:r>
-        <w:t xml:space="preserve">did not lead to </w:t>
-      </w:r>
-      <w:r>
-        <w:lastRenderedPageBreak/>
-        <w:t>precision losses in our task. This can be taken as evidence that the visual angle has a very subordinate role for both temporal and spatial judgements at an intermediate distance in the fronto-parallel plane.</w:t>
+        <w:t>0.03 in favor of our original working hypothesis</w:t>
+      </w:r>
+      <w:r>
+        <w:t xml:space="preserve">. </w:t>
+      </w:r>
+      <w:r>
+        <w:t xml:space="preserve">This represents, again, some evidence that variability might actually be </w:t>
+      </w:r>
+      <w:r>
+        <w:rPr>
+          <w:i/>
+          <w:iCs/>
+        </w:rPr>
+        <w:t>lower</w:t>
+      </w:r>
+      <w:r>
+        <w:t xml:space="preserve"> for conflicting textures and sizes.</w:t>
       </w:r>
     </w:p>
     <w:p>
@@ -10403,43 +11775,205 @@
         <w:jc w:val="both"/>
       </w:pPr>
       <w:r>
-        <w:t xml:space="preserve">Furthermore, depth perception is not perfect in virtual reality, so a smaller optic size of the object could lead subjects to interpret that object as further away. And if participants perceive the object as further away, they might time responses too late because the same visual flow information about the distance between the point of disappearance and the target table would correspond to a larger physical distance. This is unlikely because our trajectories are governed by earth gravity, and earth gravity has been shown to help interpret visual motion in its context </w:t>
-      </w:r>
-      <w:r>
-        <w:fldChar w:fldCharType="begin" w:fldLock="1"/>
-      </w:r>
-      <w:r>
-        <w:instrText>ADDIN CSL_CITATION {"citationItems":[{"id":"ITEM-1","itemData":{"author":[{"dropping-particle":"","family":"Vallortigara","given":"Giorgio","non-dropping-particle":"","parse-names":false,"suffix":""},{"dropping-particle":"","family":"Regolin","given":"Lucia","non-dropping-particle":"","parse-names":false,"suffix":""}],"container-title":"Current Biology","id":"ITEM-1","issue":"September","issued":{"date-parts":[["2007"]]},"page":"R279–R280","title":"Gravity bias in the interpretation of biological motion by inexperienced chicks","type":"article-journal","volume":"16"},"uris":["http://www.mendeley.com/documents/?uuid=d2326aff-7b18-4aa5-8a3c-5d48b92af77a"]},{"id":"ITEM-2","itemData":{"DOI":"10.1167/3.4.1","ISBN":"1534-7362 (Electronic)","ISSN":"1534-7362","PMID":"12803534","abstract":"Animals as well as humans adjust their gait patterns in order to minimize energy required for their locomotion. A particularly important factor is the constant force of earth's gravity. In many dynamic systems, gravity defines a relation between temporal and spatial parameters. The stride frequency of an animal that moves efficiently in terms of energy consumption depends on its size. In two psychophysical experiments, we investigated whether human observers can employ this relation in order to retrieve size information from point-light displays of dogs moving with varying stride frequencies across the screen. In Experiment 1, observers had to adjust the apparent size of a walking point-light dog by placing it at different depths in a three-dimensional depiction of a complex landscape. In Experiment 2, the size of the dog could be adjusted directly. Results show that displays with high stride frequencies are perceived to be smaller than displays with low stride frequencies and that this correlation perfectly reflects the predicted inverse quadratic relation between stride frequency and size. We conclude that biological motion can serve as a cue to retrieve the size of an animal and, therefore, to scale the visual environment.","author":[{"dropping-particle":"","family":"Jokisch","given":"Daniel","non-dropping-particle":"","parse-names":false,"suffix":""},{"dropping-particle":"","family":"Troje","given":"Nikolaus F","non-dropping-particle":"","parse-names":false,"suffix":""}],"container-title":"Journal of vision","id":"ITEM-2","issue":"4","issued":{"date-parts":[["2003"]]},"page":"252-264","title":"Biological motion as a cue for the perception of size.","type":"article-journal","volume":"3"},"uris":["http://www.mendeley.com/documents/?uuid=b1fa4c32-7e27-4ae5-ad3f-9421d31e1d7d"]},{"id":"ITEM-3","itemData":{"DOI":"10.1163/22134808-00002471","ISSN":"2213-4794","author":[{"dropping-particle":"","family":"Lacquaniti","given":"Francesco","non-dropping-particle":"","parse-names":false,"suffix":""},{"dropping-particle":"","family":"Bosco","given":"Gianfranco","non-dropping-particle":"","parse-names":false,"suffix":""},{"dropping-particle":"","family":"Gravano","given":"Silvio","non-dropping-particle":"","parse-names":false,"suffix":""},{"dropping-particle":"","family":"Indovina","given":"Iole","non-dropping-particle":"","parse-names":false,"suffix":""},{"dropping-particle":"","family":"Scaleia","given":"Barbara","non-dropping-particle":"La","parse-names":false,"suffix":""},{"dropping-particle":"","family":"Maffei","given":"Vincenzo","non-dropping-particle":"","parse-names":false,"suffix":""},{"dropping-particle":"","family":"Zago","given":"Myrka","non-dropping-particle":"","parse-names":false,"suffix":""}],"container-title":"Multisensory Research","id":"ITEM-3","issue":"5-6","issued":{"date-parts":[["2015"]]},"page":"397-426","title":"Gravity in the Brain as a Reference for Space and Time Perception","type":"article-journal","volume":"28"},"uris":["http://www.mendeley.com/documents/?uuid=64d787e5-c03e-40b0-b0a3-864ca634a9c4"]}],"mendeley":{"formattedCitation":"(Jokisch &amp; Troje, 2003; Lacquaniti et al., 2015; Vallortigara &amp; Regolin, 2007)","plainTextFormattedCitation":"(Jokisch &amp; Troje, 2003; Lacquaniti et al., 2015; Vallortigara &amp; Regolin, 2007)","previouslyFormattedCitation":"(Jokisch &amp; Troje, 2003; Lacquaniti et al., 2015; Vallortigara &amp; Regolin, 2007)"},"properties":{"noteIndex":0},"schema":"https://github.com/citation-style-language/schema/raw/master/csl-citation.json"}</w:instrText>
+        <w:t xml:space="preserve">Overall, we found for both tasks that variability was decreased slightly for the incongruent condition. However, the differences are extremely </w:t>
+      </w:r>
+      <w:r>
+        <w:t>small</w:t>
+      </w:r>
+      <w:r>
+        <w:t>, and might have their source in other effects, such as observers attending more strongly to unexpected stimuli.</w:t>
+      </w:r>
+    </w:p>
+    <w:p>
+      <w:pPr>
+        <w:keepNext/>
+        <w:jc w:val="both"/>
+      </w:pPr>
+      <w:r>
+        <w:rPr>
+          <w:noProof/>
+        </w:rPr>
+        <w:drawing>
+          <wp:inline distT="0" distB="0" distL="0" distR="0" wp14:anchorId="3C49B38E" wp14:editId="33C9BCB5">
+            <wp:extent cx="5930900" cy="2971800"/>
+            <wp:effectExtent l="0" t="0" r="0" b="0"/>
+            <wp:docPr id="23" name="Imagen 23"/>
+            <wp:cNvGraphicFramePr>
+              <a:graphicFrameLocks xmlns:a="http://schemas.openxmlformats.org/drawingml/2006/main" noChangeAspect="1"/>
+            </wp:cNvGraphicFramePr>
+            <a:graphic xmlns:a="http://schemas.openxmlformats.org/drawingml/2006/main">
+              <a:graphicData uri="http://schemas.openxmlformats.org/drawingml/2006/picture">
+                <pic:pic xmlns:pic="http://schemas.openxmlformats.org/drawingml/2006/picture">
+                  <pic:nvPicPr>
+                    <pic:cNvPr id="0" name="Picture 14"/>
+                    <pic:cNvPicPr>
+                      <a:picLocks noChangeAspect="1" noChangeArrowheads="1"/>
+                    </pic:cNvPicPr>
+                  </pic:nvPicPr>
+                  <pic:blipFill>
+                    <a:blip r:embed="rId13" cstate="print">
+                      <a:extLst>
+                        <a:ext uri="{28A0092B-C50C-407E-A947-70E740481C1C}">
+                          <a14:useLocalDpi xmlns:a14="http://schemas.microsoft.com/office/drawing/2010/main" val="0"/>
+                        </a:ext>
+                      </a:extLst>
+                    </a:blip>
+                    <a:srcRect/>
+                    <a:stretch>
+                      <a:fillRect/>
+                    </a:stretch>
+                  </pic:blipFill>
+                  <pic:spPr bwMode="auto">
+                    <a:xfrm>
+                      <a:off x="0" y="0"/>
+                      <a:ext cx="5930900" cy="2971800"/>
+                    </a:xfrm>
+                    <a:prstGeom prst="rect">
+                      <a:avLst/>
+                    </a:prstGeom>
+                    <a:noFill/>
+                    <a:ln>
+                      <a:noFill/>
+                    </a:ln>
+                  </pic:spPr>
+                </pic:pic>
+              </a:graphicData>
+            </a:graphic>
+          </wp:inline>
+        </w:drawing>
+      </w:r>
+    </w:p>
+    <w:p>
+      <w:pPr>
+        <w:pStyle w:val="Caption"/>
+        <w:jc w:val="both"/>
+      </w:pPr>
+      <w:r>
+        <w:t xml:space="preserve">Figure </w:t>
+      </w:r>
+      <w:fldSimple w:instr=" SEQ Figure \* ARABIC ">
+        <w:r>
+          <w:rPr>
+            <w:noProof/>
+          </w:rPr>
+          <w:t>4</w:t>
+        </w:r>
+      </w:fldSimple>
+      <w:r>
+        <w:t xml:space="preserve">: Distribution of errors for trials where the ball texture was congruent with its size and other physical properties (Congruent) and where they were incongruent (Incongruent). </w:t>
+      </w:r>
+      <w:r>
+        <w:t xml:space="preserve">. Small translucid points represent individual trial data. Medium colored points at the bottom of the curve indicate median per participant. Big black dot indicates median across participants. </w:t>
+      </w:r>
+      <w:r>
+        <w:t>The dotted line represents an error ratio of 1, that is perfect accuracy. A. Timing errors. B. Spatial errors.</w:t>
+      </w:r>
+    </w:p>
+    <w:p/>
+    <w:p>
+      <w:pPr>
+        <w:pStyle w:val="Heading3"/>
+      </w:pPr>
+      <w:r>
+        <w:t xml:space="preserve">Do different </w:t>
+      </w:r>
+      <w:r>
+        <w:t>object sizes</w:t>
+      </w:r>
+      <w:r>
+        <w:t xml:space="preserve"> elicit differences in conditions?</w:t>
+      </w:r>
+    </w:p>
+    <w:p>
+      <w:pPr>
+        <w:jc w:val="both"/>
+      </w:pPr>
+      <w:r>
+        <w:t>It is furthermore possible that performance is affected by the simulated objects. For example, performance for tennis ball</w:t>
+      </w:r>
+      <w:r>
+        <w:t>-sized targets (</w:t>
+      </w:r>
+      <w:r>
+        <w:t>“</w:t>
+      </w:r>
+      <w:r>
+        <w:t>Tennis Ball, Congruent</w:t>
+      </w:r>
+      <w:r>
+        <w:t>”</w:t>
+      </w:r>
+      <w:r>
+        <w:t xml:space="preserve"> and </w:t>
+      </w:r>
+      <w:r>
+        <w:t>“</w:t>
+      </w:r>
+      <w:r>
+        <w:t>Basketball, Incongruent</w:t>
+      </w:r>
+      <w:r>
+        <w:t>”</w:t>
+      </w:r>
+      <w:r>
+        <w:t>)</w:t>
+      </w:r>
+      <w:r>
+        <w:t xml:space="preserve"> could be less precise because they are smaller, which might lead to a less precise representation of their size</w:t>
+      </w:r>
+      <w:r>
+        <w:t>, as estimates of the visual angle get more precise for higher values.</w:t>
+      </w:r>
+      <w:r>
+        <w:t xml:space="preserve"> </w:t>
+      </w:r>
+      <w:r>
+        <w:fldChar w:fldCharType="begin"/>
+      </w:r>
+      <w:r>
+        <w:instrText xml:space="preserve"> REF _Ref36175866 \h </w:instrText>
       </w:r>
       <w:r>
         <w:fldChar w:fldCharType="separate"/>
       </w:r>
       <w:r>
-        <w:rPr>
-          <w:noProof/>
-        </w:rPr>
-        <w:t>(Jokisch &amp; Troje, 2003; Lacquaniti et al., 2015; Vallortigara &amp; Regolin, 2007)</w:t>
+        <w:t xml:space="preserve">Figure </w:t>
+      </w:r>
+      <w:r>
+        <w:rPr>
+          <w:noProof/>
+        </w:rPr>
+        <w:t>5</w:t>
       </w:r>
       <w:r>
         <w:fldChar w:fldCharType="end"/>
       </w:r>
       <w:r>
-        <w:t xml:space="preserve">. However, this process might compensate </w:t>
-      </w:r>
-      <w:r>
-        <w:t xml:space="preserve">only </w:t>
-      </w:r>
-      <w:r>
-        <w:t>partially for misperceptions in depth.</w:t>
-      </w:r>
-      <w:r>
-        <w:t xml:space="preserve"> To test this hypothesis, we use </w:t>
-      </w:r>
-      <w:r>
-        <w:t xml:space="preserve">non-Bayesian </w:t>
-      </w:r>
-      <w:r>
-        <w:t>Linear Mixed Modelling to fit the same test models as for the exploratory precision analyses above:</w:t>
+        <w:t xml:space="preserve"> gives some indication that there might be difference</w:t>
+      </w:r>
+      <w:r>
+        <w:t>s</w:t>
+      </w:r>
+      <w:r>
+        <w:t xml:space="preserve">, especially for the spatial task. </w:t>
+      </w:r>
+      <w:r>
+        <w:t xml:space="preserve">We thus employ the same procedure as in the previous section, and fit the following model, with Ball </w:t>
+      </w:r>
+      <w:r>
+        <w:t>Size</w:t>
+      </w:r>
+      <w:r>
+        <w:t xml:space="preserve"> (</w:t>
+      </w:r>
+      <w:r>
+        <w:t>0.033 m and 0.12 m</w:t>
+      </w:r>
+      <w:r>
+        <w:t>) as fixed effect and random intercepts per participants</w:t>
+      </w:r>
+      <w:r>
+        <w:t xml:space="preserve"> as random effects:</w:t>
       </w:r>
     </w:p>
     <w:tbl>
@@ -10626,188 +12160,6 @@
                 <w:sz w:val="20"/>
                 <w:szCs w:val="20"/>
               </w:rPr>
-              <w:t>[2</w:t>
-            </w:r>
-            <w:r>
-              <w:rPr>
-                <w:sz w:val="20"/>
-                <w:szCs w:val="20"/>
-              </w:rPr>
-              <w:t>9</w:t>
-            </w:r>
-            <w:r>
-              <w:rPr>
-                <w:sz w:val="20"/>
-                <w:szCs w:val="20"/>
-              </w:rPr>
-              <w:t>]</w:t>
-            </w:r>
-          </w:p>
-        </w:tc>
-      </w:tr>
-      <w:tr>
-        <w:trPr>
-          <w:trHeight w:val="376"/>
-        </w:trPr>
-        <w:tc>
-          <w:tcPr>
-            <w:tcW w:w="8314" w:type="dxa"/>
-            <w:shd w:val="clear" w:color="auto" w:fill="FFFFFF" w:themeFill="background1"/>
-            <w:vAlign w:val="center"/>
-          </w:tcPr>
-          <w:p>
-            <w:pPr>
-              <w:pStyle w:val="MaterialsandMethodsText"/>
-              <w:jc w:val="center"/>
-              <w:rPr>
-                <w:rFonts w:ascii="Calibri" w:eastAsia="Calibri" w:hAnsi="Calibri"/>
-                <w:sz w:val="20"/>
-                <w:szCs w:val="20"/>
-              </w:rPr>
-            </w:pPr>
-            <m:oMathPara>
-              <m:oMath>
-                <m:sSub>
-                  <m:sSubPr>
-                    <m:ctrlPr>
-                      <w:rPr>
-                        <w:rFonts w:ascii="Cambria Math" w:hAnsi="Cambria Math"/>
-                        <w:i/>
-                        <w:sz w:val="20"/>
-                        <w:szCs w:val="20"/>
-                      </w:rPr>
-                    </m:ctrlPr>
-                  </m:sSubPr>
-                  <m:e>
-                    <m:r>
-                      <w:rPr>
-                        <w:rFonts w:ascii="Cambria Math" w:hAnsi="Cambria Math"/>
-                        <w:sz w:val="20"/>
-                        <w:szCs w:val="20"/>
-                      </w:rPr>
-                      <m:t>Error</m:t>
-                    </m:r>
-                    <m:r>
-                      <w:rPr>
-                        <w:rFonts w:ascii="Cambria Math" w:hAnsi="Cambria Math"/>
-                        <w:sz w:val="20"/>
-                        <w:szCs w:val="20"/>
-                        <w:lang w:val="es-ES"/>
-                      </w:rPr>
-                      <m:t xml:space="preserve"> </m:t>
-                    </m:r>
-                    <m:r>
-                      <w:rPr>
-                        <w:rFonts w:ascii="Cambria Math" w:hAnsi="Cambria Math"/>
-                        <w:sz w:val="20"/>
-                        <w:szCs w:val="20"/>
-                      </w:rPr>
-                      <m:t>Ratio</m:t>
-                    </m:r>
-                  </m:e>
-                  <m:sub>
-                    <m:r>
-                      <w:rPr>
-                        <w:rFonts w:ascii="Cambria Math" w:hAnsi="Cambria Math"/>
-                        <w:sz w:val="20"/>
-                        <w:szCs w:val="20"/>
-                        <w:lang w:val="es-ES"/>
-                      </w:rPr>
-                      <m:t xml:space="preserve"> </m:t>
-                    </m:r>
-                    <m:r>
-                      <w:rPr>
-                        <w:rFonts w:ascii="Cambria Math" w:hAnsi="Cambria Math"/>
-                        <w:sz w:val="20"/>
-                        <w:szCs w:val="20"/>
-                      </w:rPr>
-                      <m:t>Space</m:t>
-                    </m:r>
-                  </m:sub>
-                </m:sSub>
-                <m:r>
-                  <w:rPr>
-                    <w:rFonts w:ascii="Cambria Math" w:hAnsi="Cambria Math"/>
-                    <w:sz w:val="20"/>
-                    <w:szCs w:val="20"/>
-                    <w:lang w:val="es-ES"/>
-                  </w:rPr>
-                  <m:t xml:space="preserve"> ~ </m:t>
-                </m:r>
-                <m:r>
-                  <w:rPr>
-                    <w:rFonts w:ascii="Cambria Math" w:hAnsi="Cambria Math"/>
-                    <w:sz w:val="20"/>
-                    <w:szCs w:val="20"/>
-                  </w:rPr>
-                  <m:t>Ball Size</m:t>
-                </m:r>
-                <m:r>
-                  <w:rPr>
-                    <w:rFonts w:ascii="Cambria Math" w:hAnsi="Cambria Math"/>
-                    <w:sz w:val="20"/>
-                    <w:szCs w:val="20"/>
-                    <w:lang w:val="es-ES"/>
-                  </w:rPr>
-                  <m:t>+</m:t>
-                </m:r>
-                <m:d>
-                  <m:dPr>
-                    <m:endChr m:val="|"/>
-                    <m:ctrlPr>
-                      <w:rPr>
-                        <w:rFonts w:ascii="Cambria Math" w:hAnsi="Cambria Math"/>
-                        <w:i/>
-                        <w:sz w:val="20"/>
-                        <w:szCs w:val="20"/>
-                        <w:lang w:val="es-ES"/>
-                      </w:rPr>
-                    </m:ctrlPr>
-                  </m:dPr>
-                  <m:e>
-                    <m:r>
-                      <w:rPr>
-                        <w:rFonts w:ascii="Cambria Math" w:hAnsi="Cambria Math"/>
-                        <w:sz w:val="20"/>
-                        <w:szCs w:val="20"/>
-                        <w:lang w:val="es-ES"/>
-                      </w:rPr>
-                      <m:t xml:space="preserve">1 </m:t>
-                    </m:r>
-                  </m:e>
-                </m:d>
-                <m:r>
-                  <w:rPr>
-                    <w:rFonts w:ascii="Cambria Math" w:hAnsi="Cambria Math"/>
-                    <w:sz w:val="20"/>
-                    <w:szCs w:val="20"/>
-                    <w:lang w:val="es-ES"/>
-                  </w:rPr>
-                  <m:t xml:space="preserve"> Participant)</m:t>
-                </m:r>
-              </m:oMath>
-            </m:oMathPara>
-          </w:p>
-        </w:tc>
-        <w:tc>
-          <w:tcPr>
-            <w:tcW w:w="783" w:type="dxa"/>
-            <w:shd w:val="clear" w:color="auto" w:fill="FFFFFF" w:themeFill="background1"/>
-            <w:vAlign w:val="center"/>
-          </w:tcPr>
-          <w:p>
-            <w:pPr>
-              <w:pStyle w:val="MaterialsandMethodsText"/>
-              <w:rPr>
-                <w:sz w:val="20"/>
-                <w:szCs w:val="20"/>
-              </w:rPr>
-            </w:pPr>
-            <w:r>
-              <w:rPr>
-                <w:sz w:val="20"/>
-                <w:szCs w:val="20"/>
-              </w:rPr>
               <w:t>[</w:t>
             </w:r>
             <w:r>
@@ -10815,7 +12167,14 @@
                 <w:sz w:val="20"/>
                 <w:szCs w:val="20"/>
               </w:rPr>
-              <w:t>30</w:t>
+              <w:t>2</w:t>
+            </w:r>
+            <w:r>
+              <w:rPr>
+                <w:sz w:val="20"/>
+                <w:szCs w:val="20"/>
+              </w:rPr>
+              <w:t>7</w:t>
             </w:r>
             <w:r>
               <w:rPr>
@@ -10830,13 +12189,33 @@
     </w:tbl>
     <w:p>
       <w:r>
-        <w:t xml:space="preserve">And compare them again Null </w:t>
-      </w:r>
-      <w:r>
-        <w:t>M</w:t>
-      </w:r>
-      <w:r>
-        <w:t>odels without Ball Type as fixed effect:</w:t>
+        <w:t xml:space="preserve">We find that the standard deviation for the bigger ball size was slightly higher than for the smaller ball size (by 0.007, SE = 0.003; 95 % CI = 0.002;0.012]). This corresponded to </w:t>
+      </w:r>
+      <w:r>
+        <w:t xml:space="preserve">a Posterior Probability of </w:t>
+      </w:r>
+      <w:r>
+        <w:t>0.01</w:t>
+      </w:r>
+      <w:r>
+        <w:t xml:space="preserve"> and an Evidence Ratio of </w:t>
+      </w:r>
+      <w:r>
+        <w:t>0.01</w:t>
+      </w:r>
+      <w:r>
+        <w:t xml:space="preserve"> for the original hypothesis that smaller balls should lead to higher variability</w:t>
+      </w:r>
+      <w:r>
+        <w:t>.</w:t>
+      </w:r>
+      <w:r>
+        <w:t xml:space="preserve"> This represents moderate evidence that smaller balls lead to higher precision.</w:t>
+      </w:r>
+    </w:p>
+    <w:p>
+      <w:r>
+        <w:t>We conducted the same analysis for the spatial error:</w:t>
       </w:r>
     </w:p>
     <w:tbl>
@@ -10936,7 +12315,7 @@
                         <w:sz w:val="20"/>
                         <w:szCs w:val="20"/>
                       </w:rPr>
-                      <m:t>Timing</m:t>
+                      <m:t>Space</m:t>
                     </m:r>
                   </m:sub>
                 </m:sSub>
@@ -10948,6 +12327,23 @@
                     <w:lang w:val="es-ES"/>
                   </w:rPr>
                   <m:t xml:space="preserve"> ~ </m:t>
+                </m:r>
+                <m:r>
+                  <w:rPr>
+                    <w:rFonts w:ascii="Cambria Math" w:hAnsi="Cambria Math"/>
+                    <w:sz w:val="20"/>
+                    <w:szCs w:val="20"/>
+                  </w:rPr>
+                  <m:t>Ball Size</m:t>
+                </m:r>
+                <m:r>
+                  <w:rPr>
+                    <w:rFonts w:ascii="Cambria Math" w:hAnsi="Cambria Math"/>
+                    <w:sz w:val="20"/>
+                    <w:szCs w:val="20"/>
+                    <w:lang w:val="es-ES"/>
+                  </w:rPr>
+                  <m:t>+</m:t>
                 </m:r>
                 <m:d>
                   <m:dPr>
@@ -11006,179 +12402,14 @@
                 <w:sz w:val="20"/>
                 <w:szCs w:val="20"/>
               </w:rPr>
-              <w:t>[</w:t>
+              <w:t>[2</w:t>
             </w:r>
             <w:r>
               <w:rPr>
                 <w:sz w:val="20"/>
                 <w:szCs w:val="20"/>
               </w:rPr>
-              <w:t>31</w:t>
-            </w:r>
-            <w:r>
-              <w:rPr>
-                <w:sz w:val="20"/>
-                <w:szCs w:val="20"/>
-              </w:rPr>
-              <w:t>]</w:t>
-            </w:r>
-          </w:p>
-        </w:tc>
-      </w:tr>
-      <w:tr>
-        <w:trPr>
-          <w:trHeight w:val="376"/>
-        </w:trPr>
-        <w:tc>
-          <w:tcPr>
-            <w:tcW w:w="8314" w:type="dxa"/>
-            <w:shd w:val="clear" w:color="auto" w:fill="FFFFFF" w:themeFill="background1"/>
-            <w:vAlign w:val="center"/>
-          </w:tcPr>
-          <w:p>
-            <w:pPr>
-              <w:pStyle w:val="MaterialsandMethodsText"/>
-              <w:jc w:val="center"/>
-              <w:rPr>
-                <w:rFonts w:ascii="Calibri" w:eastAsia="Calibri" w:hAnsi="Calibri"/>
-                <w:sz w:val="20"/>
-                <w:szCs w:val="20"/>
-              </w:rPr>
-            </w:pPr>
-            <m:oMathPara>
-              <m:oMath>
-                <m:sSub>
-                  <m:sSubPr>
-                    <m:ctrlPr>
-                      <w:rPr>
-                        <w:rFonts w:ascii="Cambria Math" w:hAnsi="Cambria Math"/>
-                        <w:i/>
-                        <w:sz w:val="20"/>
-                        <w:szCs w:val="20"/>
-                      </w:rPr>
-                    </m:ctrlPr>
-                  </m:sSubPr>
-                  <m:e>
-                    <m:r>
-                      <w:rPr>
-                        <w:rFonts w:ascii="Cambria Math" w:hAnsi="Cambria Math"/>
-                        <w:sz w:val="20"/>
-                        <w:szCs w:val="20"/>
-                      </w:rPr>
-                      <m:t>Error</m:t>
-                    </m:r>
-                    <m:r>
-                      <w:rPr>
-                        <w:rFonts w:ascii="Cambria Math" w:hAnsi="Cambria Math"/>
-                        <w:sz w:val="20"/>
-                        <w:szCs w:val="20"/>
-                        <w:lang w:val="es-ES"/>
-                      </w:rPr>
-                      <m:t xml:space="preserve"> </m:t>
-                    </m:r>
-                    <m:r>
-                      <w:rPr>
-                        <w:rFonts w:ascii="Cambria Math" w:hAnsi="Cambria Math"/>
-                        <w:sz w:val="20"/>
-                        <w:szCs w:val="20"/>
-                      </w:rPr>
-                      <m:t>Ratio</m:t>
-                    </m:r>
-                  </m:e>
-                  <m:sub>
-                    <m:r>
-                      <w:rPr>
-                        <w:rFonts w:ascii="Cambria Math" w:hAnsi="Cambria Math"/>
-                        <w:sz w:val="20"/>
-                        <w:szCs w:val="20"/>
-                        <w:lang w:val="es-ES"/>
-                      </w:rPr>
-                      <m:t xml:space="preserve"> </m:t>
-                    </m:r>
-                    <m:r>
-                      <w:rPr>
-                        <w:rFonts w:ascii="Cambria Math" w:hAnsi="Cambria Math"/>
-                        <w:sz w:val="20"/>
-                        <w:szCs w:val="20"/>
-                      </w:rPr>
-                      <m:t>Space</m:t>
-                    </m:r>
-                  </m:sub>
-                </m:sSub>
-                <m:r>
-                  <w:rPr>
-                    <w:rFonts w:ascii="Cambria Math" w:hAnsi="Cambria Math"/>
-                    <w:sz w:val="20"/>
-                    <w:szCs w:val="20"/>
-                    <w:lang w:val="es-ES"/>
-                  </w:rPr>
-                  <m:t xml:space="preserve"> ~ </m:t>
-                </m:r>
-                <m:d>
-                  <m:dPr>
-                    <m:endChr m:val="|"/>
-                    <m:ctrlPr>
-                      <w:rPr>
-                        <w:rFonts w:ascii="Cambria Math" w:hAnsi="Cambria Math"/>
-                        <w:i/>
-                        <w:sz w:val="20"/>
-                        <w:szCs w:val="20"/>
-                        <w:lang w:val="es-ES"/>
-                      </w:rPr>
-                    </m:ctrlPr>
-                  </m:dPr>
-                  <m:e>
-                    <m:r>
-                      <w:rPr>
-                        <w:rFonts w:ascii="Cambria Math" w:hAnsi="Cambria Math"/>
-                        <w:sz w:val="20"/>
-                        <w:szCs w:val="20"/>
-                        <w:lang w:val="es-ES"/>
-                      </w:rPr>
-                      <m:t xml:space="preserve">1 </m:t>
-                    </m:r>
-                  </m:e>
-                </m:d>
-                <m:r>
-                  <w:rPr>
-                    <w:rFonts w:ascii="Cambria Math" w:hAnsi="Cambria Math"/>
-                    <w:sz w:val="20"/>
-                    <w:szCs w:val="20"/>
-                    <w:lang w:val="es-ES"/>
-                  </w:rPr>
-                  <m:t xml:space="preserve"> Participant)</m:t>
-                </m:r>
-              </m:oMath>
-            </m:oMathPara>
-          </w:p>
-        </w:tc>
-        <w:tc>
-          <w:tcPr>
-            <w:tcW w:w="783" w:type="dxa"/>
-            <w:shd w:val="clear" w:color="auto" w:fill="FFFFFF" w:themeFill="background1"/>
-            <w:vAlign w:val="center"/>
-          </w:tcPr>
-          <w:p>
-            <w:pPr>
-              <w:pStyle w:val="MaterialsandMethodsText"/>
-              <w:rPr>
-                <w:sz w:val="20"/>
-                <w:szCs w:val="20"/>
-              </w:rPr>
-            </w:pPr>
-            <w:r>
-              <w:rPr>
-                <w:sz w:val="20"/>
-                <w:szCs w:val="20"/>
-              </w:rPr>
-              <w:t>[</w:t>
-            </w:r>
-            <w:r>
-              <w:rPr>
-                <w:sz w:val="20"/>
-                <w:szCs w:val="20"/>
-              </w:rPr>
-              <w:t>32</w:t>
+              <w:t>8</w:t>
             </w:r>
             <w:r>
               <w:rPr>
@@ -11196,64 +12427,43 @@
         <w:jc w:val="both"/>
       </w:pPr>
       <w:r>
-        <w:t>We tested the Test Models against the Null Models with a Likelihood Ratio Test and found the variable “</w:t>
-      </w:r>
-      <w:r>
-        <w:t>Ball Size</w:t>
-      </w:r>
-      <w:r>
-        <w:t>” did not improve the model fit significantly for the temporal task (p = 0.</w:t>
-      </w:r>
-      <w:r>
-        <w:t>422</w:t>
-      </w:r>
-      <w:r>
-        <w:t>)</w:t>
-      </w:r>
-      <w:r>
-        <w:t>.</w:t>
+        <w:t>We found that the standard deviation for the smaller ball was, again, lower than for the bigger ball (by 0.0008, SE = 0.0035, 95 % CI = [-0.002; 0.004</w:t>
+      </w:r>
+      <w:r>
+        <w:t>]). This corresponded to</w:t>
       </w:r>
       <w:r>
         <w:t xml:space="preserve"> </w:t>
       </w:r>
       <w:r>
-        <w:t xml:space="preserve">For </w:t>
-      </w:r>
-      <w:r>
-        <w:t>the spatial task</w:t>
-      </w:r>
-      <w:r>
-        <w:t>, however, it did improve model fit significantly</w:t>
-      </w:r>
-      <w:r>
-        <w:t> (p </w:t>
-      </w:r>
-      <w:r>
-        <w:rPr>
-          <w:lang w:val="en-CA"/>
-        </w:rPr>
-        <w:t>&lt; 2.2</w:t>
-      </w:r>
-      <w:r>
-        <w:t>*</w:t>
-      </w:r>
-      <w:r>
-        <w:t>10</w:t>
-      </w:r>
-      <w:r>
-        <w:t>^1</w:t>
-      </w:r>
-      <w:r>
-        <w:t>6</w:t>
-      </w:r>
-      <w:r>
-        <w:t>).</w:t>
-      </w:r>
-      <w:r>
-        <w:t xml:space="preserve"> The regression coefficient for Ball Size: 0.12 m was 0.024</w:t>
-      </w:r>
-      <w:r>
-        <w:t xml:space="preserve"> (SE = 0.002); the larger targets thus lead observers to judge objects as travelling further than smaller objects. </w:t>
+        <w:t xml:space="preserve">a Posterior Probability </w:t>
+      </w:r>
+      <w:r>
+        <w:t xml:space="preserve">of </w:t>
+      </w:r>
+      <w:r>
+        <w:t>0.3</w:t>
+      </w:r>
+      <w:r>
+        <w:t xml:space="preserve"> and an Evidence Ratio of </w:t>
+      </w:r>
+      <w:r>
+        <w:t>0.44</w:t>
+      </w:r>
+      <w:r>
+        <w:t xml:space="preserve">, </w:t>
+      </w:r>
+      <w:r>
+        <w:t xml:space="preserve">thus </w:t>
+      </w:r>
+      <w:r>
+        <w:t xml:space="preserve">supporting slightly more the alternative hypothesis that smaller objects lead to increased precision. Overall, this represents some evidence that smaller </w:t>
+      </w:r>
+      <w:r>
+        <w:t xml:space="preserve">targets </w:t>
+      </w:r>
+      <w:r>
+        <w:t>did not lead to precision losses in our task. This can be taken as evidence that the visual angle has a very subordinate role for both temporal and spatial judgements at an intermediate distance in the fronto-parallel plane.</w:t>
       </w:r>
     </w:p>
     <w:p>
@@ -11278,10 +12488,10 @@
         </w:rPr>
         <w:lastRenderedPageBreak/>
         <w:drawing>
-          <wp:inline distT="0" distB="0" distL="0" distR="0" wp14:anchorId="680AC591" wp14:editId="4BFCC7D8">
-            <wp:extent cx="5934075" cy="2971800"/>
-            <wp:effectExtent l="0" t="0" r="9525" b="0"/>
-            <wp:docPr id="6" name="Picture 6"/>
+          <wp:inline distT="0" distB="0" distL="0" distR="0" wp14:anchorId="0F0B9A2B" wp14:editId="68CEFB0D">
+            <wp:extent cx="5930900" cy="2971800"/>
+            <wp:effectExtent l="0" t="0" r="0" b="0"/>
+            <wp:docPr id="24" name="Imagen 24"/>
             <wp:cNvGraphicFramePr>
               <a:graphicFrameLocks xmlns:a="http://schemas.openxmlformats.org/drawingml/2006/main" noChangeAspect="1"/>
             </wp:cNvGraphicFramePr>
@@ -11289,13 +12499,13 @@
               <a:graphicData uri="http://schemas.openxmlformats.org/drawingml/2006/picture">
                 <pic:pic xmlns:pic="http://schemas.openxmlformats.org/drawingml/2006/picture">
                   <pic:nvPicPr>
-                    <pic:cNvPr id="0" name="Picture 6"/>
+                    <pic:cNvPr id="0" name="Picture 15"/>
                     <pic:cNvPicPr>
                       <a:picLocks noChangeAspect="1" noChangeArrowheads="1"/>
                     </pic:cNvPicPr>
                   </pic:nvPicPr>
                   <pic:blipFill>
-                    <a:blip r:embed="rId15" cstate="print">
+                    <a:blip r:embed="rId14" cstate="print">
                       <a:extLst>
                         <a:ext uri="{28A0092B-C50C-407E-A947-70E740481C1C}">
                           <a14:useLocalDpi xmlns:a14="http://schemas.microsoft.com/office/drawing/2010/main" val="0"/>
@@ -11310,7 +12520,7 @@
                   <pic:spPr bwMode="auto">
                     <a:xfrm>
                       <a:off x="0" y="0"/>
-                      <a:ext cx="5934075" cy="2971800"/>
+                      <a:ext cx="5930900" cy="2971800"/>
                     </a:xfrm>
                     <a:prstGeom prst="rect">
                       <a:avLst/>
@@ -11332,7 +12542,7 @@
         <w:pStyle w:val="Caption"/>
         <w:jc w:val="both"/>
       </w:pPr>
-      <w:bookmarkStart w:id="7" w:name="_Ref36175866"/>
+      <w:bookmarkStart w:id="53" w:name="_Ref36175866"/>
       <w:r>
         <w:t xml:space="preserve">Figure </w:t>
       </w:r>
@@ -11344,9 +12554,18 @@
           <w:t>5</w:t>
         </w:r>
       </w:fldSimple>
-      <w:bookmarkEnd w:id="7"/>
-      <w:r>
-        <w:t>: Distribution of errors for trials where the ball was of tennis ball size (0.033 m) and where the ball was of basketball size (0.12 m). The dotted line represents an error ratio of 1, that is perfect accuracy. A. Timing errors. B. Spatial errors.</w:t>
+      <w:bookmarkEnd w:id="53"/>
+      <w:r>
+        <w:t>: Distribution of errors for trials where the ball was of tennis ball size (0.033 m) and where the ball was of basketball size (0.12 m). The dotted line represents an error ratio of 1, that is perfect accuracy.</w:t>
+      </w:r>
+      <w:r>
+        <w:t xml:space="preserve"> </w:t>
+      </w:r>
+      <w:r>
+        <w:t xml:space="preserve">. Small translucid points represent individual trial data. Medium colored points at the bottom of the curve indicate median per participant. Big black dot indicates median across participants. </w:t>
+      </w:r>
+      <w:r>
+        <w:t xml:space="preserve"> A. Timing errors. B. Spatial errors.</w:t>
       </w:r>
     </w:p>
     <w:p>
@@ -11847,7 +13066,13 @@
         <w:t>variability was significantly related to bias within-subjects.</w:t>
       </w:r>
       <w:r>
-        <w:t xml:space="preserve"> We specified the models as follows:</w:t>
+        <w:t xml:space="preserve"> We specified the models </w:t>
+      </w:r>
+      <w:r>
+        <w:t>as</w:t>
+      </w:r>
+      <w:r>
+        <w:t xml:space="preserve"> follows:</w:t>
       </w:r>
     </w:p>
     <w:tbl>
@@ -13156,10 +14381,7 @@
         <w:t xml:space="preserve">Figure </w:t>
       </w:r>
       <w:r>
-        <w:rPr>
-          <w:noProof/>
-        </w:rPr>
-        <w:t>1</w:t>
+        <w:t>6</w:t>
       </w:r>
       <w:r>
         <w:fldChar w:fldCharType="end"/>
@@ -13196,7 +14418,7 @@
                     </pic:cNvPicPr>
                   </pic:nvPicPr>
                   <pic:blipFill>
-                    <a:blip r:embed="rId16" cstate="print">
+                    <a:blip r:embed="rId15" cstate="print">
                       <a:extLst>
                         <a:ext uri="{28A0092B-C50C-407E-A947-70E740481C1C}">
                           <a14:useLocalDpi xmlns:a14="http://schemas.microsoft.com/office/drawing/2010/main" val="0"/>
@@ -13232,8 +14454,8 @@
         <w:pStyle w:val="Caption"/>
         <w:jc w:val="both"/>
       </w:pPr>
-      <w:bookmarkStart w:id="8" w:name="_Ref36169284"/>
-      <w:bookmarkStart w:id="9" w:name="_Ref36169278"/>
+      <w:bookmarkStart w:id="54" w:name="_Ref36169284"/>
+      <w:bookmarkStart w:id="55" w:name="_Ref36169278"/>
       <w:r>
         <w:t xml:space="preserve">Figure </w:t>
       </w:r>
@@ -13255,14 +14477,14 @@
       <w:r>
         <w:fldChar w:fldCharType="end"/>
       </w:r>
-      <w:bookmarkEnd w:id="8"/>
+      <w:bookmarkEnd w:id="54"/>
       <w:r>
         <w:t>: Error Ratios</w:t>
       </w:r>
       <w:r>
         <w:t xml:space="preserve"> plotted against normalized standard deviations. Big dots denote the means per subject and smaller transparent dots denote the means per Condition combination. Participants are color-coded. A. Timing Task. B. Spatial Task.</w:t>
       </w:r>
-      <w:bookmarkEnd w:id="9"/>
+      <w:bookmarkEnd w:id="55"/>
     </w:p>
     <w:p>
       <w:pPr>
@@ -13426,11 +14648,32 @@
         <w:jc w:val="both"/>
       </w:pPr>
       <w:r>
-        <w:t xml:space="preserve">While our data provide compelling evidence that humans use either an air drag-based model or an air drag-independent model rather than switching between both, our conclusions are less clear which of the two models humans use. While in our timing task we observe slightly more accurate responses for the Air </w:t>
+        <w:t xml:space="preserve">While our data provide compelling evidence that humans use either an air drag-based model or an air drag-independent model rather than switching between both, our conclusions are less clear which of the two models humans use. While in our timing task we observe slightly more accurate responses for the </w:t>
       </w:r>
       <w:r>
         <w:lastRenderedPageBreak/>
-        <w:t xml:space="preserve">Drag: Absent condition, there is moderate-to-strong evidence that behavior in the spatial task is more accurate for the Air Drag: Present condition. Overall, we thus provide some evidence that humans rely on an air drag-based model for motion extrapolation. </w:t>
+        <w:t>“</w:t>
+      </w:r>
+      <w:r>
+        <w:t>Air Drag: Absent condition</w:t>
+      </w:r>
+      <w:r>
+        <w:t>”</w:t>
+      </w:r>
+      <w:r>
+        <w:t xml:space="preserve">, there is moderate-to-strong evidence that behavior in the spatial task is more accurate for the </w:t>
+      </w:r>
+      <w:r>
+        <w:t>“</w:t>
+      </w:r>
+      <w:r>
+        <w:t>Air Drag: Present</w:t>
+      </w:r>
+      <w:r>
+        <w:t>”</w:t>
+      </w:r>
+      <w:r>
+        <w:t xml:space="preserve"> condition. Overall, we thus provide some evidence that humans rely on an air drag-based model for motion extrapolation. </w:t>
       </w:r>
     </w:p>
     <w:p>
@@ -13489,12 +14732,36 @@
         <w:fldChar w:fldCharType="end"/>
       </w:r>
       <w:r>
-        <w:t xml:space="preserve">. Since the stimuli in our experiment were governed by a gravitational motion profile, virtual reality biases should thus be reduced with respect to stimuli that behave not according to earth gravity. And in fact, we have observed a near perfect accuracy for 1g trajectories in a previous experiment with a very similar setup </w:t>
+        <w:t>. Since the stimuli in our experiment were governed by a gravitational motion profile, virtual reality biases should thus be reduced with respect to stimuli that behave not according to earth gravity</w:t>
+      </w:r>
+      <w:r>
+        <w:t xml:space="preserve"> </w:t>
       </w:r>
       <w:r>
         <w:fldChar w:fldCharType="begin" w:fldLock="1"/>
       </w:r>
       <w:r>
+        <w:instrText>ADDIN CSL_CITATION {"citationItems":[{"id":"ITEM-1","itemData":{"DOI":"10.1167/3.4.1","ISBN":"1534-7362 (Electronic)","ISSN":"1534-7362","PMID":"12803534","abstract":"Animals as well as humans adjust their gait patterns in order to minimize energy required for their locomotion. A particularly important factor is the constant force of earth's gravity. In many dynamic systems, gravity defines a relation between temporal and spatial parameters. The stride frequency of an animal that moves efficiently in terms of energy consumption depends on its size. In two psychophysical experiments, we investigated whether human observers can employ this relation in order to retrieve size information from point-light displays of dogs moving with varying stride frequencies across the screen. In Experiment 1, observers had to adjust the apparent size of a walking point-light dog by placing it at different depths in a three-dimensional depiction of a complex landscape. In Experiment 2, the size of the dog could be adjusted directly. Results show that displays with high stride frequencies are perceived to be smaller than displays with low stride frequencies and that this correlation perfectly reflects the predicted inverse quadratic relation between stride frequency and size. We conclude that biological motion can serve as a cue to retrieve the size of an animal and, therefore, to scale the visual environment.","author":[{"dropping-particle":"","family":"Jokisch","given":"Daniel","non-dropping-particle":"","parse-names":false,"suffix":""},{"dropping-particle":"","family":"Troje","given":"Nikolaus F","non-dropping-particle":"","parse-names":false,"suffix":""}],"container-title":"Journal of vision","id":"ITEM-1","issue":"4","issued":{"date-parts":[["2003"]]},"page":"252-264","title":"Biological motion as a cue for the perception of size.","type":"article-journal","volume":"3"},"uris":["http://www.mendeley.com/documents/?uuid=b1fa4c32-7e27-4ae5-ad3f-9421d31e1d7d"]},{"id":"ITEM-2","itemData":{"DOI":"10.1163/22134808-00002471","ISSN":"2213-4794","author":[{"dropping-particle":"","family":"Lacquaniti","given":"Francesco","non-dropping-particle":"","parse-names":false,"suffix":""},{"dropping-particle":"","family":"Bosco","given":"Gianfranco","non-dropping-particle":"","parse-names":false,"suffix":""},{"dropping-particle":"","family":"Gravano","given":"Silvio","non-dropping-particle":"","parse-names":false,"suffix":""},{"dropping-particle":"","family":"Indovina","given":"Iole","non-dropping-particle":"","parse-names":false,"suffix":""},{"dropping-particle":"","family":"Scaleia","given":"Barbara","non-dropping-particle":"La","parse-names":false,"suffix":""},{"dropping-particle":"","family":"Maffei","given":"Vincenzo","non-dropping-particle":"","parse-names":false,"suffix":""},{"dropping-particle":"","family":"Zago","given":"Myrka","non-dropping-particle":"","parse-names":false,"suffix":""}],"container-title":"Multisensory Research","id":"ITEM-2","issue":"5-6","issued":{"date-parts":[["2015"]]},"page":"397-426","title":"Gravity in the Brain as a Reference for Space and Time Perception","type":"article-journal","volume":"28"},"uris":["http://www.mendeley.com/documents/?uuid=64d787e5-c03e-40b0-b0a3-864ca634a9c4"]},{"id":"ITEM-3","itemData":{"author":[{"dropping-particle":"","family":"Vallortigara","given":"Giorgio","non-dropping-particle":"","parse-names":false,"suffix":""},{"dropping-particle":"","family":"Regolin","given":"Lucia","non-dropping-particle":"","parse-names":false,"suffix":""}],"container-title":"Current Biology","id":"ITEM-3","issue":"September","issued":{"date-parts":[["2007"]]},"page":"R279–R280","title":"Gravity bias in the interpretation of biological motion by inexperienced chicks","type":"article-journal","volume":"16"},"uris":["http://www.mendeley.com/documents/?uuid=d2326aff-7b18-4aa5-8a3c-5d48b92af77a"]}],"mendeley":{"formattedCitation":"(Jokisch &amp; Troje, 2003; Lacquaniti et al., 2015; Vallortigara &amp; Regolin, 2007)","plainTextFormattedCitation":"(Jokisch &amp; Troje, 2003; Lacquaniti et al., 2015; Vallortigara &amp; Regolin, 2007)"},"properties":{"noteIndex":0},"schema":"https://github.com/citation-style-language/schema/raw/master/csl-citation.json"}</w:instrText>
+      </w:r>
+      <w:r>
+        <w:fldChar w:fldCharType="separate"/>
+      </w:r>
+      <w:r>
+        <w:rPr>
+          <w:noProof/>
+        </w:rPr>
+        <w:t>(Jokisch &amp; Troje, 2003; Lacquaniti et al., 2015; Vallortigara &amp; Regolin, 2007)</w:t>
+      </w:r>
+      <w:r>
+        <w:fldChar w:fldCharType="end"/>
+      </w:r>
+      <w:r>
+        <w:t xml:space="preserve">. And in fact, we have observed a near perfect accuracy for 1g trajectories in a previous experiment with a very similar setup </w:t>
+      </w:r>
+      <w:r>
+        <w:fldChar w:fldCharType="begin" w:fldLock="1"/>
+      </w:r>
+      <w:r>
         <w:instrText>ADDIN CSL_CITATION {"citationItems":[{"id":"ITEM-1","itemData":{"DOI":"10.1038/s41598-019-50512-6","ISSN":"20452322","abstract":"© 2019, The Author(s). There is evidence that humans rely on an earth gravity (9.81 m/s²) prior for a series of tasks involving perception and action, the reason being that gravity helps predict future positions of moving objects. Eye-movements in turn are partially guided by predictions about observed motion. Thus, the question arises whether knowledge about gravity is also used to guide eye-movements: If humans rely on a representation of earth gravity for the control of eye movements, earth-gravity-congruent motion should elicit improved visual pursuit. In a pre-registered experiment, we presented participants (n = 10) with parabolic motion governed by six different gravities (−1/0.7/0.85/1/1.15/1.3 g), two initial vertical velocities and two initial horizontal velocities in a 3D environment. Participants were instructed to follow the target with their eyes. We tracked their gaze and computed the visual gain (velocity of the eyes divided by velocity of the target) as proxy for the quality of pursuit. An LMM analysis with gravity condition as fixed effect and intercepts varying per subject showed that the gain was lower for −1 g than for 1 g (by −0.13, SE = 0.005). This model was significantly better than a null model without gravity as fixed effect (p &lt; 0.001), supporting our hypothesis. A comparison of 1 g and the remaining gravity conditions revealed that 1.15 g (by 0.043, SE = 0.005) and 1.3 g (by 0.065, SE = 0.005) were associated with lower gains, while 0.7 g (by 0.054, SE = 0.005) and 0.85 g (by 0.029, SE = 0.005) were associated with higher gains. This model was again significantly better than a null model (p &lt; 0.001), contradicting our hypothesis. Post-hoc analyses reveal that confounds in the 0.7/0.85/1/1.15/1.3 g condition may be responsible for these contradicting results. Despite these discrepancies, our data thus provide some support for the hypothesis that internalized knowledge about earth gravity guides eye movements.","author":[{"dropping-particle":"","family":"Jörges","given":"B.","non-dropping-particle":"","parse-names":false,"suffix":""},{"dropping-particle":"","family":"López-Moliner","given":"J.","non-dropping-particle":"","parse-names":false,"suffix":""}],"container-title":"Scientific Reports","id":"ITEM-1","issue":"1","issued":{"date-parts":[["2019"]]},"title":"Earth-Gravity Congruent Motion Facilitates Ocular Control for Pursuit of Parabolic Trajectories","type":"article-journal","volume":"9"},"uris":["http://www.mendeley.com/documents/?uuid=3bc1d469-53ef-3dc9-9851-2ba1ef402847"]}],"mendeley":{"formattedCitation":"(B. Jörges &amp; López-Moliner, 2019)","manualFormatting":"(Jörges &amp; López-Moliner, 2019)","plainTextFormattedCitation":"(B. Jörges &amp; López-Moliner, 2019)","previouslyFormattedCitation":"(B. Jörges &amp; López-Moliner, 2019)"},"properties":{"noteIndex":0},"schema":"https://github.com/citation-style-language/schema/raw/master/csl-citation.json"}</w:instrText>
       </w:r>
       <w:r>
@@ -13512,6 +14779,40 @@
       <w:r>
         <w:t>. Nonetheless, it is evident from the consistently too-early responses in the present experiment that we were unable to eliminate hypothesis-unrelated biases completely.</w:t>
       </w:r>
+    </w:p>
+    <w:p>
+      <w:pPr>
+        <w:jc w:val="both"/>
+      </w:pPr>
+      <w:r>
+        <w:t xml:space="preserve">Furthermore, depth perception is not perfect in virtual reality, so a smaller optic size of the object could lead subjects to interpret that object as further away. And if participants perceive the object as further away, they might time responses too late because the same visual flow information about the distance between the point of disappearance and the target table would correspond to a larger physical distance. This is unlikely because our trajectories are governed by earth gravity, and earth gravity has been shown to help interpret visual motion in its context </w:t>
+      </w:r>
+      <w:r>
+        <w:fldChar w:fldCharType="begin" w:fldLock="1"/>
+      </w:r>
+      <w:r>
+        <w:instrText>ADDIN CSL_CITATION {"citationItems":[{"id":"ITEM-1","itemData":{"author":[{"dropping-particle":"","family":"Vallortigara","given":"Giorgio","non-dropping-particle":"","parse-names":false,"suffix":""},{"dropping-particle":"","family":"Regolin","given":"Lucia","non-dropping-particle":"","parse-names":false,"suffix":""}],"container-title":"Current Biology","id":"ITEM-1","issue":"September","issued":{"date-parts":[["2007"]]},"page":"R279–R280","title":"Gravity bias in the interpretation of biological motion by inexperienced chicks","type":"article-journal","volume":"16"},"uris":["http://www.mendeley.com/documents/?uuid=d2326aff-7b18-4aa5-8a3c-5d48b92af77a"]},{"id":"ITEM-2","itemData":{"DOI":"10.1167/3.4.1","ISBN":"1534-7362 (Electronic)","ISSN":"1534-7362","PMID":"12803534","abstract":"Animals as well as humans adjust their gait patterns in order to minimize energy required for their locomotion. A particularly important factor is the constant force of earth's gravity. In many dynamic systems, gravity defines a relation between temporal and spatial parameters. The stride frequency of an animal that moves efficiently in terms of energy consumption depends on its size. In two psychophysical experiments, we investigated whether human observers can employ this relation in order to retrieve size information from point-light displays of dogs moving with varying stride frequencies across the screen. In Experiment 1, observers had to adjust the apparent size of a walking point-light dog by placing it at different depths in a three-dimensional depiction of a complex landscape. In Experiment 2, the size of the dog could be adjusted directly. Results show that displays with high stride frequencies are perceived to be smaller than displays with low stride frequencies and that this correlation perfectly reflects the predicted inverse quadratic relation between stride frequency and size. We conclude that biological motion can serve as a cue to retrieve the size of an animal and, therefore, to scale the visual environment.","author":[{"dropping-particle":"","family":"Jokisch","given":"Daniel","non-dropping-particle":"","parse-names":false,"suffix":""},{"dropping-particle":"","family":"Troje","given":"Nikolaus F","non-dropping-particle":"","parse-names":false,"suffix":""}],"container-title":"Journal of vision","id":"ITEM-2","issue":"4","issued":{"date-parts":[["2003"]]},"page":"252-264","title":"Biological motion as a cue for the perception of size.","type":"article-journal","volume":"3"},"uris":["http://www.mendeley.com/documents/?uuid=b1fa4c32-7e27-4ae5-ad3f-9421d31e1d7d"]},{"id":"ITEM-3","itemData":{"DOI":"10.1163/22134808-00002471","ISSN":"2213-4794","author":[{"dropping-particle":"","family":"Lacquaniti","given":"Francesco","non-dropping-particle":"","parse-names":false,"suffix":""},{"dropping-particle":"","family":"Bosco","given":"Gianfranco","non-dropping-particle":"","parse-names":false,"suffix":""},{"dropping-particle":"","family":"Gravano","given":"Silvio","non-dropping-particle":"","parse-names":false,"suffix":""},{"dropping-particle":"","family":"Indovina","given":"Iole","non-dropping-particle":"","parse-names":false,"suffix":""},{"dropping-particle":"","family":"Scaleia","given":"Barbara","non-dropping-particle":"La","parse-names":false,"suffix":""},{"dropping-particle":"","family":"Maffei","given":"Vincenzo","non-dropping-particle":"","parse-names":false,"suffix":""},{"dropping-particle":"","family":"Zago","given":"Myrka","non-dropping-particle":"","parse-names":false,"suffix":""}],"container-title":"Multisensory Research","id":"ITEM-3","issue":"5-6","issued":{"date-parts":[["2015"]]},"page":"397-426","title":"Gravity in the Brain as a Reference for Space and Time Perception","type":"article-journal","volume":"28"},"uris":["http://www.mendeley.com/documents/?uuid=64d787e5-c03e-40b0-b0a3-864ca634a9c4"]}],"mendeley":{"formattedCitation":"(Jokisch &amp; Troje, 2003; Lacquaniti et al., 2015; Vallortigara &amp; Regolin, 2007)","plainTextFormattedCitation":"(Jokisch &amp; Troje, 2003; Lacquaniti et al., 2015; Vallortigara &amp; Regolin, 2007)","previouslyFormattedCitation":"(Jokisch &amp; Troje, 2003; Lacquaniti et al., 2015; Vallortigara &amp; Regolin, 2007)"},"properties":{"noteIndex":0},"schema":"https://github.com/citation-style-language/schema/raw/master/csl-citation.json"}</w:instrText>
+      </w:r>
+      <w:r>
+        <w:fldChar w:fldCharType="separate"/>
+      </w:r>
+      <w:r>
+        <w:rPr>
+          <w:noProof/>
+        </w:rPr>
+        <w:t>(Jokisch &amp; Troje, 2003; Lacquaniti et al., 2015; Vallortigara &amp; Regolin, 2007)</w:t>
+      </w:r>
+      <w:r>
+        <w:fldChar w:fldCharType="end"/>
+      </w:r>
+      <w:r>
+        <w:t xml:space="preserve">. However, this process might compensate only partially for misperceptions in depth. </w:t>
+      </w:r>
+    </w:p>
+    <w:p>
+      <w:pPr>
+        <w:jc w:val="both"/>
+      </w:pPr>
     </w:p>
     <w:p>
       <w:pPr>
@@ -13527,7 +14828,13 @@
         <w:t>motion</w:t>
       </w:r>
       <w:r>
-        <w:t xml:space="preserve"> based on visual cues?</w:t>
+        <w:t xml:space="preserve"> based on visual </w:t>
+      </w:r>
+      <w:r>
+        <w:t xml:space="preserve">and context </w:t>
+      </w:r>
+      <w:r>
+        <w:t>cues?</w:t>
       </w:r>
     </w:p>
     <w:p>
@@ -13538,10 +14845,40 @@
         <w:t xml:space="preserve">Our second goal for this study was to verify whether </w:t>
       </w:r>
       <w:r>
-        <w:t>responses are biased by the texture of the observed objects. We found compelling evidence that this was the case. While differences in the timing task were generally too small to detect an effect reliably, the spatial task produced a robust effect: Tennis ball, Incongruent targets (that is, targets of basketball size and properties, but with a tennis ball texture) were perceived to travel further than Basketball, Congruent targets (basketball size and basketball texture). Basketball, Incongruent targets (targets of tennis ball size and properties, but a basketball texture), were perceived to travel less far than their Tennis ball, Congruent (tennis ball size and texture) counterparts</w:t>
-      </w:r>
-      <w:r>
-        <w:t>.</w:t>
+        <w:t xml:space="preserve">responses </w:t>
+      </w:r>
+      <w:r>
+        <w:t>were</w:t>
+      </w:r>
+      <w:r>
+        <w:t xml:space="preserve"> biased by </w:t>
+      </w:r>
+      <w:r>
+        <w:t>visual cues (such as the visual size of the object</w:t>
+      </w:r>
+      <w:r>
+        <w:t>; Hypothesis 2</w:t>
+      </w:r>
+      <w:r>
+        <w:t xml:space="preserve">) and context information (such as </w:t>
+      </w:r>
+      <w:r>
+        <w:t>the texture of the observed objects</w:t>
+      </w:r>
+      <w:r>
+        <w:t>; Hypothesis 3</w:t>
+      </w:r>
+      <w:r>
+        <w:t>)</w:t>
+      </w:r>
+      <w:r>
+        <w:t xml:space="preserve">. </w:t>
+      </w:r>
+      <w:r>
+        <w:t>For Hypothesis 2, we find evidence that the size of the target may not be taken into account fully when extrapolating motion: while there was a general undershoot, observers consistently made more positive errors when judging how far the bigger objects travelled with regards to the smaller objects. They thus failed to fully account for the fact that air drag affects bigger objects more strongly than</w:t>
+      </w:r>
+      <w:r>
+        <w:t xml:space="preserve"> smaller objects. However, the errors they made were </w:t>
       </w:r>
     </w:p>
     <w:p>
@@ -13549,127 +14886,67 @@
         <w:jc w:val="both"/>
       </w:pPr>
       <w:r>
-        <w:t xml:space="preserve">There are two possible explanations for this effect. Firstly, humans might adjust their internal model of air drag according to visual cues such as texture. Seeing a tennis ball texture on a basketball sized target might </w:t>
-      </w:r>
-      <w:r>
-        <w:t xml:space="preserve">lead humans to adjust their interpretation of the target size slightly, and </w:t>
-      </w:r>
-      <w:r>
-        <w:t xml:space="preserve">judge it to be slightly smaller than visual information alone would suggest – </w:t>
-      </w:r>
-      <w:r>
-        <w:t xml:space="preserve">thus changing expectations about </w:t>
-      </w:r>
-      <w:r>
-        <w:t xml:space="preserve">its behavior </w:t>
-      </w:r>
-      <w:r>
-        <w:t>under air drag.</w:t>
-      </w:r>
-      <w:r>
-        <w:t xml:space="preserve"> </w:t>
-      </w:r>
-      <w:r>
-        <w:t xml:space="preserve">Interestingly, </w:t>
-      </w:r>
-      <w:r>
-        <w:t xml:space="preserve">while </w:t>
-      </w:r>
-      <w:r>
-        <w:t xml:space="preserve">a mismatch between texture and size </w:t>
-      </w:r>
-      <w:r>
-        <w:t xml:space="preserve">might introduce uncertainty in the system, we verified in an exploratory analysis that incongruency between texture and size did not incur </w:t>
-      </w:r>
-      <w:r>
-        <w:t>precision losses.</w:t>
-      </w:r>
-      <w:r>
-        <w:t xml:space="preserve"> </w:t>
-      </w:r>
-      <w:r>
-        <w:t>I</w:t>
-      </w:r>
-      <w:r>
-        <w:t xml:space="preserve">ndeed humans seem to have a tendency to adjust their estimate of a target size according to its texture when the object is known to them, even when this leads to inaccurate interceptive actions </w:t>
-      </w:r>
-      <w:r>
-        <w:fldChar w:fldCharType="begin" w:fldLock="1"/>
-      </w:r>
-      <w:r>
-        <w:instrText>ADDIN CSL_CITATION {"citationItems":[{"id":"ITEM-1","itemData":{"DOI":"10.1371/Citation","ISBN":"0011-3891","ISSN":"00113891","PMID":"1000090690","abstract":"Next-generation sequencing (NGS) technologies provide a revolutionary tool with numerous applications in transcriptome studies. The power of NGS technologies to address diverse biological questions has already been proved in many studies. One of the most important applications of NGS is the sequencing and characterization of transcriptome of a non-model species using RNA-seq. This application of NGS technologies can be used to dissect the complete expressed gene content of an organism. In this article, I illustrate the use of NGS technologies in transcriptome characterization of a non-model species taking example of chickpea from our recent studies.","author":[{"dropping-particle":"","family":"López-Moliner","given":"Joan","non-dropping-particle":"","parse-names":false,"suffix":""},{"dropping-particle":"","family":"Keil","given":"Matthias","non-dropping-particle":"","parse-names":false,"suffix":""}],"container-title":"Current Science","id":"ITEM-1","issue":"4","issued":{"date-parts":[["2012"]]},"page":"1435-1439","title":"People Favour Imperfect Catching by Assuming a Stable World","type":"article-journal"},"uris":["http://www.mendeley.com/documents/?uuid=673c2c8a-9535-41c6-88a7-f1fde2766e97"]}],"mendeley":{"formattedCitation":"(López-Moliner &amp; Keil, 2012)","plainTextFormattedCitation":"(López-Moliner &amp; Keil, 2012)","previouslyFormattedCitation":"(López-Moliner &amp; Keil, 2012)"},"properties":{"noteIndex":0},"schema":"https://github.com/citation-style-language/schema/raw/master/csl-citation.json"}</w:instrText>
-      </w:r>
-      <w:r>
-        <w:fldChar w:fldCharType="separate"/>
-      </w:r>
-      <w:r>
-        <w:rPr>
-          <w:noProof/>
-        </w:rPr>
-        <w:t>(López-Moliner &amp; Keil, 2012)</w:t>
-      </w:r>
-      <w:r>
-        <w:fldChar w:fldCharType="end"/>
-      </w:r>
-      <w:r>
-        <w:t xml:space="preserve">. The reason is likely that input from the optic flow, more specifically the visual angle, is a very noisy source of information about object size </w:t>
-      </w:r>
-      <w:r>
-        <w:fldChar w:fldCharType="begin" w:fldLock="1"/>
-      </w:r>
-      <w:r>
-        <w:instrText>ADDIN CSL_CITATION {"citationItems":[{"id":"ITEM-1","itemData":{"DOI":"10.1167/7.13.11","ISBN":"1534-7362 (Electronic)\\n1534-7362 (Linking)","ISSN":"1534-7362","PMID":"17997639","abstract":"Fast interceptive actions, such as catching a ball, rely upon accurate and precise information from vision. Recent models rely on flexible combinations of visual angle and its rate of expansion of which the tau parameter is a specific case. When an object approaches an observer, however, its trajectory may introduce bias into tau-like parameters that render these computations unacceptable as the sole source of information for actions. Here we show that observer knowledge of object size influences their action timing, and known size combined with image expansion simplifies the computations required to make interceptive actions and provides a route for experience to influence interceptive action.","author":[{"dropping-particle":"","family":"López-Moliner","given":"Joan","non-dropping-particle":"","parse-names":false,"suffix":""},{"dropping-particle":"","family":"Field","given":"David T","non-dropping-particle":"","parse-names":false,"suffix":""},{"dropping-particle":"","family":"Wann","given":"John P","non-dropping-particle":"","parse-names":false,"suffix":""}],"container-title":"Journal of vision","id":"ITEM-1","issued":{"date-parts":[["2007"]]},"page":"1-8","title":"Interceptive timing: prior knowledge matters.","type":"article-journal","volume":"7"},"uris":["http://www.mendeley.com/documents/?uuid=733a9d6c-6655-4933-a38d-50897b7e1f95"]},{"id":"ITEM-2","itemData":{"DOI":"10.1016/0042-6989(92)90201-S","ISSN":"00426989","PMID":"1455718","abstract":"The precision of objective size judgments, made when target disparity changed at random from trial-to-trial, was compared to the precision of angular size judgments made under the same condition. Subjects judged incremental changes in the vertical distance separating a pair of horizontal lines. For the objective judgments (in cm), the angle subtended by the target separation decreased with increasing depth consistent with the natural geometry of physical objects. For the angular judgments (in arc min), the angular separation did not change with disparity. For separations subtending an angle &lt; 10 arc min, objective thresholds were considerably higher than angular thresholds, indicating that size constancy does not function well at small scales. At larger scales ( &gt; 20 arc min), the Weber fractions for angular and objective thresholds were nearly equal ( ~ 6%) for two of the three subjects. These same two subjects also learned to judge \"objective size\" when angular subtense systematically increased with increasing depth in an exact inversion of the natural relationship. Although their \"anti-constancy\" judgments were less precise (~9%) than their constancy judgments, the fact that subjects could learn this task with little practice suggests that constancy itself may be a learned response. Angular thresholds for targets presented only in the fixation plane were significantly lower than the angular thresholds measured with random changes in disparity, showing that observers with normal stereopsis do not have direct access to information about the angle subtended at the retina. © 1992.","author":[{"dropping-particle":"","family":"Mckee","given":"Suzanne P.","non-dropping-particle":"","parse-names":false,"suffix":""},{"dropping-particle":"","family":"Welch","given":"Leslie","non-dropping-particle":"","parse-names":false,"suffix":""}],"container-title":"Vision Research","id":"ITEM-2","issue":"8","issued":{"date-parts":[["1992"]]},"page":"1447-1460","title":"The precision of size constancy","type":"article-journal","volume":"32"},"uris":["http://www.mendeley.com/documents/?uuid=e3fc089e-27da-4a93-ba01-e74dc91013c4"]}],"mendeley":{"formattedCitation":"(López-Moliner et al., 2007; Mckee &amp; Welch, 1992)","manualFormatting":"(McKee &amp; Welch, 1992)","plainTextFormattedCitation":"(López-Moliner et al., 2007; Mckee &amp; Welch, 1992)","previouslyFormattedCitation":"(López-Moliner et al., 2007; Mckee &amp; Welch, 1992)"},"properties":{"noteIndex":0},"schema":"https://github.com/citation-style-language/schema/raw/master/csl-citation.json"}</w:instrText>
-      </w:r>
-      <w:r>
-        <w:fldChar w:fldCharType="separate"/>
-      </w:r>
-      <w:r>
-        <w:rPr>
-          <w:noProof/>
-        </w:rPr>
-        <w:t>(</w:t>
-      </w:r>
-      <w:r>
-        <w:rPr>
-          <w:noProof/>
-        </w:rPr>
-        <w:t>Mc</w:t>
-      </w:r>
-      <w:r>
-        <w:rPr>
-          <w:noProof/>
-        </w:rPr>
-        <w:t>K</w:t>
-      </w:r>
-      <w:r>
-        <w:rPr>
-          <w:noProof/>
-        </w:rPr>
-        <w:t>ee &amp; Welch, 1992)</w:t>
-      </w:r>
-      <w:r>
-        <w:fldChar w:fldCharType="end"/>
-      </w:r>
-      <w:r>
-        <w:t>. Therefore, size judgements are heavily affect</w:t>
-      </w:r>
-      <w:r>
-        <w:t>ed</w:t>
-      </w:r>
-      <w:r>
-        <w:t xml:space="preserve"> by prior knowledge, and more so if this prior knowledge is represented with a high precision.</w:t>
-      </w:r>
-      <w:r>
-        <w:t xml:space="preserve"> An exploratory analys</w:t>
-      </w:r>
-      <w:r>
-        <w:t>i</w:t>
-      </w:r>
-      <w:r>
-        <w:t>s of the effect of ball size on precision lends support to this idea: smaller balls correspond to a smaller visual angle, which should lead to more variable responses. That fact that we could not find any indication of such effects in our data suggests that observer rely nearly completely on their prior knowledge of target size.</w:t>
-      </w:r>
-      <w:r>
-        <w:t xml:space="preserve"> </w:t>
+        <w:t>For Hypothesis 3, w</w:t>
+      </w:r>
+      <w:r>
+        <w:t xml:space="preserve">e found compelling evidence </w:t>
+      </w:r>
+      <w:r>
+        <w:t>in its support</w:t>
+      </w:r>
+      <w:r>
+        <w:t xml:space="preserve">. While differences in the timing task were generally too small to detect an effect reliably, the spatial task produced a robust effect: </w:t>
+      </w:r>
+      <w:r>
+        <w:t>“</w:t>
+      </w:r>
+      <w:r>
+        <w:t>Tennis ball, Incongruent targets</w:t>
+      </w:r>
+      <w:r>
+        <w:t>”</w:t>
+      </w:r>
+      <w:r>
+        <w:t xml:space="preserve"> (that is, targets of basketball size and properties, but with a tennis ball texture) were perceived to travel further than </w:t>
+      </w:r>
+      <w:r>
+        <w:t>“</w:t>
+      </w:r>
+      <w:r>
+        <w:t>Basketball, Congruent targets</w:t>
+      </w:r>
+      <w:r>
+        <w:t>”</w:t>
+      </w:r>
+      <w:r>
+        <w:t xml:space="preserve"> (basketball size and basketball texture). </w:t>
+      </w:r>
+      <w:r>
+        <w:t>“</w:t>
+      </w:r>
+      <w:r>
+        <w:t>Basketball, Incongruent targets</w:t>
+      </w:r>
+      <w:r>
+        <w:t>”</w:t>
+      </w:r>
+      <w:r>
+        <w:t xml:space="preserve"> (targets of tennis ball size and properties, but a basketball texture), were perceived to travel less far than their </w:t>
+      </w:r>
+      <w:r>
+        <w:t>“</w:t>
+      </w:r>
+      <w:r>
+        <w:t>Tennis ball, Congruent</w:t>
+      </w:r>
+      <w:r>
+        <w:t>”</w:t>
+      </w:r>
+      <w:r>
+        <w:t xml:space="preserve"> (tennis ball size and texture) counterparts</w:t>
+      </w:r>
+      <w:r>
+        <w:t>.</w:t>
       </w:r>
     </w:p>
     <w:p>
@@ -13677,6 +14954,204 @@
         <w:jc w:val="both"/>
       </w:pPr>
       <w:r>
+        <w:t xml:space="preserve">There are two possible explanations for this effect. Firstly, humans might adjust their internal model of air drag according to visual cues such as texture. Seeing a tennis ball texture on a basketball sized target might </w:t>
+      </w:r>
+      <w:r>
+        <w:t xml:space="preserve">lead humans to adjust their interpretation of the target size slightly, and </w:t>
+      </w:r>
+      <w:r>
+        <w:t xml:space="preserve">judge it to be slightly smaller than visual information alone would suggest – </w:t>
+      </w:r>
+      <w:r>
+        <w:t xml:space="preserve">thus changing expectations about </w:t>
+      </w:r>
+      <w:r>
+        <w:t xml:space="preserve">its behavior </w:t>
+      </w:r>
+      <w:r>
+        <w:t>under air drag.</w:t>
+      </w:r>
+      <w:r>
+        <w:t xml:space="preserve"> Interestingly, </w:t>
+      </w:r>
+      <w:r>
+        <w:t xml:space="preserve">while </w:t>
+      </w:r>
+      <w:r>
+        <w:t xml:space="preserve">a mismatch between texture and size </w:t>
+      </w:r>
+      <w:r>
+        <w:t xml:space="preserve">might introduce uncertainty in </w:t>
+      </w:r>
+      <w:r>
+        <w:lastRenderedPageBreak/>
+        <w:t xml:space="preserve">the system, we verified in an exploratory analysis that incongruency between texture and size did not incur </w:t>
+      </w:r>
+      <w:r>
+        <w:t>precision losses.</w:t>
+      </w:r>
+      <w:r>
+        <w:t xml:space="preserve"> </w:t>
+      </w:r>
+      <w:r>
+        <w:t>I</w:t>
+      </w:r>
+      <w:r>
+        <w:t xml:space="preserve">ndeed humans seem to have a tendency to adjust their estimate of a target size according to its texture when the object is known to them, even when this leads to inaccurate interceptive actions </w:t>
+      </w:r>
+      <w:r>
+        <w:fldChar w:fldCharType="begin" w:fldLock="1"/>
+      </w:r>
+      <w:r>
+        <w:instrText>ADDIN CSL_CITATION {"citationItems":[{"id":"ITEM-1","itemData":{"DOI":"10.1371/Citation","ISBN":"0011-3891","ISSN":"00113891","PMID":"1000090690","abstract":"Next-generation sequencing (NGS) technologies provide a revolutionary tool with numerous applications in transcriptome studies. The power of NGS technologies to address diverse biological questions has already been proved in many studies. One of the most important applications of NGS is the sequencing and characterization of transcriptome of a non-model species using RNA-seq. This application of NGS technologies can be used to dissect the complete expressed gene content of an organism. In this article, I illustrate the use of NGS technologies in transcriptome characterization of a non-model species taking example of chickpea from our recent studies.","author":[{"dropping-particle":"","family":"López-Moliner","given":"Joan","non-dropping-particle":"","parse-names":false,"suffix":""},{"dropping-particle":"","family":"Keil","given":"Matthias","non-dropping-particle":"","parse-names":false,"suffix":""}],"container-title":"Current Science","id":"ITEM-1","issue":"4","issued":{"date-parts":[["2012"]]},"page":"1435-1439","title":"People Favour Imperfect Catching by Assuming a Stable World","type":"article-journal"},"uris":["http://www.mendeley.com/documents/?uuid=673c2c8a-9535-41c6-88a7-f1fde2766e97"]}],"mendeley":{"formattedCitation":"(López-Moliner &amp; Keil, 2012)","plainTextFormattedCitation":"(López-Moliner &amp; Keil, 2012)","previouslyFormattedCitation":"(López-Moliner &amp; Keil, 2012)"},"properties":{"noteIndex":0},"schema":"https://github.com/citation-style-language/schema/raw/master/csl-citation.json"}</w:instrText>
+      </w:r>
+      <w:r>
+        <w:fldChar w:fldCharType="separate"/>
+      </w:r>
+      <w:r>
+        <w:rPr>
+          <w:noProof/>
+        </w:rPr>
+        <w:t>(López-Moliner &amp; Keil, 2012)</w:t>
+      </w:r>
+      <w:r>
+        <w:fldChar w:fldCharType="end"/>
+      </w:r>
+      <w:r>
+        <w:t xml:space="preserve">. The reason is likely that input from the optic flow, more specifically the visual angle, is a very noisy source of information about object size </w:t>
+      </w:r>
+      <w:r>
+        <w:fldChar w:fldCharType="begin" w:fldLock="1"/>
+      </w:r>
+      <w:r>
+        <w:instrText>ADDIN CSL_CITATION {"citationItems":[{"id":"ITEM-1","itemData":{"DOI":"10.1167/7.13.11","ISBN":"1534-7362 (Electronic)\\n1534-7362 (Linking)","ISSN":"1534-7362","PMID":"17997639","abstract":"Fast interceptive actions, such as catching a ball, rely upon accurate and precise information from vision. Recent models rely on flexible combinations of visual angle and its rate of expansion of which the tau parameter is a specific case. When an object approaches an observer, however, its trajectory may introduce bias into tau-like parameters that render these computations unacceptable as the sole source of information for actions. Here we show that observer knowledge of object size influences their action timing, and known size combined with image expansion simplifies the computations required to make interceptive actions and provides a route for experience to influence interceptive action.","author":[{"dropping-particle":"","family":"López-Moliner","given":"Joan","non-dropping-particle":"","parse-names":false,"suffix":""},{"dropping-particle":"","family":"Field","given":"David T","non-dropping-particle":"","parse-names":false,"suffix":""},{"dropping-particle":"","family":"Wann","given":"John P","non-dropping-particle":"","parse-names":false,"suffix":""}],"container-title":"Journal of vision","id":"ITEM-1","issued":{"date-parts":[["2007"]]},"page":"1-8","title":"Interceptive timing: prior knowledge matters.","type":"article-journal","volume":"7"},"uris":["http://www.mendeley.com/documents/?uuid=733a9d6c-6655-4933-a38d-50897b7e1f95"]},{"id":"ITEM-2","itemData":{"DOI":"10.1016/0042-6989(92)90201-S","ISSN":"00426989","PMID":"1455718","abstract":"The precision of objective size judgments, made when target disparity changed at random from trial-to-trial, was compared to the precision of angular size judgments made under the same condition. Subjects judged incremental changes in the vertical distance separating a pair of horizontal lines. For the objective judgments (in cm), the angle subtended by the target separation decreased with increasing depth consistent with the natural geometry of physical objects. For the angular judgments (in arc min), the angular separation did not change with disparity. For separations subtending an angle &lt; 10 arc min, objective thresholds were considerably higher than angular thresholds, indicating that size constancy does not function well at small scales. At larger scales ( &gt; 20 arc min), the Weber fractions for angular and objective thresholds were nearly equal ( ~ 6%) for two of the three subjects. These same two subjects also learned to judge \"objective size\" when angular subtense systematically increased with increasing depth in an exact inversion of the natural relationship. Although their \"anti-constancy\" judgments were less precise (~9%) than their constancy judgments, the fact that subjects could learn this task with little practice suggests that constancy itself may be a learned response. Angular thresholds for targets presented only in the fixation plane were significantly lower than the angular thresholds measured with random changes in disparity, showing that observers with normal stereopsis do not have direct access to information about the angle subtended at the retina. © 1992.","author":[{"dropping-particle":"","family":"Mckee","given":"Suzanne P.","non-dropping-particle":"","parse-names":false,"suffix":""},{"dropping-particle":"","family":"Welch","given":"Leslie","non-dropping-particle":"","parse-names":false,"suffix":""}],"container-title":"Vision Research","id":"ITEM-2","issue":"8","issued":{"date-parts":[["1992"]]},"page":"1447-1460","title":"The precision of size constancy","type":"article-journal","volume":"32"},"uris":["http://www.mendeley.com/documents/?uuid=e3fc089e-27da-4a93-ba01-e74dc91013c4"]}],"mendeley":{"formattedCitation":"(López-Moliner et al., 2007; Mckee &amp; Welch, 1992)","manualFormatting":"(McKee &amp; Welch, 1992)","plainTextFormattedCitation":"(López-Moliner et al., 2007; Mckee &amp; Welch, 1992)","previouslyFormattedCitation":"(López-Moliner et al., 2007; Mckee &amp; Welch, 1992)"},"properties":{"noteIndex":0},"schema":"https://github.com/citation-style-language/schema/raw/master/csl-citation.json"}</w:instrText>
+      </w:r>
+      <w:r>
+        <w:fldChar w:fldCharType="separate"/>
+      </w:r>
+      <w:r>
+        <w:rPr>
+          <w:noProof/>
+        </w:rPr>
+        <w:t>(</w:t>
+      </w:r>
+      <w:r>
+        <w:rPr>
+          <w:noProof/>
+        </w:rPr>
+        <w:t>Mc</w:t>
+      </w:r>
+      <w:r>
+        <w:rPr>
+          <w:noProof/>
+        </w:rPr>
+        <w:t>K</w:t>
+      </w:r>
+      <w:r>
+        <w:rPr>
+          <w:noProof/>
+        </w:rPr>
+        <w:t>ee &amp; Welch, 1992)</w:t>
+      </w:r>
+      <w:r>
+        <w:fldChar w:fldCharType="end"/>
+      </w:r>
+      <w:r>
+        <w:t>. Therefore, size judgements are heavily affect</w:t>
+      </w:r>
+      <w:r>
+        <w:t>ed</w:t>
+      </w:r>
+      <w:r>
+        <w:t xml:space="preserve"> by prior knowledge, and more so if this prior knowledge is represented with a high precision</w:t>
+      </w:r>
+      <w:r>
+        <w:t xml:space="preserve"> </w:t>
+      </w:r>
+      <w:r>
+        <w:fldChar w:fldCharType="begin" w:fldLock="1"/>
+      </w:r>
+      <w:r>
+        <w:instrText>ADDIN CSL_CITATION {"citationItems":[{"id":"ITEM-1","itemData":{"DOI":"10.1101/301077","abstract":"Evidence suggests that humans rely on an earth gravity prior for sensory-motor tasks like catching or reaching. Even under earth-discrepant conditions, this prior biases perception and action towards assuming a gravitational downwards acceleration of 9.81 m/s². This can be particularly detrimental in interactions with virtual environments employing earth-discrepant gravity conditions for their visual presentation. The present study thus investigates how sensitive humans are to visually presented gravities and which cues are used to extract the gravity values from the visual scene. To this end, we employed a Two-Interval Forced-Choice Design. In Experiment 1, participants had to judge which of two presented parabolas had the higher underlying gravity. We used two initial vertical velocities, two horizontal velocities and a constant target size. Experiment 2 added a manipulation of the reliability of the target size. Experiment 1 shows that participants are generally not very sensitive to visually presented gravities, with weber fractions of 13 to beyond 30 %. We identified the rate of change of the elevation angle (í µí±¦̇) and the rate of change of the visual angle (í µí¼</w:instrText>
+      </w:r>
+      <w:r>
+        <w:rPr>
+          <w:rFonts w:ascii="Calibri" w:hAnsi="Calibri" w:cs="Calibri"/>
+        </w:rPr>
+        <w:instrText></w:instrText>
+      </w:r>
+      <w:r>
+        <w:instrText xml:space="preserve">) as major cues. Experiment 2 suggests furthermore that size variability has a small influence on sensitivity, while at the same time larger size variability increases reliance on </w:instrText>
+      </w:r>
+      <w:r>
+        <w:rPr>
+          <w:rFonts w:ascii="Calibri" w:hAnsi="Calibri" w:cs="Calibri"/>
+        </w:rPr>
+        <w:instrText>í</w:instrText>
+      </w:r>
+      <w:r>
+        <w:instrText xml:space="preserve"> </w:instrText>
+      </w:r>
+      <w:r>
+        <w:rPr>
+          <w:rFonts w:ascii="Calibri" w:hAnsi="Calibri" w:cs="Calibri"/>
+        </w:rPr>
+        <w:instrText>µí±¦̇</w:instrText>
+      </w:r>
+      <w:r>
+        <w:instrText xml:space="preserve"> and decreases reliance on </w:instrText>
+      </w:r>
+      <w:r>
+        <w:rPr>
+          <w:rFonts w:ascii="Calibri" w:hAnsi="Calibri" w:cs="Calibri"/>
+        </w:rPr>
+        <w:instrText>í</w:instrText>
+      </w:r>
+      <w:r>
+        <w:instrText xml:space="preserve"> </w:instrText>
+      </w:r>
+      <w:r>
+        <w:rPr>
+          <w:rFonts w:ascii="Calibri" w:hAnsi="Calibri" w:cs="Calibri"/>
+        </w:rPr>
+        <w:instrText>µí¼</w:instrText>
+      </w:r>
+      <w:r>
+        <w:instrText>. All in all, even though we use all available information, humans are not adept at extracting the governing gravity from a visual scene, which might further impact our capabilities of adapting to earth-discrepant gravity conditions with visual information alone.","author":[{"dropping-particle":"","family":"Jörges","given":"Björn","non-dropping-particle":"","parse-names":false,"suffix":""},{"dropping-particle":"","family":"Slupinski","given":"Lena","non-dropping-particle":"","parse-names":false,"suffix":""},{"dropping-particle":"","family":"López-Moliner","given":"Joan","non-dropping-particle":"","parse-names":false,"suffix":""}],"container-title":"bioRxiv","id":"ITEM-1","issued":{"date-parts":[["2018"]]},"page":"1-12","title":"The Use of Visual Cues in Gravity Judgements on Parabolic Motion","type":"article-journal"},"uris":["http://www.mendeley.com/documents/?uuid=f2b9d2af-b42d-4c9a-a3a7-bdfc1f78b53a"]}],"mendeley":{"formattedCitation":"(Björn Jörges, Slupinski, &amp; López-Moliner, 2018)","plainTextFormattedCitation":"(Björn Jörges, Slupinski, &amp; López-Moliner, 2018)","previouslyFormattedCitation":"(Björn Jörges, Slupinski, &amp; López-Moliner, 2018)"},"properties":{"noteIndex":0},"schema":"https://github.com/citation-style-language/schema/raw/master/csl-citation.json"}</w:instrText>
+      </w:r>
+      <w:r>
+        <w:fldChar w:fldCharType="separate"/>
+      </w:r>
+      <w:r>
+        <w:rPr>
+          <w:noProof/>
+        </w:rPr>
+        <w:t>(Björn Jörges, Slupinski, &amp; López-Moliner, 2018)</w:t>
+      </w:r>
+      <w:r>
+        <w:fldChar w:fldCharType="end"/>
+      </w:r>
+      <w:r>
+        <w:t>.</w:t>
+      </w:r>
+      <w:r>
+        <w:t xml:space="preserve"> An exploratory analys</w:t>
+      </w:r>
+      <w:r>
+        <w:t>i</w:t>
+      </w:r>
+      <w:r>
+        <w:t>s of the effect of ball size on precision lends support to this idea: smaller balls correspond to a smaller visual angle, which should lead to more variable responses. That fact that we could not find any indication of such effects in our data suggests that observer rely nearly completely on their prior knowledge of target size.</w:t>
+      </w:r>
+      <w:r>
+        <w:t xml:space="preserve"> </w:t>
+      </w:r>
+    </w:p>
+    <w:p>
+      <w:pPr>
+        <w:jc w:val="both"/>
+      </w:pPr>
+      <w:r>
         <w:t xml:space="preserve">The alternative explanation follows </w:t>
       </w:r>
       <w:r>
@@ -13743,11 +15218,7 @@
         <w:t>), an overestimation of the target’s distance in depth would lead to an overestimation of the vertical distance between point of disappearance and table</w:t>
       </w:r>
       <w:r>
-        <w:t xml:space="preserve">, which in turn would </w:t>
-      </w:r>
-      <w:r>
-        <w:lastRenderedPageBreak/>
-        <w:t>lead to too late timing responses and an overshoot in the spatial task.</w:t>
+        <w:t>, which in turn would lead to too late timing responses and an overshoot in the spatial task.</w:t>
       </w:r>
       <w:r>
         <w:t xml:space="preserve"> The reverse </w:t>
@@ -13796,7 +15267,13 @@
         <w:fldChar w:fldCharType="end"/>
       </w:r>
       <w:r>
-        <w:t xml:space="preserve"> have recently presented a computational argument that response biases in perceptual decision making should be linearly related to </w:t>
+        <w:t xml:space="preserve"> have recently presented a computational argument that response biases in perceptual decision making </w:t>
+      </w:r>
+      <w:r>
+        <w:t>are</w:t>
+      </w:r>
+      <w:r>
+        <w:t xml:space="preserve"> linearly related to </w:t>
       </w:r>
       <w:r>
         <w:t xml:space="preserve">precision. The furthermore discussed ample behavioral evidence that this relationship holds true for a broad array of perceptual tasks. While motion extrapolation is not usually thought of as psychophysical task in the strictest sense, these judgements are partially based on perceptual performance. It </w:t>
@@ -13827,6 +15304,7 @@
         <w:pStyle w:val="Heading1"/>
       </w:pPr>
       <w:r>
+        <w:lastRenderedPageBreak/>
         <w:t>Conclusions, Limitations &amp; Future Research</w:t>
       </w:r>
     </w:p>
@@ -13835,19 +15313,7 @@
         <w:jc w:val="both"/>
       </w:pPr>
       <w:r>
-        <w:t xml:space="preserve">In this paper, we set up to investigate whether the human brain represents air drag like other physical properties of our environment. </w:t>
-      </w:r>
-      <w:r>
-        <w:t xml:space="preserve">We found mixed evidence that lends some support </w:t>
-      </w:r>
-      <w:r>
-        <w:t>to this idea</w:t>
-      </w:r>
-      <w:r>
-        <w:t>.</w:t>
-      </w:r>
-      <w:r>
-        <w:t xml:space="preserve"> Furthermore, we hypothesized that, if humans rely on an internal model of air drag, this might lead to biases when texture and size of the target conflicted, a notion that our data supported quite strongly. In exploratory analyses, we furthermore found a link between biases and variability in responses, which has recently been suggested as a novel psychophysical law.</w:t>
+        <w:t>In this paper, we set up to investigate whether the human brain represents air drag like other physical properties of our environment. We found mixed evidence that lends some support to this idea. Furthermore, we hypothesized that, if humans rely on an internal model of air drag, this might lead to biases when texture and size of the target conflicted, a notion that our data supported quite strongly. In exploratory analyses, we furthermore found a link between biases and variability in responses, which has recently been suggested as a novel psychophysical law.</w:t>
       </w:r>
     </w:p>
     <w:p>
@@ -13869,11 +15335,7 @@
         <w:jc w:val="both"/>
       </w:pPr>
       <w:r>
-        <w:t xml:space="preserve">Future research on the representation of air drag should focus on even more ecologically valid stimuli, with the intent of eliminating biases introduced by presentation in virtual reality. High precision recordings of highly controlled real-world catching, especially with a partially occluded trajectory, are one </w:t>
-      </w:r>
-      <w:r>
-        <w:lastRenderedPageBreak/>
-        <w:t>possibility: If humans perform accurately in a reliable fashion, this would represent very strong evidence that we do indeed use an internal representation of air drag or air drag prior.</w:t>
+        <w:t>Future research on the representation of air drag should focus on even more ecologically valid stimuli, with the intent of eliminating biases introduced by presentation in virtual reality. High precision recordings of highly controlled real-world catching, especially with a partially occluded trajectory, are one possibility: If humans perform accurately in a reliable fashion, this would represent very strong evidence that we do indeed use an internal representation of air drag or air drag prior.</w:t>
       </w:r>
     </w:p>
     <w:p>
@@ -13903,12 +15365,14 @@
           <w:szCs w:val="24"/>
         </w:rPr>
       </w:pPr>
-      <w:r>
-        <w:fldChar w:fldCharType="begin" w:fldLock="1"/>
-      </w:r>
-      <w:r>
-        <w:instrText xml:space="preserve">ADDIN Mendeley Bibliography CSL_BIBLIOGRAPHY </w:instrText>
-      </w:r>
+      <w:ins w:id="56" w:author="Björn Jörges" w:date="2020-04-02T10:58:00Z">
+        <w:r>
+          <w:fldChar w:fldCharType="begin" w:fldLock="1"/>
+        </w:r>
+        <w:r>
+          <w:instrText xml:space="preserve">ADDIN Mendeley Bibliography CSL_BIBLIOGRAPHY </w:instrText>
+        </w:r>
+      </w:ins>
       <w:r>
         <w:fldChar w:fldCharType="separate"/>
       </w:r>
@@ -14290,7 +15754,16 @@
           <w:noProof/>
           <w:szCs w:val="24"/>
         </w:rPr>
-        <w:t>(3), 541–552. https://doi.org/10.1007/s00221-010-2258-7</w:t>
+        <w:t xml:space="preserve">(3), 541–552. </w:t>
+      </w:r>
+      <w:r>
+        <w:rPr>
+          <w:rFonts w:ascii="Calibri" w:hAnsi="Calibri" w:cs="Calibri"/>
+          <w:noProof/>
+          <w:szCs w:val="24"/>
+        </w:rPr>
+        <w:lastRenderedPageBreak/>
+        <w:t>https://doi.org/10.1007/s00221-010-2258-7</w:t>
       </w:r>
     </w:p>
     <w:p>
@@ -14490,23 +15963,7 @@
           <w:noProof/>
           <w:szCs w:val="24"/>
         </w:rPr>
-        <w:t xml:space="preserve">Jörges, </w:t>
-      </w:r>
-      <w:r>
-        <w:rPr>
-          <w:rFonts w:ascii="Calibri" w:hAnsi="Calibri" w:cs="Calibri"/>
-          <w:noProof/>
-          <w:szCs w:val="24"/>
-        </w:rPr>
-        <w:t>B.</w:t>
-      </w:r>
-      <w:r>
-        <w:rPr>
-          <w:rFonts w:ascii="Calibri" w:hAnsi="Calibri" w:cs="Calibri"/>
-          <w:noProof/>
-          <w:szCs w:val="24"/>
-        </w:rPr>
-        <w:t xml:space="preserve">, Hagenfeld, L., &amp; López-Moliner, J. (2018). The use of visual cues in gravity judgements on parabolic motion. </w:t>
+        <w:t xml:space="preserve">Jörges, Björn, Hagenfeld, L., &amp; López-Moliner, J. (2018). The use of visual cues in gravity judgements on parabolic motion. </w:t>
       </w:r>
       <w:r>
         <w:rPr>
@@ -14565,23 +16022,7 @@
           <w:noProof/>
           <w:szCs w:val="24"/>
         </w:rPr>
-        <w:t xml:space="preserve">Jörges, </w:t>
-      </w:r>
-      <w:r>
-        <w:rPr>
-          <w:rFonts w:ascii="Calibri" w:hAnsi="Calibri" w:cs="Calibri"/>
-          <w:noProof/>
-          <w:szCs w:val="24"/>
-        </w:rPr>
-        <w:t>B.</w:t>
-      </w:r>
-      <w:r>
-        <w:rPr>
-          <w:rFonts w:ascii="Calibri" w:hAnsi="Calibri" w:cs="Calibri"/>
-          <w:noProof/>
-          <w:szCs w:val="24"/>
-        </w:rPr>
-        <w:t xml:space="preserve">, &amp; López-Moliner, J. (2017). Gravity as a strong prior: Implications for perception and action. </w:t>
+        <w:t xml:space="preserve">Jörges, Björn, &amp; López-Moliner, J. (2017). Gravity as a strong prior: Implications for perception and action. </w:t>
       </w:r>
       <w:r>
         <w:rPr>
@@ -14622,23 +16063,7 @@
           <w:noProof/>
           <w:szCs w:val="24"/>
         </w:rPr>
-        <w:t xml:space="preserve">Jörges, </w:t>
-      </w:r>
-      <w:r>
-        <w:rPr>
-          <w:rFonts w:ascii="Calibri" w:hAnsi="Calibri" w:cs="Calibri"/>
-          <w:noProof/>
-          <w:szCs w:val="24"/>
-        </w:rPr>
-        <w:t>B.</w:t>
-      </w:r>
-      <w:r>
-        <w:rPr>
-          <w:rFonts w:ascii="Calibri" w:hAnsi="Calibri" w:cs="Calibri"/>
-          <w:noProof/>
-          <w:szCs w:val="24"/>
-        </w:rPr>
-        <w:t xml:space="preserve">, &amp; López-Moliner, J. (2020). Characterizing the Strong Earth Gravity Prior. </w:t>
+        <w:t xml:space="preserve">Jörges, Björn, &amp; López-Moliner, J. (2020). Characterizing the Strong Earth Gravity Prior. </w:t>
       </w:r>
       <w:r>
         <w:rPr>
@@ -14679,7 +16104,7 @@
           <w:noProof/>
           <w:szCs w:val="24"/>
         </w:rPr>
-        <w:t xml:space="preserve">La Scaleia, B., Zago, M., Moscatelli, A., Lacquaniti, F., &amp; Viviani, P. (2014). Implied dynamics biases the visual perception of velocity. </w:t>
+        <w:t xml:space="preserve">Jörges, Björn, Slupinski, L., &amp; López-Moliner, J. (2018). The Use of Visual Cues in Gravity Judgements on Parabolic Motion. </w:t>
       </w:r>
       <w:r>
         <w:rPr>
@@ -14689,33 +16114,15 @@
           <w:noProof/>
           <w:szCs w:val="24"/>
         </w:rPr>
-        <w:t>PLoS ONE</w:t>
-      </w:r>
-      <w:r>
-        <w:rPr>
-          <w:rFonts w:ascii="Calibri" w:hAnsi="Calibri" w:cs="Calibri"/>
-          <w:noProof/>
-          <w:szCs w:val="24"/>
-        </w:rPr>
-        <w:t xml:space="preserve">, </w:t>
-      </w:r>
-      <w:r>
-        <w:rPr>
-          <w:rFonts w:ascii="Calibri" w:hAnsi="Calibri" w:cs="Calibri"/>
-          <w:i/>
-          <w:iCs/>
-          <w:noProof/>
-          <w:szCs w:val="24"/>
-        </w:rPr>
-        <w:t>9</w:t>
-      </w:r>
-      <w:r>
-        <w:rPr>
-          <w:rFonts w:ascii="Calibri" w:hAnsi="Calibri" w:cs="Calibri"/>
-          <w:noProof/>
-          <w:szCs w:val="24"/>
-        </w:rPr>
-        <w:t>(3). https://doi.org/10.1371/journal.pone.0093020</w:t>
+        <w:t>BioRxiv</w:t>
+      </w:r>
+      <w:r>
+        <w:rPr>
+          <w:rFonts w:ascii="Calibri" w:hAnsi="Calibri" w:cs="Calibri"/>
+          <w:noProof/>
+          <w:szCs w:val="24"/>
+        </w:rPr>
+        <w:t>, 1–12. https://doi.org/10.1101/301077</w:t>
       </w:r>
     </w:p>
     <w:p>
@@ -14738,16 +16145,7 @@
           <w:noProof/>
           <w:szCs w:val="24"/>
         </w:rPr>
-        <w:t xml:space="preserve">Lacquaniti, F., Bosco, G., Gravano, S., Indovina, I., La Scaleia, B., Maffei, V., &amp; Zago, M. (2015). Gravity in </w:t>
-      </w:r>
-      <w:r>
-        <w:rPr>
-          <w:rFonts w:ascii="Calibri" w:hAnsi="Calibri" w:cs="Calibri"/>
-          <w:noProof/>
-          <w:szCs w:val="24"/>
-        </w:rPr>
-        <w:lastRenderedPageBreak/>
-        <w:t xml:space="preserve">the Brain as a Reference for Space and Time Perception. </w:t>
+        <w:t xml:space="preserve">La Scaleia, B., Zago, M., Moscatelli, A., Lacquaniti, F., &amp; Viviani, P. (2014). Implied dynamics biases the visual perception of velocity. </w:t>
       </w:r>
       <w:r>
         <w:rPr>
@@ -14757,7 +16155,7 @@
           <w:noProof/>
           <w:szCs w:val="24"/>
         </w:rPr>
-        <w:t>Multisensory Research</w:t>
+        <w:t>PLoS ONE</w:t>
       </w:r>
       <w:r>
         <w:rPr>
@@ -14775,15 +16173,15 @@
           <w:noProof/>
           <w:szCs w:val="24"/>
         </w:rPr>
-        <w:t>28</w:t>
-      </w:r>
-      <w:r>
-        <w:rPr>
-          <w:rFonts w:ascii="Calibri" w:hAnsi="Calibri" w:cs="Calibri"/>
-          <w:noProof/>
-          <w:szCs w:val="24"/>
-        </w:rPr>
-        <w:t>(5–6), 397–426. https://doi.org/10.1163/22134808-00002471</w:t>
+        <w:t>9</w:t>
+      </w:r>
+      <w:r>
+        <w:rPr>
+          <w:rFonts w:ascii="Calibri" w:hAnsi="Calibri" w:cs="Calibri"/>
+          <w:noProof/>
+          <w:szCs w:val="24"/>
+        </w:rPr>
+        <w:t>(3). https://doi.org/10.1371/journal.pone.0093020</w:t>
       </w:r>
     </w:p>
     <w:p>
@@ -14806,7 +16204,7 @@
           <w:noProof/>
           <w:szCs w:val="24"/>
         </w:rPr>
-        <w:t xml:space="preserve">Lacquaniti, F., Bosco, G., Indovina, I., La Scaleia, B., Maffei, V., Moscatelli, A., &amp; Zago, M. (2013). Visual gravitational motion and the vestibular system in humans. </w:t>
+        <w:t xml:space="preserve">Lacquaniti, F., Bosco, G., Gravano, S., Indovina, I., La Scaleia, B., Maffei, V., &amp; Zago, M. (2015). Gravity in the Brain as a Reference for Space and Time Perception. </w:t>
       </w:r>
       <w:r>
         <w:rPr>
@@ -14816,7 +16214,7 @@
           <w:noProof/>
           <w:szCs w:val="24"/>
         </w:rPr>
-        <w:t>Frontiers in Integrative Neuroscience</w:t>
+        <w:t>Multisensory Research</w:t>
       </w:r>
       <w:r>
         <w:rPr>
@@ -14834,15 +16232,15 @@
           <w:noProof/>
           <w:szCs w:val="24"/>
         </w:rPr>
-        <w:t>7</w:t>
-      </w:r>
-      <w:r>
-        <w:rPr>
-          <w:rFonts w:ascii="Calibri" w:hAnsi="Calibri" w:cs="Calibri"/>
-          <w:noProof/>
-          <w:szCs w:val="24"/>
-        </w:rPr>
-        <w:t>(December), 101. https://doi.org/10.3389/fnint.2013.00101</w:t>
+        <w:t>28</w:t>
+      </w:r>
+      <w:r>
+        <w:rPr>
+          <w:rFonts w:ascii="Calibri" w:hAnsi="Calibri" w:cs="Calibri"/>
+          <w:noProof/>
+          <w:szCs w:val="24"/>
+        </w:rPr>
+        <w:t>(5–6), 397–426. https://doi.org/10.1163/22134808-00002471</w:t>
       </w:r>
     </w:p>
     <w:p>
@@ -14865,7 +16263,7 @@
           <w:noProof/>
           <w:szCs w:val="24"/>
         </w:rPr>
-        <w:t xml:space="preserve">López-Moliner, J., Field, D. T., &amp; Wann, J. P. (2007). Interceptive timing: prior knowledge matters. </w:t>
+        <w:t xml:space="preserve">Lacquaniti, F., Bosco, G., Indovina, I., La Scaleia, B., Maffei, V., Moscatelli, A., &amp; Zago, M. (2013). Visual gravitational motion and the vestibular system in humans. </w:t>
       </w:r>
       <w:r>
         <w:rPr>
@@ -14875,7 +16273,7 @@
           <w:noProof/>
           <w:szCs w:val="24"/>
         </w:rPr>
-        <w:t>Journal of Vision</w:t>
+        <w:t>Frontiers in Integrative Neuroscience</w:t>
       </w:r>
       <w:r>
         <w:rPr>
@@ -14901,7 +16299,7 @@
           <w:noProof/>
           <w:szCs w:val="24"/>
         </w:rPr>
-        <w:t>, 1–8. https://doi.org/10.1167/7.13.11</w:t>
+        <w:t>(December), 101. https://doi.org/10.3389/fnint.2013.00101</w:t>
       </w:r>
     </w:p>
     <w:p>
@@ -14924,7 +16322,7 @@
           <w:noProof/>
           <w:szCs w:val="24"/>
         </w:rPr>
-        <w:t xml:space="preserve">López-Moliner, J., &amp; Keil, M. (2012). People Favour Imperfect Catching by Assuming a Stable World. </w:t>
+        <w:t xml:space="preserve">López-Moliner, J., Field, D. T., &amp; Wann, J. P. (2007). Interceptive timing: prior knowledge matters. </w:t>
       </w:r>
       <w:r>
         <w:rPr>
@@ -14934,15 +16332,33 @@
           <w:noProof/>
           <w:szCs w:val="24"/>
         </w:rPr>
-        <w:t>Current Science</w:t>
-      </w:r>
-      <w:r>
-        <w:rPr>
-          <w:rFonts w:ascii="Calibri" w:hAnsi="Calibri" w:cs="Calibri"/>
-          <w:noProof/>
-          <w:szCs w:val="24"/>
-        </w:rPr>
-        <w:t>, (4), 1435–1439. https://doi.org/10.1371/Citation</w:t>
+        <w:t>Journal of Vision</w:t>
+      </w:r>
+      <w:r>
+        <w:rPr>
+          <w:rFonts w:ascii="Calibri" w:hAnsi="Calibri" w:cs="Calibri"/>
+          <w:noProof/>
+          <w:szCs w:val="24"/>
+        </w:rPr>
+        <w:t xml:space="preserve">, </w:t>
+      </w:r>
+      <w:r>
+        <w:rPr>
+          <w:rFonts w:ascii="Calibri" w:hAnsi="Calibri" w:cs="Calibri"/>
+          <w:i/>
+          <w:iCs/>
+          <w:noProof/>
+          <w:szCs w:val="24"/>
+        </w:rPr>
+        <w:t>7</w:t>
+      </w:r>
+      <w:r>
+        <w:rPr>
+          <w:rFonts w:ascii="Calibri" w:hAnsi="Calibri" w:cs="Calibri"/>
+          <w:noProof/>
+          <w:szCs w:val="24"/>
+        </w:rPr>
+        <w:t>, 1–8. https://doi.org/10.1167/7.13.11</w:t>
       </w:r>
     </w:p>
     <w:p>
@@ -14965,23 +16381,7 @@
           <w:noProof/>
           <w:szCs w:val="24"/>
         </w:rPr>
-        <w:t>McIntyre, J</w:t>
-      </w:r>
-      <w:r>
-        <w:rPr>
-          <w:rFonts w:ascii="Calibri" w:hAnsi="Calibri" w:cs="Calibri"/>
-          <w:noProof/>
-          <w:szCs w:val="24"/>
-        </w:rPr>
-        <w:t>.</w:t>
-      </w:r>
-      <w:r>
-        <w:rPr>
-          <w:rFonts w:ascii="Calibri" w:hAnsi="Calibri" w:cs="Calibri"/>
-          <w:noProof/>
-          <w:szCs w:val="24"/>
-        </w:rPr>
-        <w:t xml:space="preserve">, Zago, M., &amp; Berthoz, A. (2001). Does the Brain Model Newton’s Laws. </w:t>
+        <w:t xml:space="preserve">López-Moliner, J., &amp; Keil, M. (2012). People Favour Imperfect Catching by Assuming a Stable World. </w:t>
       </w:r>
       <w:r>
         <w:rPr>
@@ -14991,33 +16391,15 @@
           <w:noProof/>
           <w:szCs w:val="24"/>
         </w:rPr>
-        <w:t>Nature Neuroscience</w:t>
-      </w:r>
-      <w:r>
-        <w:rPr>
-          <w:rFonts w:ascii="Calibri" w:hAnsi="Calibri" w:cs="Calibri"/>
-          <w:noProof/>
-          <w:szCs w:val="24"/>
-        </w:rPr>
-        <w:t xml:space="preserve">, </w:t>
-      </w:r>
-      <w:r>
-        <w:rPr>
-          <w:rFonts w:ascii="Calibri" w:hAnsi="Calibri" w:cs="Calibri"/>
-          <w:i/>
-          <w:iCs/>
-          <w:noProof/>
-          <w:szCs w:val="24"/>
-        </w:rPr>
-        <w:t>12</w:t>
-      </w:r>
-      <w:r>
-        <w:rPr>
-          <w:rFonts w:ascii="Calibri" w:hAnsi="Calibri" w:cs="Calibri"/>
-          <w:noProof/>
-          <w:szCs w:val="24"/>
-        </w:rPr>
-        <w:t>(17), 109–110. https://doi.org/10.1097/00001756-200112040-00004</w:t>
+        <w:t>Current Science</w:t>
+      </w:r>
+      <w:r>
+        <w:rPr>
+          <w:rFonts w:ascii="Calibri" w:hAnsi="Calibri" w:cs="Calibri"/>
+          <w:noProof/>
+          <w:szCs w:val="24"/>
+        </w:rPr>
+        <w:t>, (4), 1435–1439. https://doi.org/10.1371/Citation</w:t>
       </w:r>
     </w:p>
     <w:p>
@@ -15040,23 +16422,7 @@
           <w:noProof/>
           <w:szCs w:val="24"/>
         </w:rPr>
-        <w:t xml:space="preserve">McIntyre, </w:t>
-      </w:r>
-      <w:r>
-        <w:rPr>
-          <w:rFonts w:ascii="Calibri" w:hAnsi="Calibri" w:cs="Calibri"/>
-          <w:noProof/>
-          <w:szCs w:val="24"/>
-        </w:rPr>
-        <w:t>J.</w:t>
-      </w:r>
-      <w:r>
-        <w:rPr>
-          <w:rFonts w:ascii="Calibri" w:hAnsi="Calibri" w:cs="Calibri"/>
-          <w:noProof/>
-          <w:szCs w:val="24"/>
-        </w:rPr>
-        <w:t xml:space="preserve">, Zago, M., Berthoz, A., &amp; Lacquaniti, F. (2003). The Brain as a Predictor: On Catching Flying Balls in Zero-G. In J. C. Buckey &amp; J. L. Homick (Eds.), </w:t>
+        <w:t xml:space="preserve">McIntyre, J, Zago, M., &amp; Berthoz, A. (2001). Does the Brain Model Newton’s Laws. </w:t>
       </w:r>
       <w:r>
         <w:rPr>
@@ -15066,15 +16432,33 @@
           <w:noProof/>
           <w:szCs w:val="24"/>
         </w:rPr>
-        <w:t>The Neurolab Spacelab Mission: Neuroscience Research in Space</w:t>
-      </w:r>
-      <w:r>
-        <w:rPr>
-          <w:rFonts w:ascii="Calibri" w:hAnsi="Calibri" w:cs="Calibri"/>
-          <w:noProof/>
-          <w:szCs w:val="24"/>
-        </w:rPr>
-        <w:t xml:space="preserve"> (pp. 55–61). National Aeronautics and Space Administration, Lyndon B. Johnson Space Center.</w:t>
+        <w:t>Nature Neuroscience</w:t>
+      </w:r>
+      <w:r>
+        <w:rPr>
+          <w:rFonts w:ascii="Calibri" w:hAnsi="Calibri" w:cs="Calibri"/>
+          <w:noProof/>
+          <w:szCs w:val="24"/>
+        </w:rPr>
+        <w:t xml:space="preserve">, </w:t>
+      </w:r>
+      <w:r>
+        <w:rPr>
+          <w:rFonts w:ascii="Calibri" w:hAnsi="Calibri" w:cs="Calibri"/>
+          <w:i/>
+          <w:iCs/>
+          <w:noProof/>
+          <w:szCs w:val="24"/>
+        </w:rPr>
+        <w:t>12</w:t>
+      </w:r>
+      <w:r>
+        <w:rPr>
+          <w:rFonts w:ascii="Calibri" w:hAnsi="Calibri" w:cs="Calibri"/>
+          <w:noProof/>
+          <w:szCs w:val="24"/>
+        </w:rPr>
+        <w:t>(17), 109–110. https://doi.org/10.1097/00001756-200112040-00004</w:t>
       </w:r>
     </w:p>
     <w:p>
@@ -15097,25 +16481,7 @@
           <w:noProof/>
           <w:szCs w:val="24"/>
         </w:rPr>
-        <w:t>Mc</w:t>
-      </w:r>
-      <w:r>
-        <w:rPr>
-          <w:rFonts w:ascii="Calibri" w:hAnsi="Calibri" w:cs="Calibri"/>
-          <w:noProof/>
-          <w:szCs w:val="24"/>
-        </w:rPr>
-        <w:t>K</w:t>
-      </w:r>
-      <w:bookmarkStart w:id="10" w:name="_GoBack"/>
-      <w:bookmarkEnd w:id="10"/>
-      <w:r>
-        <w:rPr>
-          <w:rFonts w:ascii="Calibri" w:hAnsi="Calibri" w:cs="Calibri"/>
-          <w:noProof/>
-          <w:szCs w:val="24"/>
-        </w:rPr>
-        <w:t xml:space="preserve">ee, S. P., &amp; Welch, L. (1992). The precision of size constancy. </w:t>
+        <w:t xml:space="preserve">McIntyre, Joseph, Zago, M., Berthoz, A., &amp; Lacquaniti, F. (2003). The Brain as a Predictor: On Catching Flying Balls in Zero-G. In J. C. Buckey &amp; J. L. Homick (Eds.), </w:t>
       </w:r>
       <w:r>
         <w:rPr>
@@ -15125,33 +16491,15 @@
           <w:noProof/>
           <w:szCs w:val="24"/>
         </w:rPr>
-        <w:t>Vision Research</w:t>
-      </w:r>
-      <w:r>
-        <w:rPr>
-          <w:rFonts w:ascii="Calibri" w:hAnsi="Calibri" w:cs="Calibri"/>
-          <w:noProof/>
-          <w:szCs w:val="24"/>
-        </w:rPr>
-        <w:t xml:space="preserve">, </w:t>
-      </w:r>
-      <w:r>
-        <w:rPr>
-          <w:rFonts w:ascii="Calibri" w:hAnsi="Calibri" w:cs="Calibri"/>
-          <w:i/>
-          <w:iCs/>
-          <w:noProof/>
-          <w:szCs w:val="24"/>
-        </w:rPr>
-        <w:t>32</w:t>
-      </w:r>
-      <w:r>
-        <w:rPr>
-          <w:rFonts w:ascii="Calibri" w:hAnsi="Calibri" w:cs="Calibri"/>
-          <w:noProof/>
-          <w:szCs w:val="24"/>
-        </w:rPr>
-        <w:t>(8), 1447–1460. https://doi.org/10.1016/0042-6989(92)90201-S</w:t>
+        <w:t>The Neurolab Spacelab Mission: Neuroscience Research in Space</w:t>
+      </w:r>
+      <w:r>
+        <w:rPr>
+          <w:rFonts w:ascii="Calibri" w:hAnsi="Calibri" w:cs="Calibri"/>
+          <w:noProof/>
+          <w:szCs w:val="24"/>
+        </w:rPr>
+        <w:t xml:space="preserve"> (pp. 55–61). National Aeronautics and Space Administration, Lyndon B. Johnson Space Center.</w:t>
       </w:r>
     </w:p>
     <w:p>
@@ -15174,7 +16522,7 @@
           <w:noProof/>
           <w:szCs w:val="24"/>
         </w:rPr>
-        <w:t xml:space="preserve">Messing, R., &amp; Durgin, F. H. (2005). Distance Perception and the Visual Horizon in Head-Mounted Displays. </w:t>
+        <w:t xml:space="preserve">Mckee, S. P., &amp; Welch, L. (1992). The precision of size constancy. </w:t>
       </w:r>
       <w:r>
         <w:rPr>
@@ -15184,7 +16532,7 @@
           <w:noProof/>
           <w:szCs w:val="24"/>
         </w:rPr>
-        <w:t>ACM Transactions on Applied Perception</w:t>
+        <w:t>Vision Research</w:t>
       </w:r>
       <w:r>
         <w:rPr>
@@ -15202,15 +16550,15 @@
           <w:noProof/>
           <w:szCs w:val="24"/>
         </w:rPr>
-        <w:t>2</w:t>
-      </w:r>
-      <w:r>
-        <w:rPr>
-          <w:rFonts w:ascii="Calibri" w:hAnsi="Calibri" w:cs="Calibri"/>
-          <w:noProof/>
-          <w:szCs w:val="24"/>
-        </w:rPr>
-        <w:t>(3), 234–250. https://doi.org/10.1145/1077399.1077403</w:t>
+        <w:t>32</w:t>
+      </w:r>
+      <w:r>
+        <w:rPr>
+          <w:rFonts w:ascii="Calibri" w:hAnsi="Calibri" w:cs="Calibri"/>
+          <w:noProof/>
+          <w:szCs w:val="24"/>
+        </w:rPr>
+        <w:t>(8), 1447–1460. https://doi.org/10.1016/0042-6989(92)90201-S</w:t>
       </w:r>
     </w:p>
     <w:p>
@@ -15233,7 +16581,16 @@
           <w:noProof/>
           <w:szCs w:val="24"/>
         </w:rPr>
-        <w:t xml:space="preserve">Mijatovic, A., La Scaleia, B., Mercuri, N., Lacquaniti, F., &amp; Zago, M. (2014). Familiar trajectories facilitate the interpretation of physical forces when intercepting a moving target. </w:t>
+        <w:t xml:space="preserve">Messing, R., &amp; Durgin, F. H. (2005). Distance Perception and the Visual Horizon in Head-Mounted </w:t>
+      </w:r>
+      <w:r>
+        <w:rPr>
+          <w:rFonts w:ascii="Calibri" w:hAnsi="Calibri" w:cs="Calibri"/>
+          <w:noProof/>
+          <w:szCs w:val="24"/>
+        </w:rPr>
+        <w:lastRenderedPageBreak/>
+        <w:t xml:space="preserve">Displays. </w:t>
       </w:r>
       <w:r>
         <w:rPr>
@@ -15243,7 +16600,7 @@
           <w:noProof/>
           <w:szCs w:val="24"/>
         </w:rPr>
-        <w:t>Experimental Brain Research</w:t>
+        <w:t>ACM Transactions on Applied Perception</w:t>
       </w:r>
       <w:r>
         <w:rPr>
@@ -15261,15 +16618,15 @@
           <w:noProof/>
           <w:szCs w:val="24"/>
         </w:rPr>
-        <w:t>232</w:t>
-      </w:r>
-      <w:r>
-        <w:rPr>
-          <w:rFonts w:ascii="Calibri" w:hAnsi="Calibri" w:cs="Calibri"/>
-          <w:noProof/>
-          <w:szCs w:val="24"/>
-        </w:rPr>
-        <w:t>(12), 3803–3811. https://doi.org/10.1007/s00221-014-4050-6</w:t>
+        <w:t>2</w:t>
+      </w:r>
+      <w:r>
+        <w:rPr>
+          <w:rFonts w:ascii="Calibri" w:hAnsi="Calibri" w:cs="Calibri"/>
+          <w:noProof/>
+          <w:szCs w:val="24"/>
+        </w:rPr>
+        <w:t>(3), 234–250. https://doi.org/10.1145/1077399.1077403</w:t>
       </w:r>
     </w:p>
     <w:p>
@@ -15292,7 +16649,7 @@
           <w:noProof/>
           <w:szCs w:val="24"/>
         </w:rPr>
-        <w:t xml:space="preserve">Neupärtl, N., Tatai, F., &amp; Rothkopf, C. A. (2020). Intuitive physical reasoning about objects ’ masses transfers to a visuomotor decision task consistent with Newtonian physics Author summary. </w:t>
+        <w:t xml:space="preserve">Mijatovic, A., La Scaleia, B., Mercuri, N., Lacquaniti, F., &amp; Zago, M. (2014). Familiar trajectories facilitate the interpretation of physical forces when intercepting a moving target. </w:t>
       </w:r>
       <w:r>
         <w:rPr>
@@ -15302,15 +16659,33 @@
           <w:noProof/>
           <w:szCs w:val="24"/>
         </w:rPr>
-        <w:t>BioRxiv</w:t>
-      </w:r>
-      <w:r>
-        <w:rPr>
-          <w:rFonts w:ascii="Calibri" w:hAnsi="Calibri" w:cs="Calibri"/>
-          <w:noProof/>
-          <w:szCs w:val="24"/>
-        </w:rPr>
-        <w:t>, 1–32.</w:t>
+        <w:t>Experimental Brain Research</w:t>
+      </w:r>
+      <w:r>
+        <w:rPr>
+          <w:rFonts w:ascii="Calibri" w:hAnsi="Calibri" w:cs="Calibri"/>
+          <w:noProof/>
+          <w:szCs w:val="24"/>
+        </w:rPr>
+        <w:t xml:space="preserve">, </w:t>
+      </w:r>
+      <w:r>
+        <w:rPr>
+          <w:rFonts w:ascii="Calibri" w:hAnsi="Calibri" w:cs="Calibri"/>
+          <w:i/>
+          <w:iCs/>
+          <w:noProof/>
+          <w:szCs w:val="24"/>
+        </w:rPr>
+        <w:t>232</w:t>
+      </w:r>
+      <w:r>
+        <w:rPr>
+          <w:rFonts w:ascii="Calibri" w:hAnsi="Calibri" w:cs="Calibri"/>
+          <w:noProof/>
+          <w:szCs w:val="24"/>
+        </w:rPr>
+        <w:t>(12), 3803–3811. https://doi.org/10.1007/s00221-014-4050-6</w:t>
       </w:r>
     </w:p>
     <w:p>
@@ -15333,7 +16708,7 @@
           <w:noProof/>
           <w:szCs w:val="24"/>
         </w:rPr>
-        <w:t xml:space="preserve">Okubo, H., &amp; Hubbard, M. (2010). Identification of basketball parameters for a simulation model. </w:t>
+        <w:t xml:space="preserve">Neupärtl, N., Tatai, F., &amp; Rothkopf, C. A. (2020). Intuitive physical reasoning about objects ’ masses transfers to a visuomotor decision task consistent with Newtonian physics Author summary. </w:t>
       </w:r>
       <w:r>
         <w:rPr>
@@ -15343,33 +16718,15 @@
           <w:noProof/>
           <w:szCs w:val="24"/>
         </w:rPr>
-        <w:t>Procedia Engineering</w:t>
-      </w:r>
-      <w:r>
-        <w:rPr>
-          <w:rFonts w:ascii="Calibri" w:hAnsi="Calibri" w:cs="Calibri"/>
-          <w:noProof/>
-          <w:szCs w:val="24"/>
-        </w:rPr>
-        <w:t xml:space="preserve">, </w:t>
-      </w:r>
-      <w:r>
-        <w:rPr>
-          <w:rFonts w:ascii="Calibri" w:hAnsi="Calibri" w:cs="Calibri"/>
-          <w:i/>
-          <w:iCs/>
-          <w:noProof/>
-          <w:szCs w:val="24"/>
-        </w:rPr>
-        <w:t>2</w:t>
-      </w:r>
-      <w:r>
-        <w:rPr>
-          <w:rFonts w:ascii="Calibri" w:hAnsi="Calibri" w:cs="Calibri"/>
-          <w:noProof/>
-          <w:szCs w:val="24"/>
-        </w:rPr>
-        <w:t>(2), 3281–3286. https://doi.org/10.1016/j.proeng.2010.04.145</w:t>
+        <w:t>BioRxiv</w:t>
+      </w:r>
+      <w:r>
+        <w:rPr>
+          <w:rFonts w:ascii="Calibri" w:hAnsi="Calibri" w:cs="Calibri"/>
+          <w:noProof/>
+          <w:szCs w:val="24"/>
+        </w:rPr>
+        <w:t>, 1–32.</w:t>
       </w:r>
     </w:p>
     <w:p>
@@ -15392,7 +16749,7 @@
           <w:noProof/>
           <w:szCs w:val="24"/>
         </w:rPr>
-        <w:t xml:space="preserve">Peters, M. A. K., Ma, W. J., &amp; Shams, L. (2016). The Size-Weight Illusion is not anti-Bayesian after all: a unifying Bayesian account. </w:t>
+        <w:t xml:space="preserve">Okubo, H., &amp; Hubbard, M. (2010). Identification of basketball parameters for a simulation model. </w:t>
       </w:r>
       <w:r>
         <w:rPr>
@@ -15402,7 +16759,7 @@
           <w:noProof/>
           <w:szCs w:val="24"/>
         </w:rPr>
-        <w:t>PeerJ</w:t>
+        <w:t>Procedia Engineering</w:t>
       </w:r>
       <w:r>
         <w:rPr>
@@ -15420,15 +16777,15 @@
           <w:noProof/>
           <w:szCs w:val="24"/>
         </w:rPr>
-        <w:t>4</w:t>
-      </w:r>
-      <w:r>
-        <w:rPr>
-          <w:rFonts w:ascii="Calibri" w:hAnsi="Calibri" w:cs="Calibri"/>
-          <w:noProof/>
-          <w:szCs w:val="24"/>
-        </w:rPr>
-        <w:t>, e2124. https://doi.org/10.7717/peerj.2124</w:t>
+        <w:t>2</w:t>
+      </w:r>
+      <w:r>
+        <w:rPr>
+          <w:rFonts w:ascii="Calibri" w:hAnsi="Calibri" w:cs="Calibri"/>
+          <w:noProof/>
+          <w:szCs w:val="24"/>
+        </w:rPr>
+        <w:t>(2), 3281–3286. https://doi.org/10.1016/j.proeng.2010.04.145</w:t>
       </w:r>
     </w:p>
     <w:p>
@@ -15451,7 +16808,7 @@
           <w:noProof/>
           <w:szCs w:val="24"/>
         </w:rPr>
-        <w:t xml:space="preserve">R Core Team. (2017). </w:t>
+        <w:t xml:space="preserve">Peters, M. A. K., Ma, W. J., &amp; Shams, L. (2016). The Size-Weight Illusion is not anti-Bayesian after all: a unifying Bayesian account. </w:t>
       </w:r>
       <w:r>
         <w:rPr>
@@ -15461,15 +16818,33 @@
           <w:noProof/>
           <w:szCs w:val="24"/>
         </w:rPr>
-        <w:t>A Language and Environment for Statistical Computing. R Foundation for Statistical Computing,</w:t>
-      </w:r>
-      <w:r>
-        <w:rPr>
-          <w:rFonts w:ascii="Calibri" w:hAnsi="Calibri" w:cs="Calibri"/>
-          <w:noProof/>
-          <w:szCs w:val="24"/>
-        </w:rPr>
-        <w:t>. Retrieved from http://www.r-project.org/.</w:t>
+        <w:t>PeerJ</w:t>
+      </w:r>
+      <w:r>
+        <w:rPr>
+          <w:rFonts w:ascii="Calibri" w:hAnsi="Calibri" w:cs="Calibri"/>
+          <w:noProof/>
+          <w:szCs w:val="24"/>
+        </w:rPr>
+        <w:t xml:space="preserve">, </w:t>
+      </w:r>
+      <w:r>
+        <w:rPr>
+          <w:rFonts w:ascii="Calibri" w:hAnsi="Calibri" w:cs="Calibri"/>
+          <w:i/>
+          <w:iCs/>
+          <w:noProof/>
+          <w:szCs w:val="24"/>
+        </w:rPr>
+        <w:t>4</w:t>
+      </w:r>
+      <w:r>
+        <w:rPr>
+          <w:rFonts w:ascii="Calibri" w:hAnsi="Calibri" w:cs="Calibri"/>
+          <w:noProof/>
+          <w:szCs w:val="24"/>
+        </w:rPr>
+        <w:t>, e2124. https://doi.org/10.7717/peerj.2124</w:t>
       </w:r>
     </w:p>
     <w:p>
@@ -15492,7 +16867,7 @@
           <w:noProof/>
           <w:szCs w:val="24"/>
         </w:rPr>
-        <w:t xml:space="preserve">Senot, P., Zago, M., Lacquaniti, F., &amp; McIntyre, J. (2005). Anticipating the Effects of Gravity When Intercepting Moving Objects: Differentiating Up and Down Based on Nonvisual Cues. </w:t>
+        <w:t xml:space="preserve">R Core Team. (2017). </w:t>
       </w:r>
       <w:r>
         <w:rPr>
@@ -15502,33 +16877,15 @@
           <w:noProof/>
           <w:szCs w:val="24"/>
         </w:rPr>
-        <w:t>Journal of Neurophysiology</w:t>
-      </w:r>
-      <w:r>
-        <w:rPr>
-          <w:rFonts w:ascii="Calibri" w:hAnsi="Calibri" w:cs="Calibri"/>
-          <w:noProof/>
-          <w:szCs w:val="24"/>
-        </w:rPr>
-        <w:t xml:space="preserve">, </w:t>
-      </w:r>
-      <w:r>
-        <w:rPr>
-          <w:rFonts w:ascii="Calibri" w:hAnsi="Calibri" w:cs="Calibri"/>
-          <w:i/>
-          <w:iCs/>
-          <w:noProof/>
-          <w:szCs w:val="24"/>
-        </w:rPr>
-        <w:t>94</w:t>
-      </w:r>
-      <w:r>
-        <w:rPr>
-          <w:rFonts w:ascii="Calibri" w:hAnsi="Calibri" w:cs="Calibri"/>
-          <w:noProof/>
-          <w:szCs w:val="24"/>
-        </w:rPr>
-        <w:t>(6), 4471–4480. https://doi.org/10.1152/jn.00527.2005</w:t>
+        <w:t>A Language and Environment for Statistical Computing. R Foundation for Statistical Computing,</w:t>
+      </w:r>
+      <w:r>
+        <w:rPr>
+          <w:rFonts w:ascii="Calibri" w:hAnsi="Calibri" w:cs="Calibri"/>
+          <w:noProof/>
+          <w:szCs w:val="24"/>
+        </w:rPr>
+        <w:t>. Retrieved from http://www.r-project.org/.</w:t>
       </w:r>
     </w:p>
     <w:p>
@@ -15551,7 +16908,7 @@
           <w:noProof/>
           <w:szCs w:val="24"/>
         </w:rPr>
-        <w:t xml:space="preserve">Senot, P., Zago, M., Le Seac’h,  a., Zaoui, M., Berthoz,  a., Lacquaniti, F., &amp; McIntyre, J. (2012). When Up Is Down in 0g: How Gravity Sensing Affects the Timing of Interceptive Actions. </w:t>
+        <w:t xml:space="preserve">Senot, P., Zago, M., Lacquaniti, F., &amp; McIntyre, J. (2005). Anticipating the Effects of Gravity When Intercepting Moving Objects: Differentiating Up and Down Based on Nonvisual Cues. </w:t>
       </w:r>
       <w:r>
         <w:rPr>
@@ -15561,7 +16918,7 @@
           <w:noProof/>
           <w:szCs w:val="24"/>
         </w:rPr>
-        <w:t>Journal of Neuroscience</w:t>
+        <w:t>Journal of Neurophysiology</w:t>
       </w:r>
       <w:r>
         <w:rPr>
@@ -15579,15 +16936,15 @@
           <w:noProof/>
           <w:szCs w:val="24"/>
         </w:rPr>
-        <w:t>32</w:t>
-      </w:r>
-      <w:r>
-        <w:rPr>
-          <w:rFonts w:ascii="Calibri" w:hAnsi="Calibri" w:cs="Calibri"/>
-          <w:noProof/>
-          <w:szCs w:val="24"/>
-        </w:rPr>
-        <w:t>(6), 1969–1973. https://doi.org/10.1523/JNEUROSCI.3886-11.2012</w:t>
+        <w:t>94</w:t>
+      </w:r>
+      <w:r>
+        <w:rPr>
+          <w:rFonts w:ascii="Calibri" w:hAnsi="Calibri" w:cs="Calibri"/>
+          <w:noProof/>
+          <w:szCs w:val="24"/>
+        </w:rPr>
+        <w:t>(6), 4471–4480. https://doi.org/10.1152/jn.00527.2005</w:t>
       </w:r>
     </w:p>
     <w:p>
@@ -15610,7 +16967,7 @@
           <w:noProof/>
           <w:szCs w:val="24"/>
         </w:rPr>
-        <w:t xml:space="preserve">Stan Development Team. (2016). </w:t>
+        <w:t xml:space="preserve">Senot, P., Zago, M., Le Seac’h,  a., Zaoui, M., Berthoz,  a., Lacquaniti, F., &amp; McIntyre, J. (2012). When Up Is Down in 0g: How Gravity Sensing Affects the Timing of Interceptive Actions. </w:t>
       </w:r>
       <w:r>
         <w:rPr>
@@ -15620,24 +16977,33 @@
           <w:noProof/>
           <w:szCs w:val="24"/>
         </w:rPr>
-        <w:t>Stan: the R interface to Stan. R package version 2.14.1</w:t>
-      </w:r>
-      <w:r>
-        <w:rPr>
-          <w:rFonts w:ascii="Calibri" w:hAnsi="Calibri" w:cs="Calibri"/>
-          <w:noProof/>
-          <w:szCs w:val="24"/>
-        </w:rPr>
-        <w:t xml:space="preserve">. 1–23. Retrieved </w:t>
-      </w:r>
-      <w:r>
-        <w:rPr>
-          <w:rFonts w:ascii="Calibri" w:hAnsi="Calibri" w:cs="Calibri"/>
-          <w:noProof/>
-          <w:szCs w:val="24"/>
-        </w:rPr>
-        <w:lastRenderedPageBreak/>
-        <w:t>from http://mc-stan.org</w:t>
+        <w:t>Journal of Neuroscience</w:t>
+      </w:r>
+      <w:r>
+        <w:rPr>
+          <w:rFonts w:ascii="Calibri" w:hAnsi="Calibri" w:cs="Calibri"/>
+          <w:noProof/>
+          <w:szCs w:val="24"/>
+        </w:rPr>
+        <w:t xml:space="preserve">, </w:t>
+      </w:r>
+      <w:r>
+        <w:rPr>
+          <w:rFonts w:ascii="Calibri" w:hAnsi="Calibri" w:cs="Calibri"/>
+          <w:i/>
+          <w:iCs/>
+          <w:noProof/>
+          <w:szCs w:val="24"/>
+        </w:rPr>
+        <w:t>32</w:t>
+      </w:r>
+      <w:r>
+        <w:rPr>
+          <w:rFonts w:ascii="Calibri" w:hAnsi="Calibri" w:cs="Calibri"/>
+          <w:noProof/>
+          <w:szCs w:val="24"/>
+        </w:rPr>
+        <w:t>(6), 1969–1973. https://doi.org/10.1523/JNEUROSCI.3886-11.2012</w:t>
       </w:r>
     </w:p>
     <w:p>
@@ -15660,7 +17026,7 @@
           <w:noProof/>
           <w:szCs w:val="24"/>
         </w:rPr>
-        <w:t xml:space="preserve">Vallortigara, G., &amp; Regolin, L. (2007). Gravity bias in the interpretation of biological motion by inexperienced chicks. </w:t>
+        <w:t xml:space="preserve">Stan Development Team. (2016). </w:t>
       </w:r>
       <w:r>
         <w:rPr>
@@ -15670,33 +17036,15 @@
           <w:noProof/>
           <w:szCs w:val="24"/>
         </w:rPr>
-        <w:t>Current Biology</w:t>
-      </w:r>
-      <w:r>
-        <w:rPr>
-          <w:rFonts w:ascii="Calibri" w:hAnsi="Calibri" w:cs="Calibri"/>
-          <w:noProof/>
-          <w:szCs w:val="24"/>
-        </w:rPr>
-        <w:t xml:space="preserve">, </w:t>
-      </w:r>
-      <w:r>
-        <w:rPr>
-          <w:rFonts w:ascii="Calibri" w:hAnsi="Calibri" w:cs="Calibri"/>
-          <w:i/>
-          <w:iCs/>
-          <w:noProof/>
-          <w:szCs w:val="24"/>
-        </w:rPr>
-        <w:t>16</w:t>
-      </w:r>
-      <w:r>
-        <w:rPr>
-          <w:rFonts w:ascii="Calibri" w:hAnsi="Calibri" w:cs="Calibri"/>
-          <w:noProof/>
-          <w:szCs w:val="24"/>
-        </w:rPr>
-        <w:t>(September), R279–R280.</w:t>
+        <w:t>Stan: the R interface to Stan. R package version 2.14.1</w:t>
+      </w:r>
+      <w:r>
+        <w:rPr>
+          <w:rFonts w:ascii="Calibri" w:hAnsi="Calibri" w:cs="Calibri"/>
+          <w:noProof/>
+          <w:szCs w:val="24"/>
+        </w:rPr>
+        <w:t>. 1–23. Retrieved from http://mc-stan.org</w:t>
       </w:r>
     </w:p>
     <w:p>
@@ -15719,7 +17067,7 @@
           <w:noProof/>
           <w:szCs w:val="24"/>
         </w:rPr>
-        <w:t xml:space="preserve">Wei, X. X., &amp; Stocker, A. A. (2017). Lawful relation between perceptual bias and discriminability. </w:t>
+        <w:t xml:space="preserve">Vallortigara, G., &amp; Regolin, L. (2007). Gravity bias in the interpretation of biological motion by inexperienced chicks. </w:t>
       </w:r>
       <w:r>
         <w:rPr>
@@ -15729,7 +17077,7 @@
           <w:noProof/>
           <w:szCs w:val="24"/>
         </w:rPr>
-        <w:t>Proceedings of the National Academy of Sciences of the United States of America</w:t>
+        <w:t>Current Biology</w:t>
       </w:r>
       <w:r>
         <w:rPr>
@@ -15747,15 +17095,15 @@
           <w:noProof/>
           <w:szCs w:val="24"/>
         </w:rPr>
-        <w:t>114</w:t>
-      </w:r>
-      <w:r>
-        <w:rPr>
-          <w:rFonts w:ascii="Calibri" w:hAnsi="Calibri" w:cs="Calibri"/>
-          <w:noProof/>
-          <w:szCs w:val="24"/>
-        </w:rPr>
-        <w:t>(38), 10244–10249. https://doi.org/10.1073/pnas.1619153114</w:t>
+        <w:t>16</w:t>
+      </w:r>
+      <w:r>
+        <w:rPr>
+          <w:rFonts w:ascii="Calibri" w:hAnsi="Calibri" w:cs="Calibri"/>
+          <w:noProof/>
+          <w:szCs w:val="24"/>
+        </w:rPr>
+        <w:t>(September), R279–R280.</w:t>
       </w:r>
     </w:p>
     <w:p>
@@ -15778,7 +17126,7 @@
           <w:noProof/>
           <w:szCs w:val="24"/>
         </w:rPr>
-        <w:t xml:space="preserve">Wilson, A. D., &amp; Golonka, S. (2013). Embodied Cognition is Not What you Think it is. </w:t>
+        <w:t xml:space="preserve">Wei, X. X., &amp; Stocker, A. A. (2017). Lawful relation between perceptual bias and discriminability. </w:t>
       </w:r>
       <w:r>
         <w:rPr>
@@ -15788,7 +17136,7 @@
           <w:noProof/>
           <w:szCs w:val="24"/>
         </w:rPr>
-        <w:t>Frontiers in Psychology</w:t>
+        <w:t>Proceedings of the National Academy of Sciences of the United States of America</w:t>
       </w:r>
       <w:r>
         <w:rPr>
@@ -15806,15 +17154,15 @@
           <w:noProof/>
           <w:szCs w:val="24"/>
         </w:rPr>
-        <w:t>4</w:t>
-      </w:r>
-      <w:r>
-        <w:rPr>
-          <w:rFonts w:ascii="Calibri" w:hAnsi="Calibri" w:cs="Calibri"/>
-          <w:noProof/>
-          <w:szCs w:val="24"/>
-        </w:rPr>
-        <w:t>(February), 1–13. https://doi.org/10.3389/fpsyg.2013.00058</w:t>
+        <w:t>114</w:t>
+      </w:r>
+      <w:r>
+        <w:rPr>
+          <w:rFonts w:ascii="Calibri" w:hAnsi="Calibri" w:cs="Calibri"/>
+          <w:noProof/>
+          <w:szCs w:val="24"/>
+        </w:rPr>
+        <w:t>(38), 10244–10249. https://doi.org/10.1073/pnas.1619153114</w:t>
       </w:r>
     </w:p>
     <w:p>
@@ -15837,7 +17185,7 @@
           <w:noProof/>
           <w:szCs w:val="24"/>
         </w:rPr>
-        <w:t xml:space="preserve">Zago, M., Bosco, G., Maffei, V., Iosa, M., Ivanenko, Y., &amp; Lacquaniti, F. (2004a). Internal Models of Target Motion: Expected Dynamics Overrides Measured Kinematics in Timing Manual Interceptions. </w:t>
+        <w:t xml:space="preserve">Wilson, A. D., &amp; Golonka, S. (2013). Embodied Cognition is Not What you Think it is. </w:t>
       </w:r>
       <w:r>
         <w:rPr>
@@ -15847,7 +17195,7 @@
           <w:noProof/>
           <w:szCs w:val="24"/>
         </w:rPr>
-        <w:t>Journal of Neurophysiology</w:t>
+        <w:t>Frontiers in Psychology</w:t>
       </w:r>
       <w:r>
         <w:rPr>
@@ -15865,15 +17213,15 @@
           <w:noProof/>
           <w:szCs w:val="24"/>
         </w:rPr>
-        <w:t>91</w:t>
-      </w:r>
-      <w:r>
-        <w:rPr>
-          <w:rFonts w:ascii="Calibri" w:hAnsi="Calibri" w:cs="Calibri"/>
-          <w:noProof/>
-          <w:szCs w:val="24"/>
-        </w:rPr>
-        <w:t>(4), 1620–1634. https://doi.org/10.1152/jn.00862.2003</w:t>
+        <w:t>4</w:t>
+      </w:r>
+      <w:r>
+        <w:rPr>
+          <w:rFonts w:ascii="Calibri" w:hAnsi="Calibri" w:cs="Calibri"/>
+          <w:noProof/>
+          <w:szCs w:val="24"/>
+        </w:rPr>
+        <w:t>(February), 1–13. https://doi.org/10.3389/fpsyg.2013.00058</w:t>
       </w:r>
     </w:p>
     <w:p>
@@ -15896,7 +17244,7 @@
           <w:noProof/>
           <w:szCs w:val="24"/>
         </w:rPr>
-        <w:t xml:space="preserve">Zago, M., Bosco, G., Maffei, V., Iosa, M., Ivanenko, Y. P., &amp; Lacquaniti, F. (2004b). Fast Adaptation of the Internal Model of Gravity for Manual Interceptions: Evidence for Event-Dependent Learning. </w:t>
+        <w:t xml:space="preserve">Zago, M., Bosco, G., Maffei, V., Iosa, M., Ivanenko, Y., &amp; Lacquaniti, F. (2004a). Internal Models of Target Motion: Expected Dynamics Overrides Measured Kinematics in Timing Manual Interceptions. </w:t>
       </w:r>
       <w:r>
         <w:rPr>
@@ -15924,15 +17272,15 @@
           <w:noProof/>
           <w:szCs w:val="24"/>
         </w:rPr>
-        <w:t>93</w:t>
-      </w:r>
-      <w:r>
-        <w:rPr>
-          <w:rFonts w:ascii="Calibri" w:hAnsi="Calibri" w:cs="Calibri"/>
-          <w:noProof/>
-          <w:szCs w:val="24"/>
-        </w:rPr>
-        <w:t>(2), 1055–1068. https://doi.org/10.1152/jn.00833.2004</w:t>
+        <w:t>91</w:t>
+      </w:r>
+      <w:r>
+        <w:rPr>
+          <w:rFonts w:ascii="Calibri" w:hAnsi="Calibri" w:cs="Calibri"/>
+          <w:noProof/>
+          <w:szCs w:val="24"/>
+        </w:rPr>
+        <w:t>(4), 1620–1634. https://doi.org/10.1152/jn.00862.2003</w:t>
       </w:r>
     </w:p>
     <w:p>
@@ -15955,7 +17303,7 @@
           <w:noProof/>
           <w:szCs w:val="24"/>
         </w:rPr>
-        <w:t xml:space="preserve">Zago, M., La Scaleia, B., Miller, W. L., &amp; Lacquaniti, F. (2011). Coherence of structural visual cues and pictorial gravity paves the way for interceptive actions. </w:t>
+        <w:t xml:space="preserve">Zago, M., Bosco, G., Maffei, V., Iosa, M., Ivanenko, Y. P., &amp; Lacquaniti, F. (2004b). Fast Adaptation of the Internal Model of Gravity for Manual Interceptions: Evidence for Event-Dependent Learning. </w:t>
       </w:r>
       <w:r>
         <w:rPr>
@@ -15965,7 +17313,7 @@
           <w:noProof/>
           <w:szCs w:val="24"/>
         </w:rPr>
-        <w:t>Journal of Vision</w:t>
+        <w:t>Journal of Neurophysiology</w:t>
       </w:r>
       <w:r>
         <w:rPr>
@@ -15983,15 +17331,15 @@
           <w:noProof/>
           <w:szCs w:val="24"/>
         </w:rPr>
-        <w:t>11</w:t>
-      </w:r>
-      <w:r>
-        <w:rPr>
-          <w:rFonts w:ascii="Calibri" w:hAnsi="Calibri" w:cs="Calibri"/>
-          <w:noProof/>
-          <w:szCs w:val="24"/>
-        </w:rPr>
-        <w:t>(10), 1–10. https://doi.org/10.1167/11.10.13.Introduction</w:t>
+        <w:t>93</w:t>
+      </w:r>
+      <w:r>
+        <w:rPr>
+          <w:rFonts w:ascii="Calibri" w:hAnsi="Calibri" w:cs="Calibri"/>
+          <w:noProof/>
+          <w:szCs w:val="24"/>
+        </w:rPr>
+        <w:t>(2), 1055–1068. https://doi.org/10.1152/jn.00833.2004</w:t>
       </w:r>
     </w:p>
     <w:p>
@@ -16014,7 +17362,7 @@
           <w:noProof/>
           <w:szCs w:val="24"/>
         </w:rPr>
-        <w:t xml:space="preserve">Zago, M., McIntyre, J., Senot, P., &amp; Lacquaniti, F. (2008). Internal models and prediction of visual gravitational motion. </w:t>
+        <w:t xml:space="preserve">Zago, M., La Scaleia, B., Miller, W. L., &amp; Lacquaniti, F. (2011). Coherence of structural visual cues and pictorial gravity paves the way for interceptive actions. </w:t>
       </w:r>
       <w:r>
         <w:rPr>
@@ -16024,7 +17372,7 @@
           <w:noProof/>
           <w:szCs w:val="24"/>
         </w:rPr>
-        <w:t>Vision Research</w:t>
+        <w:t>Journal of Vision</w:t>
       </w:r>
       <w:r>
         <w:rPr>
@@ -16042,15 +17390,15 @@
           <w:noProof/>
           <w:szCs w:val="24"/>
         </w:rPr>
-        <w:t>48</w:t>
-      </w:r>
-      <w:r>
-        <w:rPr>
-          <w:rFonts w:ascii="Calibri" w:hAnsi="Calibri" w:cs="Calibri"/>
-          <w:noProof/>
-          <w:szCs w:val="24"/>
-        </w:rPr>
-        <w:t>(14), 1532–1538. https://doi.org/10.1016/j.visres.2008.04.005</w:t>
+        <w:t>11</w:t>
+      </w:r>
+      <w:r>
+        <w:rPr>
+          <w:rFonts w:ascii="Calibri" w:hAnsi="Calibri" w:cs="Calibri"/>
+          <w:noProof/>
+          <w:szCs w:val="24"/>
+        </w:rPr>
+        <w:t>(10), 1–10. https://doi.org/10.1167/11.10.13.Introduction</w:t>
       </w:r>
     </w:p>
     <w:p>
@@ -16064,6 +17412,74 @@
         <w:rPr>
           <w:rFonts w:ascii="Calibri" w:hAnsi="Calibri" w:cs="Calibri"/>
           <w:noProof/>
+          <w:szCs w:val="24"/>
+        </w:rPr>
+      </w:pPr>
+      <w:r>
+        <w:rPr>
+          <w:rFonts w:ascii="Calibri" w:hAnsi="Calibri" w:cs="Calibri"/>
+          <w:noProof/>
+          <w:szCs w:val="24"/>
+        </w:rPr>
+        <w:t xml:space="preserve">Zago, M., McIntyre, J., Senot, P., &amp; Lacquaniti, F. (2008). Internal models and prediction of visual </w:t>
+      </w:r>
+      <w:r>
+        <w:rPr>
+          <w:rFonts w:ascii="Calibri" w:hAnsi="Calibri" w:cs="Calibri"/>
+          <w:noProof/>
+          <w:szCs w:val="24"/>
+        </w:rPr>
+        <w:lastRenderedPageBreak/>
+        <w:t xml:space="preserve">gravitational motion. </w:t>
+      </w:r>
+      <w:r>
+        <w:rPr>
+          <w:rFonts w:ascii="Calibri" w:hAnsi="Calibri" w:cs="Calibri"/>
+          <w:i/>
+          <w:iCs/>
+          <w:noProof/>
+          <w:szCs w:val="24"/>
+        </w:rPr>
+        <w:t>Vision Research</w:t>
+      </w:r>
+      <w:r>
+        <w:rPr>
+          <w:rFonts w:ascii="Calibri" w:hAnsi="Calibri" w:cs="Calibri"/>
+          <w:noProof/>
+          <w:szCs w:val="24"/>
+        </w:rPr>
+        <w:t xml:space="preserve">, </w:t>
+      </w:r>
+      <w:r>
+        <w:rPr>
+          <w:rFonts w:ascii="Calibri" w:hAnsi="Calibri" w:cs="Calibri"/>
+          <w:i/>
+          <w:iCs/>
+          <w:noProof/>
+          <w:szCs w:val="24"/>
+        </w:rPr>
+        <w:t>48</w:t>
+      </w:r>
+      <w:r>
+        <w:rPr>
+          <w:rFonts w:ascii="Calibri" w:hAnsi="Calibri" w:cs="Calibri"/>
+          <w:noProof/>
+          <w:szCs w:val="24"/>
+        </w:rPr>
+        <w:t>(14), 1532–1538. https://doi.org/10.1016/j.visres.2008.04.005</w:t>
+      </w:r>
+    </w:p>
+    <w:p>
+      <w:pPr>
+        <w:widowControl w:val="0"/>
+        <w:autoSpaceDE w:val="0"/>
+        <w:autoSpaceDN w:val="0"/>
+        <w:adjustRightInd w:val="0"/>
+        <w:spacing w:line="240" w:lineRule="auto"/>
+        <w:ind w:left="480" w:hanging="480"/>
+        <w:rPr>
+          <w:rFonts w:ascii="Calibri" w:hAnsi="Calibri" w:cs="Calibri"/>
+          <w:noProof/>
         </w:rPr>
       </w:pPr>
       <w:r>
@@ -16115,9 +17531,11 @@
       <w:pPr>
         <w:jc w:val="both"/>
       </w:pPr>
-      <w:r>
-        <w:fldChar w:fldCharType="end"/>
-      </w:r>
+      <w:ins w:id="57" w:author="Björn Jörges" w:date="2020-04-02T10:58:00Z">
+        <w:r>
+          <w:fldChar w:fldCharType="end"/>
+        </w:r>
+      </w:ins>
     </w:p>
     <w:sectPr>
       <w:pgSz w:w="12240" w:h="15840"/>
@@ -16129,239 +17547,54 @@
 </w:document>
 </file>
 
-<file path=word/comments.xml><?xml version="1.0" encoding="utf-8"?>
-<w:comments xmlns:wpc="http://schemas.microsoft.com/office/word/2010/wordprocessingCanvas" xmlns:cx="http://schemas.microsoft.com/office/drawing/2014/chartex" xmlns:cx1="http://schemas.microsoft.com/office/drawing/2015/9/8/chartex" xmlns:cx2="http://schemas.microsoft.com/office/drawing/2015/10/21/chartex" xmlns:cx3="http://schemas.microsoft.com/office/drawing/2016/5/9/chartex" xmlns:cx4="http://schemas.microsoft.com/office/drawing/2016/5/10/chartex" xmlns:cx5="http://schemas.microsoft.com/office/drawing/2016/5/11/chartex" xmlns:cx6="http://schemas.microsoft.com/office/drawing/2016/5/12/chartex" xmlns:cx7="http://schemas.microsoft.com/office/drawing/2016/5/13/chartex" xmlns:cx8="http://schemas.microsoft.com/office/drawing/2016/5/14/chartex" xmlns:mc="http://schemas.openxmlformats.org/markup-compatibility/2006" xmlns:aink="http://schemas.microsoft.com/office/drawing/2016/ink" xmlns:am3d="http://schemas.microsoft.com/office/drawing/2017/model3d" xmlns:o="urn:schemas-microsoft-com:office:office" xmlns:r="http://schemas.openxmlformats.org/officeDocument/2006/relationships" xmlns:m="http://schemas.openxmlformats.org/officeDocument/2006/math" xmlns:v="urn:schemas-microsoft-com:vml" xmlns:wp14="http://schemas.microsoft.com/office/word/2010/wordprocessingDrawing" xmlns:wp="http://schemas.openxmlformats.org/drawingml/2006/wordprocessingDrawing" xmlns:w10="urn:schemas-microsoft-com:office:word" xmlns:w="http://schemas.openxmlformats.org/wordprocessingml/2006/main" xmlns:w14="http://schemas.microsoft.com/office/word/2010/wordml" xmlns:w15="http://schemas.microsoft.com/office/word/2012/wordml" xmlns:w16cid="http://schemas.microsoft.com/office/word/2016/wordml/cid" xmlns:w16se="http://schemas.microsoft.com/office/word/2015/wordml/symex" xmlns:wpg="http://schemas.microsoft.com/office/word/2010/wordprocessingGroup" xmlns:wpi="http://schemas.microsoft.com/office/word/2010/wordprocessingInk" xmlns:wne="http://schemas.microsoft.com/office/word/2006/wordml" xmlns:wps="http://schemas.microsoft.com/office/word/2010/wordprocessingShape" mc:Ignorable="w14 w15 w16se w16cid wp14">
-  <w:comment w:id="0" w:author="Björn Jörges" w:date="2020-03-21T02:20:00Z" w:initials="BJ">
+<file path=word/endnotes.xml><?xml version="1.0" encoding="utf-8"?>
+<w:endnotes xmlns:wpc="http://schemas.microsoft.com/office/word/2010/wordprocessingCanvas" xmlns:cx="http://schemas.microsoft.com/office/drawing/2014/chartex" xmlns:cx1="http://schemas.microsoft.com/office/drawing/2015/9/8/chartex" xmlns:cx2="http://schemas.microsoft.com/office/drawing/2015/10/21/chartex" xmlns:cx3="http://schemas.microsoft.com/office/drawing/2016/5/9/chartex" xmlns:cx4="http://schemas.microsoft.com/office/drawing/2016/5/10/chartex" xmlns:cx5="http://schemas.microsoft.com/office/drawing/2016/5/11/chartex" xmlns:cx6="http://schemas.microsoft.com/office/drawing/2016/5/12/chartex" xmlns:cx7="http://schemas.microsoft.com/office/drawing/2016/5/13/chartex" xmlns:cx8="http://schemas.microsoft.com/office/drawing/2016/5/14/chartex" xmlns:mc="http://schemas.openxmlformats.org/markup-compatibility/2006" xmlns:aink="http://schemas.microsoft.com/office/drawing/2016/ink" xmlns:am3d="http://schemas.microsoft.com/office/drawing/2017/model3d" xmlns:o="urn:schemas-microsoft-com:office:office" xmlns:r="http://schemas.openxmlformats.org/officeDocument/2006/relationships" xmlns:m="http://schemas.openxmlformats.org/officeDocument/2006/math" xmlns:v="urn:schemas-microsoft-com:vml" xmlns:wp14="http://schemas.microsoft.com/office/word/2010/wordprocessingDrawing" xmlns:wp="http://schemas.openxmlformats.org/drawingml/2006/wordprocessingDrawing" xmlns:w10="urn:schemas-microsoft-com:office:word" xmlns:w="http://schemas.openxmlformats.org/wordprocessingml/2006/main" xmlns:w14="http://schemas.microsoft.com/office/word/2010/wordml" xmlns:w15="http://schemas.microsoft.com/office/word/2012/wordml" xmlns:w16cid="http://schemas.microsoft.com/office/word/2016/wordml/cid" xmlns:w16se="http://schemas.microsoft.com/office/word/2015/wordml/symex" xmlns:wpg="http://schemas.microsoft.com/office/word/2010/wordprocessingGroup" xmlns:wpi="http://schemas.microsoft.com/office/word/2010/wordprocessingInk" xmlns:wne="http://schemas.microsoft.com/office/word/2006/wordml" xmlns:wps="http://schemas.microsoft.com/office/word/2010/wordprocessingShape" mc:Ignorable="w14 w15 w16se w16cid wp14">
+  <w:endnote w:type="separator" w:id="-1">
     <w:p>
       <w:pPr>
-        <w:pStyle w:val="CommentText"/>
+        <w:spacing w:after="0" w:line="240" w:lineRule="auto"/>
       </w:pPr>
       <w:r>
-        <w:rPr>
-          <w:rStyle w:val="CommentReference"/>
-        </w:rPr>
-        <w:annotationRef/>
-      </w:r>
-      <w:r>
-        <w:t>Los hemos testado?</w:t>
+        <w:separator/>
       </w:r>
     </w:p>
-  </w:comment>
-  <w:comment w:id="1" w:author="Björn Jörges" w:date="2020-03-21T02:24:00Z" w:initials="BJ">
+  </w:endnote>
+  <w:endnote w:type="continuationSeparator" w:id="0">
     <w:p>
       <w:pPr>
-        <w:pStyle w:val="CommentText"/>
+        <w:spacing w:after="0" w:line="240" w:lineRule="auto"/>
       </w:pPr>
       <w:r>
-        <w:rPr>
-          <w:rStyle w:val="CommentReference"/>
-        </w:rPr>
-        <w:annotationRef/>
-      </w:r>
-      <w:r>
-        <w:t>?</w:t>
+        <w:continuationSeparator/>
       </w:r>
     </w:p>
-  </w:comment>
-  <w:comment w:id="2" w:author="Björn Jörges" w:date="2020-03-21T02:25:00Z" w:initials="BJ">
+  </w:endnote>
+</w:endnotes>
+</file>
+
+<file path=word/footnotes.xml><?xml version="1.0" encoding="utf-8"?>
+<w:footnotes xmlns:wpc="http://schemas.microsoft.com/office/word/2010/wordprocessingCanvas" xmlns:cx="http://schemas.microsoft.com/office/drawing/2014/chartex" xmlns:cx1="http://schemas.microsoft.com/office/drawing/2015/9/8/chartex" xmlns:cx2="http://schemas.microsoft.com/office/drawing/2015/10/21/chartex" xmlns:cx3="http://schemas.microsoft.com/office/drawing/2016/5/9/chartex" xmlns:cx4="http://schemas.microsoft.com/office/drawing/2016/5/10/chartex" xmlns:cx5="http://schemas.microsoft.com/office/drawing/2016/5/11/chartex" xmlns:cx6="http://schemas.microsoft.com/office/drawing/2016/5/12/chartex" xmlns:cx7="http://schemas.microsoft.com/office/drawing/2016/5/13/chartex" xmlns:cx8="http://schemas.microsoft.com/office/drawing/2016/5/14/chartex" xmlns:mc="http://schemas.openxmlformats.org/markup-compatibility/2006" xmlns:aink="http://schemas.microsoft.com/office/drawing/2016/ink" xmlns:am3d="http://schemas.microsoft.com/office/drawing/2017/model3d" xmlns:o="urn:schemas-microsoft-com:office:office" xmlns:r="http://schemas.openxmlformats.org/officeDocument/2006/relationships" xmlns:m="http://schemas.openxmlformats.org/officeDocument/2006/math" xmlns:v="urn:schemas-microsoft-com:vml" xmlns:wp14="http://schemas.microsoft.com/office/word/2010/wordprocessingDrawing" xmlns:wp="http://schemas.openxmlformats.org/drawingml/2006/wordprocessingDrawing" xmlns:w10="urn:schemas-microsoft-com:office:word" xmlns:w="http://schemas.openxmlformats.org/wordprocessingml/2006/main" xmlns:w14="http://schemas.microsoft.com/office/word/2010/wordml" xmlns:w15="http://schemas.microsoft.com/office/word/2012/wordml" xmlns:w16cid="http://schemas.microsoft.com/office/word/2016/wordml/cid" xmlns:w16se="http://schemas.microsoft.com/office/word/2015/wordml/symex" xmlns:wpg="http://schemas.microsoft.com/office/word/2010/wordprocessingGroup" xmlns:wpi="http://schemas.microsoft.com/office/word/2010/wordprocessingInk" xmlns:wne="http://schemas.microsoft.com/office/word/2006/wordml" xmlns:wps="http://schemas.microsoft.com/office/word/2010/wordprocessingShape" mc:Ignorable="w14 w15 w16se w16cid wp14">
+  <w:footnote w:type="separator" w:id="-1">
     <w:p>
       <w:pPr>
-        <w:pStyle w:val="CommentText"/>
+        <w:spacing w:after="0" w:line="240" w:lineRule="auto"/>
       </w:pPr>
       <w:r>
-        <w:rPr>
-          <w:rStyle w:val="CommentReference"/>
-        </w:rPr>
-        <w:annotationRef/>
-      </w:r>
-      <w:r>
-        <w:t>?</w:t>
+        <w:separator/>
       </w:r>
     </w:p>
-  </w:comment>
-  <w:comment w:id="3" w:author="Björn Jörges" w:date="2020-03-27T03:22:00Z" w:initials="BJ">
+  </w:footnote>
+  <w:footnote w:type="continuationSeparator" w:id="0">
     <w:p>
       <w:pPr>
-        <w:pStyle w:val="CommentText"/>
-        <w:rPr>
-          <w:lang w:val="es-ES"/>
-        </w:rPr>
+        <w:spacing w:after="0" w:line="240" w:lineRule="auto"/>
       </w:pPr>
       <w:r>
-        <w:rPr>
-          <w:rStyle w:val="CommentReference"/>
-        </w:rPr>
-        <w:annotationRef/>
-      </w:r>
-      <w:r>
-        <w:rPr>
-          <w:lang w:val="es-ES"/>
-        </w:rPr>
-        <w:t>No sé porque pero el codigo para este plot no me va.</w:t>
-      </w:r>
-      <w:r>
-        <w:rPr>
-          <w:lang w:val="es-ES"/>
-        </w:rPr>
-        <w:t xml:space="preserve"> Podrías:</w:t>
+        <w:continuationSeparator/>
       </w:r>
     </w:p>
-    <w:p>
-      <w:pPr>
-        <w:pStyle w:val="CommentText"/>
-        <w:numPr>
-          <w:ilvl w:val="0"/>
-          <w:numId w:val="1"/>
-        </w:numPr>
-        <w:rPr>
-          <w:lang w:val="es-ES"/>
-        </w:rPr>
-      </w:pPr>
-      <w:r>
-        <w:rPr>
-          <w:lang w:val="es-ES"/>
-        </w:rPr>
-        <w:t xml:space="preserve"> Añadir el pantallazo de la visual scene</w:t>
-      </w:r>
-    </w:p>
-    <w:p>
-      <w:pPr>
-        <w:pStyle w:val="CommentText"/>
-        <w:numPr>
-          <w:ilvl w:val="0"/>
-          <w:numId w:val="1"/>
-        </w:numPr>
-        <w:rPr>
-          <w:lang w:val="es-ES"/>
-        </w:rPr>
-      </w:pPr>
-      <w:r>
-        <w:rPr>
-          <w:lang w:val="es-ES"/>
-        </w:rPr>
-        <w:t xml:space="preserve"> Poner etiquetas a los paneles (A, B, C en mayuscula)</w:t>
-      </w:r>
-    </w:p>
-    <w:p>
-      <w:pPr>
-        <w:pStyle w:val="CommentText"/>
-        <w:numPr>
-          <w:ilvl w:val="0"/>
-          <w:numId w:val="1"/>
-        </w:numPr>
-        <w:rPr>
-          <w:lang w:val="es-ES"/>
-        </w:rPr>
-      </w:pPr>
-      <w:r>
-        <w:rPr>
-          <w:lang w:val="es-ES"/>
-        </w:rPr>
-        <w:t xml:space="preserve"> Borrar el título</w:t>
-      </w:r>
-    </w:p>
-    <w:p>
-      <w:pPr>
-        <w:pStyle w:val="CommentText"/>
-        <w:numPr>
-          <w:ilvl w:val="0"/>
-          <w:numId w:val="1"/>
-        </w:numPr>
-        <w:rPr>
-          <w:lang w:val="es-ES"/>
-        </w:rPr>
-      </w:pPr>
-      <w:r>
-        <w:rPr>
-          <w:lang w:val="es-ES"/>
-        </w:rPr>
-        <w:t xml:space="preserve"> Hacer la letra mas grande</w:t>
-      </w:r>
-    </w:p>
-    <w:p>
-      <w:pPr>
-        <w:pStyle w:val="CommentText"/>
-        <w:numPr>
-          <w:ilvl w:val="0"/>
-          <w:numId w:val="1"/>
-        </w:numPr>
-        <w:rPr>
-          <w:lang w:val="es-ES"/>
-        </w:rPr>
-      </w:pPr>
-      <w:r>
-        <w:rPr>
-          <w:lang w:val="es-ES"/>
-        </w:rPr>
-        <w:t xml:space="preserve"> Añadir la leyenda para la textura (tennis o basket) en B y C</w:t>
-      </w:r>
-    </w:p>
-    <w:p>
-      <w:pPr>
-        <w:pStyle w:val="CommentText"/>
-        <w:numPr>
-          <w:ilvl w:val="0"/>
-          <w:numId w:val="1"/>
-        </w:numPr>
-        <w:rPr>
-          <w:lang w:val="es-ES"/>
-        </w:rPr>
-      </w:pPr>
-      <w:r>
-        <w:rPr>
-          <w:lang w:val="es-ES"/>
-        </w:rPr>
-        <w:t xml:space="preserve"> Maybe añadir otros paneles con como se desarrollan las velocidades horizontales y verticales a lo largo del tiempo para un trayecto? Me gustaría hablar de si en principio somos capaces de distinguir entre air drag/no air drag</w:t>
-      </w:r>
-    </w:p>
-    <w:p>
-      <w:pPr>
-        <w:pStyle w:val="CommentText"/>
-        <w:rPr>
-          <w:lang w:val="es-ES"/>
-        </w:rPr>
-      </w:pPr>
-    </w:p>
-    <w:p>
-      <w:pPr>
-        <w:pStyle w:val="CommentText"/>
-        <w:rPr>
-          <w:lang w:val="es-ES"/>
-        </w:rPr>
-      </w:pPr>
-      <w:r>
-        <w:rPr>
-          <w:lang w:val="es-ES"/>
-        </w:rPr>
-        <w:t>Graciaaaas! Es que estoy flipando con tus plotsssss</w:t>
-      </w:r>
-      <w:r>
-        <w:rPr>
-          <w:lang w:val="es-ES"/>
-        </w:rPr>
-        <w:t xml:space="preserve"> </w:t>
-      </w:r>
-    </w:p>
-  </w:comment>
-</w:comments>
-</file>
-
-<file path=word/commentsExtended.xml><?xml version="1.0" encoding="utf-8"?>
-<w15:commentsEx xmlns:wpc="http://schemas.microsoft.com/office/word/2010/wordprocessingCanvas" xmlns:cx="http://schemas.microsoft.com/office/drawing/2014/chartex" xmlns:cx1="http://schemas.microsoft.com/office/drawing/2015/9/8/chartex" xmlns:cx2="http://schemas.microsoft.com/office/drawing/2015/10/21/chartex" xmlns:cx3="http://schemas.microsoft.com/office/drawing/2016/5/9/chartex" xmlns:cx4="http://schemas.microsoft.com/office/drawing/2016/5/10/chartex" xmlns:cx5="http://schemas.microsoft.com/office/drawing/2016/5/11/chartex" xmlns:cx6="http://schemas.microsoft.com/office/drawing/2016/5/12/chartex" xmlns:cx7="http://schemas.microsoft.com/office/drawing/2016/5/13/chartex" xmlns:cx8="http://schemas.microsoft.com/office/drawing/2016/5/14/chartex" xmlns:mc="http://schemas.openxmlformats.org/markup-compatibility/2006" xmlns:aink="http://schemas.microsoft.com/office/drawing/2016/ink" xmlns:am3d="http://schemas.microsoft.com/office/drawing/2017/model3d" xmlns:o="urn:schemas-microsoft-com:office:office" xmlns:r="http://schemas.openxmlformats.org/officeDocument/2006/relationships" xmlns:m="http://schemas.openxmlformats.org/officeDocument/2006/math" xmlns:v="urn:schemas-microsoft-com:vml" xmlns:wp14="http://schemas.microsoft.com/office/word/2010/wordprocessingDrawing" xmlns:wp="http://schemas.openxmlformats.org/drawingml/2006/wordprocessingDrawing" xmlns:w10="urn:schemas-microsoft-com:office:word" xmlns:w="http://schemas.openxmlformats.org/wordprocessingml/2006/main" xmlns:w14="http://schemas.microsoft.com/office/word/2010/wordml" xmlns:w15="http://schemas.microsoft.com/office/word/2012/wordml" xmlns:w16cid="http://schemas.microsoft.com/office/word/2016/wordml/cid" xmlns:w16se="http://schemas.microsoft.com/office/word/2015/wordml/symex" xmlns:wpg="http://schemas.microsoft.com/office/word/2010/wordprocessingGroup" xmlns:wpi="http://schemas.microsoft.com/office/word/2010/wordprocessingInk" xmlns:wne="http://schemas.microsoft.com/office/word/2006/wordml" xmlns:wps="http://schemas.microsoft.com/office/word/2010/wordprocessingShape" mc:Ignorable="w14 w15 w16se w16cid wp14">
-  <w15:commentEx w15:paraId="5AABFC33" w15:done="0"/>
-  <w15:commentEx w15:paraId="275F66E0" w15:done="0"/>
-  <w15:commentEx w15:paraId="7913EE9E" w15:done="0"/>
-  <w15:commentEx w15:paraId="28A15653" w15:done="0"/>
-</w15:commentsEx>
-</file>
-
-<file path=word/commentsIds.xml><?xml version="1.0" encoding="utf-8"?>
-<w16cid:commentsIds xmlns:wpc="http://schemas.microsoft.com/office/word/2010/wordprocessingCanvas" xmlns:cx="http://schemas.microsoft.com/office/drawing/2014/chartex" xmlns:cx1="http://schemas.microsoft.com/office/drawing/2015/9/8/chartex" xmlns:cx2="http://schemas.microsoft.com/office/drawing/2015/10/21/chartex" xmlns:cx3="http://schemas.microsoft.com/office/drawing/2016/5/9/chartex" xmlns:cx4="http://schemas.microsoft.com/office/drawing/2016/5/10/chartex" xmlns:cx5="http://schemas.microsoft.com/office/drawing/2016/5/11/chartex" xmlns:cx6="http://schemas.microsoft.com/office/drawing/2016/5/12/chartex" xmlns:cx7="http://schemas.microsoft.com/office/drawing/2016/5/13/chartex" xmlns:cx8="http://schemas.microsoft.com/office/drawing/2016/5/14/chartex" xmlns:mc="http://schemas.openxmlformats.org/markup-compatibility/2006" xmlns:aink="http://schemas.microsoft.com/office/drawing/2016/ink" xmlns:am3d="http://schemas.microsoft.com/office/drawing/2017/model3d" xmlns:o="urn:schemas-microsoft-com:office:office" xmlns:r="http://schemas.openxmlformats.org/officeDocument/2006/relationships" xmlns:m="http://schemas.openxmlformats.org/officeDocument/2006/math" xmlns:v="urn:schemas-microsoft-com:vml" xmlns:wp14="http://schemas.microsoft.com/office/word/2010/wordprocessingDrawing" xmlns:wp="http://schemas.openxmlformats.org/drawingml/2006/wordprocessingDrawing" xmlns:w10="urn:schemas-microsoft-com:office:word" xmlns:w="http://schemas.openxmlformats.org/wordprocessingml/2006/main" xmlns:w14="http://schemas.microsoft.com/office/word/2010/wordml" xmlns:w15="http://schemas.microsoft.com/office/word/2012/wordml" xmlns:w16cid="http://schemas.microsoft.com/office/word/2016/wordml/cid" xmlns:w16se="http://schemas.microsoft.com/office/word/2015/wordml/symex" xmlns:wpg="http://schemas.microsoft.com/office/word/2010/wordprocessingGroup" xmlns:wpi="http://schemas.microsoft.com/office/word/2010/wordprocessingInk" xmlns:wne="http://schemas.microsoft.com/office/word/2006/wordml" xmlns:wps="http://schemas.microsoft.com/office/word/2010/wordprocessingShape" mc:Ignorable="w14 w15 w16se w16cid wp14">
-  <w16cid:commentId w16cid:paraId="5AABFC33" w16cid:durableId="221FF878"/>
-  <w16cid:commentId w16cid:paraId="275F66E0" w16cid:durableId="221FF96A"/>
-  <w16cid:commentId w16cid:paraId="7913EE9E" w16cid:durableId="221FF987"/>
-  <w16cid:commentId w16cid:paraId="28A15653" w16cid:durableId="2227EFF6"/>
-</w16cid:commentsIds>
+  </w:footnote>
+</w:footnotes>
 </file>
 
 <file path=word/numbering.xml><?xml version="1.0" encoding="utf-8"?>
@@ -17250,6 +18483,50 @@
       <w:szCs w:val="18"/>
     </w:rPr>
   </w:style>
+  <w:style w:type="paragraph" w:styleId="Header">
+    <w:name w:val="header"/>
+    <w:basedOn w:val="Normal"/>
+    <w:link w:val="HeaderChar"/>
+    <w:uiPriority w:val="99"/>
+    <w:unhideWhenUsed/>
+    <w:rsid w:val="006C306C"/>
+    <w:pPr>
+      <w:tabs>
+        <w:tab w:val="center" w:pos="4252"/>
+        <w:tab w:val="right" w:pos="8504"/>
+      </w:tabs>
+      <w:spacing w:after="0" w:line="240" w:lineRule="auto"/>
+    </w:pPr>
+  </w:style>
+  <w:style w:type="character" w:customStyle="1" w:styleId="HeaderChar">
+    <w:name w:val="Header Char"/>
+    <w:basedOn w:val="DefaultParagraphFont"/>
+    <w:link w:val="Header"/>
+    <w:uiPriority w:val="99"/>
+    <w:rsid w:val="006C306C"/>
+  </w:style>
+  <w:style w:type="paragraph" w:styleId="Footer">
+    <w:name w:val="footer"/>
+    <w:basedOn w:val="Normal"/>
+    <w:link w:val="FooterChar"/>
+    <w:uiPriority w:val="99"/>
+    <w:unhideWhenUsed/>
+    <w:rsid w:val="006C306C"/>
+    <w:pPr>
+      <w:tabs>
+        <w:tab w:val="center" w:pos="4252"/>
+        <w:tab w:val="right" w:pos="8504"/>
+      </w:tabs>
+      <w:spacing w:after="0" w:line="240" w:lineRule="auto"/>
+    </w:pPr>
+  </w:style>
+  <w:style w:type="character" w:customStyle="1" w:styleId="FooterChar">
+    <w:name w:val="Footer Char"/>
+    <w:basedOn w:val="DefaultParagraphFont"/>
+    <w:link w:val="Footer"/>
+    <w:uiPriority w:val="99"/>
+    <w:rsid w:val="006C306C"/>
+  </w:style>
 </w:styles>
 </file>
 
@@ -17553,7 +18830,7 @@
 </file>
 
 <file path=customXml/itemProps1.xml><?xml version="1.0" encoding="utf-8"?>
-<ds:datastoreItem xmlns:ds="http://schemas.openxmlformats.org/officeDocument/2006/customXml" ds:itemID="{77CA4E39-2090-4C3E-A18D-514B6F859605}">
+<ds:datastoreItem xmlns:ds="http://schemas.openxmlformats.org/officeDocument/2006/customXml" ds:itemID="{70F568D4-B515-40DF-BF18-9A0121F19C74}">
   <ds:schemaRefs>
     <ds:schemaRef ds:uri="http://schemas.openxmlformats.org/officeDocument/2006/bibliography"/>
   </ds:schemaRefs>

--- a/Writeups/Air Drag WC.docx
+++ b/Writeups/Air Drag WC.docx
@@ -8982,7 +8982,21 @@
                 <w:sz w:val="20"/>
                 <w:szCs w:val="20"/>
               </w:rPr>
-              <w:t>[29]</w:t>
+              <w:t>[2</w:t>
+            </w:r>
+            <w:r>
+              <w:rPr>
+                <w:sz w:val="20"/>
+                <w:szCs w:val="20"/>
+              </w:rPr>
+              <w:t>1</w:t>
+            </w:r>
+            <w:r>
+              <w:rPr>
+                <w:sz w:val="20"/>
+                <w:szCs w:val="20"/>
+              </w:rPr>
+              <w:t>]</w:t>
             </w:r>
           </w:p>
         </w:tc>
@@ -9150,7 +9164,21 @@
                 <w:sz w:val="20"/>
                 <w:szCs w:val="20"/>
               </w:rPr>
-              <w:t>[30]</w:t>
+              <w:t>[</w:t>
+            </w:r>
+            <w:r>
+              <w:rPr>
+                <w:sz w:val="20"/>
+                <w:szCs w:val="20"/>
+              </w:rPr>
+              <w:t>22</w:t>
+            </w:r>
+            <w:r>
+              <w:rPr>
+                <w:sz w:val="20"/>
+                <w:szCs w:val="20"/>
+              </w:rPr>
+              <w:t>]</w:t>
             </w:r>
           </w:p>
         </w:tc>
@@ -9334,7 +9362,21 @@
                 <w:sz w:val="20"/>
                 <w:szCs w:val="20"/>
               </w:rPr>
-              <w:t>[31]</w:t>
+              <w:t>[</w:t>
+            </w:r>
+            <w:r>
+              <w:rPr>
+                <w:sz w:val="20"/>
+                <w:szCs w:val="20"/>
+              </w:rPr>
+              <w:t>23</w:t>
+            </w:r>
+            <w:r>
+              <w:rPr>
+                <w:sz w:val="20"/>
+                <w:szCs w:val="20"/>
+              </w:rPr>
+              <w:t>]</w:t>
             </w:r>
           </w:p>
         </w:tc>
@@ -9485,7 +9527,21 @@
                 <w:sz w:val="20"/>
                 <w:szCs w:val="20"/>
               </w:rPr>
-              <w:t>[32]</w:t>
+              <w:t>[</w:t>
+            </w:r>
+            <w:r>
+              <w:rPr>
+                <w:sz w:val="20"/>
+                <w:szCs w:val="20"/>
+              </w:rPr>
+              <w:t>24</w:t>
+            </w:r>
+            <w:r>
+              <w:rPr>
+                <w:sz w:val="20"/>
+                <w:szCs w:val="20"/>
+              </w:rPr>
+              <w:t>]</w:t>
             </w:r>
           </w:p>
         </w:tc>
@@ -9494,134 +9550,140 @@
     <w:p>
       <w:pPr>
         <w:jc w:val="both"/>
+      </w:pPr>
+      <w:r>
+        <w:t>We tested the Test Models against the Null Models with a Likelihood Ratio Test and found the variable “Ball Size” did not improve the model fit significantly for the temporal task (p = 0.422).</w:t>
+      </w:r>
+      <w:r>
+        <w:t xml:space="preserve"> This</w:t>
+      </w:r>
+      <w:r>
+        <w:t xml:space="preserve"> alone</w:t>
+      </w:r>
+      <w:r>
+        <w:t>, however, does not provide strong evidence that</w:t>
+      </w:r>
+      <w:r>
+        <w:t xml:space="preserve"> humans adapt their predictions to the size of the object at hand, as differences in the temporal domain are quite small between “Air Drag: Absent” and “Air Drag: Present” (see </w:t>
+      </w:r>
+      <w:r>
+        <w:fldChar w:fldCharType="begin"/>
+      </w:r>
+      <w:r>
+        <w:instrText xml:space="preserve"> REF _Ref36243749 \h </w:instrText>
+      </w:r>
+      <w:r>
+        <w:fldChar w:fldCharType="separate"/>
+      </w:r>
+      <w:r>
+        <w:t xml:space="preserve">Figure </w:t>
+      </w:r>
+      <w:r>
+        <w:rPr>
+          <w:noProof/>
+        </w:rPr>
+        <w:t>1</w:t>
+      </w:r>
+      <w:r>
+        <w:fldChar w:fldCharType="end"/>
+      </w:r>
+      <w:r>
+        <w:t>D).</w:t>
+      </w:r>
+      <w:r>
+        <w:t xml:space="preserve"> For the spatial task, however,</w:t>
+      </w:r>
+      <w:r>
+        <w:t xml:space="preserve"> differences are much more pronounced (see </w:t>
+      </w:r>
+      <w:r>
+        <w:fldChar w:fldCharType="begin"/>
+      </w:r>
+      <w:r>
+        <w:instrText xml:space="preserve"> REF _Ref36243749 \h </w:instrText>
+      </w:r>
+      <w:r>
+        <w:fldChar w:fldCharType="separate"/>
+      </w:r>
+      <w:r>
+        <w:t xml:space="preserve">Figure </w:t>
+      </w:r>
+      <w:r>
+        <w:rPr>
+          <w:noProof/>
+        </w:rPr>
+        <w:t>1</w:t>
+      </w:r>
+      <w:r>
+        <w:fldChar w:fldCharType="end"/>
+      </w:r>
+      <w:r>
+        <w:t xml:space="preserve">E). And indeed, Ball Size </w:t>
+      </w:r>
+      <w:r>
+        <w:t>improve</w:t>
+      </w:r>
+      <w:r>
+        <w:t>d</w:t>
+      </w:r>
+      <w:r>
+        <w:t xml:space="preserve"> </w:t>
+      </w:r>
+      <w:r>
+        <w:t xml:space="preserve">the </w:t>
+      </w:r>
+      <w:r>
+        <w:t>model fit significantly (p </w:t>
+      </w:r>
+      <w:r>
+        <w:rPr>
+          <w:lang w:val="en-CA"/>
+        </w:rPr>
+        <w:t>&lt; 2.2</w:t>
+      </w:r>
+      <w:r>
+        <w:t>*</w:t>
+      </w:r>
+      <w:r>
+        <w:t>10</w:t>
+      </w:r>
+      <w:r>
+        <w:t>^1</w:t>
+      </w:r>
+      <w:r>
+        <w:t xml:space="preserve">6). The regression coefficient for “Ball Size: 0.12 m” was 0.024 (SE = 0.002); the larger targets thus lead observers </w:t>
+      </w:r>
+      <w:r>
+        <w:t xml:space="preserve">to perceive a </w:t>
+      </w:r>
+      <w:r>
+        <w:t xml:space="preserve">smaller undershoot </w:t>
+      </w:r>
+      <w:r>
+        <w:t xml:space="preserve">than </w:t>
+      </w:r>
+      <w:r>
+        <w:t xml:space="preserve">for </w:t>
+      </w:r>
+      <w:r>
+        <w:t>smaller objects.</w:t>
+      </w:r>
+      <w:r>
+        <w:t xml:space="preserve"> This might thus mean that they overestimate the air drag</w:t>
+      </w:r>
+      <w:r>
+        <w:t xml:space="preserve"> acting upon the small targets, while underestimating the air drag acting upon the bigger targets, which may indicate a partial regression to the mean. However, the mean physical differences in point-of-impact between tennis balls and basketballs are much bigger than the observed perceived difference (between 0.04 and 0.12 m). </w:t>
+      </w:r>
+    </w:p>
+    <w:p>
+      <w:pPr>
+        <w:jc w:val="both"/>
         <w:rPr>
           <w:ins w:id="48" w:author="Björn Jörges" w:date="2020-04-02T14:56:00Z"/>
         </w:rPr>
       </w:pPr>
       <w:r>
-        <w:t>We tested the Test Models against the Null Models with a Likelihood Ratio Test and found the variable “Ball Size” did not improve the model fit significantly for the temporal task (p = 0.422).</w:t>
-      </w:r>
-      <w:r>
-        <w:t xml:space="preserve"> This</w:t>
-      </w:r>
-      <w:r>
-        <w:t xml:space="preserve"> alone</w:t>
-      </w:r>
-      <w:r>
-        <w:t>, however, does not provide strong evidence that</w:t>
-      </w:r>
-      <w:r>
-        <w:t xml:space="preserve"> humans adapt their predictions to the size of the object at hand, as differences in the temporal domain are quite small between “Air Drag: Absent” and “Air Drag: Present” (see </w:t>
-      </w:r>
-      <w:r>
-        <w:fldChar w:fldCharType="begin"/>
-      </w:r>
-      <w:r>
-        <w:instrText xml:space="preserve"> REF _Ref36243749 \h </w:instrText>
-      </w:r>
-      <w:r>
-        <w:fldChar w:fldCharType="separate"/>
-      </w:r>
-      <w:r>
-        <w:t xml:space="preserve">Figure </w:t>
-      </w:r>
-      <w:r>
-        <w:rPr>
-          <w:noProof/>
-        </w:rPr>
-        <w:t>1</w:t>
-      </w:r>
-      <w:r>
-        <w:fldChar w:fldCharType="end"/>
-      </w:r>
-      <w:r>
-        <w:t>D).</w:t>
-      </w:r>
-      <w:r>
-        <w:t xml:space="preserve"> For the spatial task, however,</w:t>
-      </w:r>
-      <w:r>
-        <w:t xml:space="preserve"> differences are much more pronounced (see </w:t>
-      </w:r>
-      <w:r>
-        <w:fldChar w:fldCharType="begin"/>
-      </w:r>
-      <w:r>
-        <w:instrText xml:space="preserve"> REF _Ref36243749 \h </w:instrText>
-      </w:r>
-      <w:r>
-        <w:fldChar w:fldCharType="separate"/>
-      </w:r>
-      <w:r>
-        <w:t xml:space="preserve">Figure </w:t>
-      </w:r>
-      <w:r>
-        <w:rPr>
-          <w:noProof/>
-        </w:rPr>
-        <w:t>1</w:t>
-      </w:r>
-      <w:r>
-        <w:fldChar w:fldCharType="end"/>
-      </w:r>
-      <w:r>
-        <w:t xml:space="preserve">E). And indeed, Ball Size </w:t>
-      </w:r>
-      <w:r>
-        <w:t>improve</w:t>
-      </w:r>
-      <w:r>
-        <w:t>d</w:t>
-      </w:r>
-      <w:r>
-        <w:t xml:space="preserve"> </w:t>
-      </w:r>
-      <w:r>
-        <w:t xml:space="preserve">the </w:t>
-      </w:r>
-      <w:r>
-        <w:t>model fit significantly (p </w:t>
-      </w:r>
-      <w:r>
-        <w:rPr>
-          <w:lang w:val="en-CA"/>
-        </w:rPr>
-        <w:t>&lt; 2.2</w:t>
-      </w:r>
-      <w:r>
-        <w:t>*</w:t>
-      </w:r>
-      <w:r>
-        <w:t>10</w:t>
-      </w:r>
-      <w:r>
-        <w:t>^1</w:t>
-      </w:r>
-      <w:r>
-        <w:t xml:space="preserve">6). The regression coefficient for “Ball Size: 0.12 m” was 0.024 (SE = 0.002); the larger targets thus lead observers </w:t>
-      </w:r>
-      <w:r>
-        <w:t xml:space="preserve">to perceive a larger overshoot </w:t>
-      </w:r>
-      <w:bookmarkStart w:id="49" w:name="_GoBack"/>
-      <w:bookmarkEnd w:id="49"/>
-      <w:r>
-        <w:t>than smaller objects.</w:t>
-      </w:r>
-      <w:r>
-        <w:t xml:space="preserve"> </w:t>
-      </w:r>
-      <w:r>
-        <w:t>This perceived difference corresponds roughly to the physical differences between trajectories</w:t>
-      </w:r>
-      <w:r>
-        <w:t xml:space="preserve">; that is, </w:t>
-      </w:r>
-      <w:r>
-        <w:t xml:space="preserve">the observers seem to use the same air drag model independently of the size of the object, </w:t>
-      </w:r>
-      <w:r>
-        <w:t>against our prediction.</w:t>
+        <w:t>To quantify to what extent our data support the notion that this bias is smaller than the physical differences between conditions, we fitted a Bayesian Linear Mixed Model with the same specification as the Linear Mixed Model above.</w:t>
       </w:r>
     </w:p>
     <w:p/>
@@ -9632,12 +9694,12 @@
       <w:r>
         <w:t xml:space="preserve">Hypothesis </w:t>
       </w:r>
-      <w:ins w:id="50" w:author="Björn Jörges" w:date="2020-04-02T14:55:00Z">
+      <w:ins w:id="49" w:author="Björn Jörges" w:date="2020-04-02T14:55:00Z">
         <w:r>
           <w:t>3</w:t>
         </w:r>
       </w:ins>
-      <w:del w:id="51" w:author="Björn Jörges" w:date="2020-04-02T14:55:00Z">
+      <w:del w:id="50" w:author="Björn Jörges" w:date="2020-04-02T14:55:00Z">
         <w:r>
           <w:delText>2</w:delText>
         </w:r>
@@ -9983,7 +10045,14 @@
                 <w:sz w:val="20"/>
                 <w:szCs w:val="20"/>
               </w:rPr>
-              <w:t>21</w:t>
+              <w:t>2</w:t>
+            </w:r>
+            <w:r>
+              <w:rPr>
+                <w:sz w:val="20"/>
+                <w:szCs w:val="20"/>
+              </w:rPr>
+              <w:t>5</w:t>
             </w:r>
             <w:r>
               <w:rPr>
@@ -10192,7 +10261,14 @@
                 <w:sz w:val="20"/>
                 <w:szCs w:val="20"/>
               </w:rPr>
-              <w:t>22</w:t>
+              <w:t>2</w:t>
+            </w:r>
+            <w:r>
+              <w:rPr>
+                <w:sz w:val="20"/>
+                <w:szCs w:val="20"/>
+              </w:rPr>
+              <w:t>6</w:t>
             </w:r>
             <w:r>
               <w:rPr>
@@ -10484,7 +10560,14 @@
                 <w:sz w:val="20"/>
                 <w:szCs w:val="20"/>
               </w:rPr>
-              <w:t>23</w:t>
+              <w:t>2</w:t>
+            </w:r>
+            <w:r>
+              <w:rPr>
+                <w:sz w:val="20"/>
+                <w:szCs w:val="20"/>
+              </w:rPr>
+              <w:t>7</w:t>
             </w:r>
             <w:r>
               <w:rPr>
@@ -10699,7 +10782,14 @@
                 <w:sz w:val="20"/>
                 <w:szCs w:val="20"/>
               </w:rPr>
-              <w:t>24</w:t>
+              <w:t>2</w:t>
+            </w:r>
+            <w:r>
+              <w:rPr>
+                <w:sz w:val="20"/>
+                <w:szCs w:val="20"/>
+              </w:rPr>
+              <w:t>8</w:t>
             </w:r>
             <w:r>
               <w:rPr>
@@ -10834,7 +10924,6 @@
         <w:t xml:space="preserve">. </w:t>
       </w:r>
       <w:r>
-        <w:lastRenderedPageBreak/>
         <w:t xml:space="preserve">Our </w:t>
       </w:r>
       <w:r>
@@ -10918,7 +11007,7 @@
       <w:pPr>
         <w:pStyle w:val="Caption"/>
       </w:pPr>
-      <w:bookmarkStart w:id="52" w:name="_Ref36173219"/>
+      <w:bookmarkStart w:id="51" w:name="_Ref36173219"/>
       <w:r>
         <w:t xml:space="preserve">Figure </w:t>
       </w:r>
@@ -10930,7 +11019,7 @@
           <w:t>3</w:t>
         </w:r>
       </w:fldSimple>
-      <w:bookmarkEnd w:id="52"/>
+      <w:bookmarkEnd w:id="51"/>
       <w:r>
         <w:t xml:space="preserve">: Distribution of errors per ball type and congruency condition. </w:t>
       </w:r>
@@ -11160,7 +11249,11 @@
         <w:t xml:space="preserve"> Posterior Probability</w:t>
       </w:r>
       <w:r>
-        <w:t xml:space="preserve"> of 0.07 and an Evidence Ratio of 0.06, that is, the data provide more support for the hypothesis that </w:t>
+        <w:t xml:space="preserve"> of 0.07 and an Evidence </w:t>
+      </w:r>
+      <w:r>
+        <w:lastRenderedPageBreak/>
+        <w:t xml:space="preserve">Ratio of 0.06, that is, the data provide more support for the hypothesis that </w:t>
       </w:r>
       <w:r>
         <w:t>“</w:t>
@@ -11201,7 +11294,6 @@
         <w:pStyle w:val="Heading3"/>
       </w:pPr>
       <w:r>
-        <w:lastRenderedPageBreak/>
         <w:t xml:space="preserve">Does variability in responses differ between </w:t>
       </w:r>
       <w:r>
@@ -11408,7 +11500,14 @@
                 <w:sz w:val="20"/>
                 <w:szCs w:val="20"/>
               </w:rPr>
-              <w:t>25</w:t>
+              <w:t>2</w:t>
+            </w:r>
+            <w:r>
+              <w:rPr>
+                <w:sz w:val="20"/>
+                <w:szCs w:val="20"/>
+              </w:rPr>
+              <w:t>9</w:t>
             </w:r>
             <w:r>
               <w:rPr>
@@ -11703,7 +11802,7 @@
                 <w:sz w:val="20"/>
                 <w:szCs w:val="20"/>
               </w:rPr>
-              <w:t>26</w:t>
+              <w:t>30</w:t>
             </w:r>
             <w:r>
               <w:rPr>
@@ -11793,6 +11892,7 @@
         <w:rPr>
           <w:noProof/>
         </w:rPr>
+        <w:lastRenderedPageBreak/>
         <w:drawing>
           <wp:inline distT="0" distB="0" distL="0" distR="0" wp14:anchorId="3C49B38E" wp14:editId="33C9BCB5">
             <wp:extent cx="5930900" cy="2971800"/>
@@ -12167,14 +12267,7 @@
                 <w:sz w:val="20"/>
                 <w:szCs w:val="20"/>
               </w:rPr>
-              <w:t>2</w:t>
-            </w:r>
-            <w:r>
-              <w:rPr>
-                <w:sz w:val="20"/>
-                <w:szCs w:val="20"/>
-              </w:rPr>
-              <w:t>7</w:t>
+              <w:t>31</w:t>
             </w:r>
             <w:r>
               <w:rPr>
@@ -12402,15 +12495,17 @@
                 <w:sz w:val="20"/>
                 <w:szCs w:val="20"/>
               </w:rPr>
-              <w:t>[2</w:t>
+              <w:t>[</w:t>
             </w:r>
             <w:r>
               <w:rPr>
                 <w:sz w:val="20"/>
                 <w:szCs w:val="20"/>
               </w:rPr>
-              <w:t>8</w:t>
+              <w:t>32</w:t>
             </w:r>
+            <w:bookmarkStart w:id="52" w:name="_GoBack"/>
+            <w:bookmarkEnd w:id="52"/>
             <w:r>
               <w:rPr>
                 <w:sz w:val="20"/>
@@ -12463,7 +12558,11 @@
         <w:t xml:space="preserve">targets </w:t>
       </w:r>
       <w:r>
-        <w:t>did not lead to precision losses in our task. This can be taken as evidence that the visual angle has a very subordinate role for both temporal and spatial judgements at an intermediate distance in the fronto-parallel plane.</w:t>
+        <w:t xml:space="preserve">did not lead to </w:t>
+      </w:r>
+      <w:r>
+        <w:lastRenderedPageBreak/>
+        <w:t>precision losses in our task. This can be taken as evidence that the visual angle has a very subordinate role for both temporal and spatial judgements at an intermediate distance in the fronto-parallel plane.</w:t>
       </w:r>
     </w:p>
     <w:p>
@@ -12486,7 +12585,6 @@
         <w:rPr>
           <w:noProof/>
         </w:rPr>
-        <w:lastRenderedPageBreak/>
         <w:drawing>
           <wp:inline distT="0" distB="0" distL="0" distR="0" wp14:anchorId="0F0B9A2B" wp14:editId="68CEFB0D">
             <wp:extent cx="5930900" cy="2971800"/>
@@ -12960,6 +13058,7 @@
         <w:jc w:val="both"/>
       </w:pPr>
       <w:r>
+        <w:lastRenderedPageBreak/>
         <w:t xml:space="preserve">For both the timing task and the spatial task, the respective normalized standard deviations explained a significant amount of variability in responses. For the timing errors, the regression coefficient for SD Ratio Timing was </w:t>
       </w:r>
       <w:r>
@@ -13035,11 +13134,7 @@
         <w:t xml:space="preserve">To determine whether this overall relationship was driven by within- or between-.subject effects, we first established Linear Mixed Models with the normalized standard deviations (“SD Ratio Timing” and “SD Ratio Distance”) as continuous fixed effects and </w:t>
       </w:r>
       <w:r>
-        <w:t xml:space="preserve">variable </w:t>
-      </w:r>
-      <w:r>
-        <w:lastRenderedPageBreak/>
-        <w:t xml:space="preserve">intercepts per </w:t>
+        <w:t xml:space="preserve">variable intercepts per </w:t>
       </w:r>
       <w:r>
         <w:t>participants as random effects</w:t>
@@ -18830,7 +18925,7 @@
 </file>
 
 <file path=customXml/itemProps1.xml><?xml version="1.0" encoding="utf-8"?>
-<ds:datastoreItem xmlns:ds="http://schemas.openxmlformats.org/officeDocument/2006/customXml" ds:itemID="{70F568D4-B515-40DF-BF18-9A0121F19C74}">
+<ds:datastoreItem xmlns:ds="http://schemas.openxmlformats.org/officeDocument/2006/customXml" ds:itemID="{EF4E93F3-20CC-4131-9531-EF9FA726C741}">
   <ds:schemaRefs>
     <ds:schemaRef ds:uri="http://schemas.openxmlformats.org/officeDocument/2006/bibliography"/>
   </ds:schemaRefs>

--- a/Writeups/Air Drag WC.docx
+++ b/Writeups/Air Drag WC.docx
@@ -123,7 +123,10 @@
         <w:t xml:space="preserve">and vertical </w:t>
       </w:r>
       <w:r>
-        <w:t xml:space="preserve">velocities. Regarding our first hypothesis, we found some evidence that humans rely on a representation of air drag. Furthermore, we found strong evidence that </w:t>
+        <w:t xml:space="preserve">velocities. Regarding our </w:t>
+      </w:r>
+      <w:r>
+        <w:t xml:space="preserve">first hypothesis, we found some evidence that humans rely on a representation of air drag. Furthermore, we found strong evidence that </w:t>
       </w:r>
       <w:r>
         <w:t>expectations about air drag-related</w:t>
@@ -134,34 +137,20 @@
       <w:r>
         <w:t xml:space="preserve"> behavior is influenced</w:t>
       </w:r>
-      <w:ins w:id="0" w:author="Björn Jörges" w:date="2020-04-02T14:40:00Z">
-        <w:r>
-          <w:t xml:space="preserve"> both b</w:t>
-        </w:r>
-        <w:r>
-          <w:rPr>
-            <w:rPrChange w:id="1" w:author="Björn Jörges" w:date="2020-04-02T14:40:00Z">
-              <w:rPr>
-                <w:lang w:val="de-DE"/>
-              </w:rPr>
-            </w:rPrChange>
-          </w:rPr>
-          <w:t xml:space="preserve">y </w:t>
-        </w:r>
-        <w:r>
-          <w:t>the size and</w:t>
-        </w:r>
-      </w:ins>
-      <w:r>
-        <w:t xml:space="preserve"> </w:t>
-      </w:r>
-      <w:del w:id="2" w:author="Björn Jörges" w:date="2020-04-02T14:40:00Z">
-        <w:r>
-          <w:delText xml:space="preserve">by </w:delText>
-        </w:r>
-      </w:del>
-      <w:r>
-        <w:t>the texture of the target. Finally, in an exploratory analysis, we confirmed that a previously proposed relationship between perceptual biases and discrimination thresholds might also hold true for more ecological timing and spatial judgment tasks.</w:t>
+      <w:r>
+        <w:t xml:space="preserve"> both b</w:t>
+      </w:r>
+      <w:r>
+        <w:t xml:space="preserve">y </w:t>
+      </w:r>
+      <w:r>
+        <w:t>the size and</w:t>
+      </w:r>
+      <w:r>
+        <w:t xml:space="preserve"> the texture of the target. Finally, in an exploratory analysis, we confirmed that a previously proposed relationship between perceptual biases and discrimination thresholds might also hold true for more ecological timing </w:t>
+      </w:r>
+      <w:r>
+        <w:t>and spatial judgment tasks.</w:t>
       </w:r>
     </w:p>
     <w:p/>
@@ -942,146 +931,59 @@
         <w:t>If this is the case, w</w:t>
       </w:r>
       <w:r>
-        <w:t>e expect systematic errors when no air drag is simulated, and an accurate performance when air drag is simulated (Hypothesis 1).</w:t>
+        <w:t xml:space="preserve">e expect systematic errors when no air drag is simulated, and an accurate performance when air drag is simulated (Hypothesis </w:t>
+      </w:r>
+      <w:r>
+        <w:t>1).</w:t>
       </w:r>
       <w:r>
         <w:t xml:space="preserve"> </w:t>
       </w:r>
-      <w:del w:id="3" w:author="Björn Jörges" w:date="2020-04-02T14:48:00Z">
-        <w:r>
-          <w:delText>Furthermore, i</w:delText>
-        </w:r>
-      </w:del>
-      <w:ins w:id="4" w:author="Björn Jörges" w:date="2020-04-02T14:48:00Z">
-        <w:r>
-          <w:t>I</w:t>
-        </w:r>
-      </w:ins>
+      <w:r>
+        <w:t>I</w:t>
+      </w:r>
       <w:r>
         <w:t xml:space="preserve">f humans represent air drag, it stands to reason that they </w:t>
       </w:r>
-      <w:del w:id="5" w:author="Björn Jörges" w:date="2020-04-02T14:46:00Z">
-        <w:r>
-          <w:delText xml:space="preserve">also represent air </w:delText>
-        </w:r>
-        <w:r>
-          <w:softHyphen/>
-          <w:delText>drag-relative properties of known objects such as their density and their respective drag coefficient</w:delText>
-        </w:r>
-      </w:del>
-      <w:ins w:id="6" w:author="Björn Jörges" w:date="2020-04-02T14:46:00Z">
-        <w:r>
-          <w:t>adapt their expectations to the object</w:t>
-        </w:r>
-      </w:ins>
-      <w:ins w:id="7" w:author="Björn Jörges" w:date="2020-04-02T14:47:00Z">
-        <w:r>
-          <w:t xml:space="preserve"> at hand, with regards to, for example, its size</w:t>
-        </w:r>
-      </w:ins>
+      <w:r>
+        <w:t>adapt their expectations to the object at hand, with regards to, for example, its size</w:t>
+      </w:r>
       <w:r>
         <w:t>.</w:t>
       </w:r>
-      <w:ins w:id="8" w:author="Björn Jörges" w:date="2020-04-02T14:48:00Z">
-        <w:r>
-          <w:t xml:space="preserve"> We would thus e</w:t>
-        </w:r>
-      </w:ins>
-      <w:ins w:id="9" w:author="Björn Jörges" w:date="2020-04-02T14:49:00Z">
-        <w:r>
-          <w:t>xpect predictions to be equally accurate for two objects with different sizes (Hypothesis 2).</w:t>
-        </w:r>
-      </w:ins>
-      <w:ins w:id="10" w:author="Björn Jörges" w:date="2020-04-02T14:48:00Z">
-        <w:r>
-          <w:t xml:space="preserve"> It furthermore stands to reason that</w:t>
-        </w:r>
-      </w:ins>
-      <w:ins w:id="11" w:author="Björn Jörges" w:date="2020-04-02T14:49:00Z">
-        <w:r>
-          <w:t xml:space="preserve"> humans integrate all available information to</w:t>
-        </w:r>
-      </w:ins>
-      <w:ins w:id="12" w:author="Björn Jörges" w:date="2020-04-02T14:50:00Z">
-        <w:r>
-          <w:t xml:space="preserve"> make interceptive actions as accurate as possible.</w:t>
-        </w:r>
-      </w:ins>
-      <w:ins w:id="13" w:author="Björn Jörges" w:date="2020-04-02T14:51:00Z">
-        <w:r>
-          <w:t xml:space="preserve"> For known objects, such as tennis balls or basketballs,</w:t>
-        </w:r>
-      </w:ins>
-      <w:ins w:id="14" w:author="Björn Jörges" w:date="2020-04-02T14:50:00Z">
-        <w:r>
-          <w:t xml:space="preserve"> </w:t>
-        </w:r>
-      </w:ins>
-      <w:ins w:id="15" w:author="Björn Jörges" w:date="2020-04-02T14:51:00Z">
-        <w:r>
-          <w:t>the texture could represent such additional cues to be integrated with online</w:t>
-        </w:r>
-      </w:ins>
-      <w:ins w:id="16" w:author="Björn Jörges" w:date="2020-04-02T14:52:00Z">
-        <w:r>
-          <w:t xml:space="preserve"> visual information.</w:t>
-        </w:r>
-      </w:ins>
-      <w:del w:id="17" w:author="Björn Jörges" w:date="2020-04-02T14:51:00Z">
-        <w:r>
-          <w:delText xml:space="preserve"> </w:delText>
-        </w:r>
-      </w:del>
+      <w:r>
+        <w:t xml:space="preserve"> We would thus expect predictions to be equally accurate for two objects with different sizes (Hypothesis 2). It furthermore stands to reason that humans integrate all available information to</w:t>
+      </w:r>
+      <w:r>
+        <w:t xml:space="preserve"> make interceptive actions as accurate as possible. For known objects, such as tennis balls or basketballs, the texture could represent such additional cues to be integrated with online visual information.</w:t>
+      </w:r>
       <w:r>
         <w:t xml:space="preserve">We thus expect to observe systematic errors when the air drag acting upon a simulated object does not correspond to its appearance (e. g. a </w:t>
       </w:r>
-      <w:ins w:id="18" w:author="Björn Jörges" w:date="2020-04-02T14:52:00Z">
-        <w:r>
-          <w:t>basket</w:t>
-        </w:r>
-      </w:ins>
+      <w:r>
+        <w:t>basket</w:t>
+      </w:r>
       <w:r>
         <w:t>ball</w:t>
       </w:r>
-      <w:ins w:id="19" w:author="Björn Jörges" w:date="2020-04-02T14:52:00Z">
-        <w:r>
-          <w:t>-sized target</w:t>
-        </w:r>
-      </w:ins>
+      <w:r>
+        <w:t>-sized target</w:t>
+      </w:r>
       <w:r>
         <w:t xml:space="preserve"> with the </w:t>
       </w:r>
-      <w:del w:id="20" w:author="Björn Jörges" w:date="2020-04-02T14:52:00Z">
-        <w:r>
-          <w:delText xml:space="preserve">appearance </w:delText>
-        </w:r>
-      </w:del>
-      <w:ins w:id="21" w:author="Björn Jörges" w:date="2020-04-02T14:52:00Z">
-        <w:r>
-          <w:t xml:space="preserve">texture </w:t>
-        </w:r>
-      </w:ins>
+      <w:r>
+        <w:t xml:space="preserve">texture </w:t>
+      </w:r>
       <w:r>
         <w:t>of a tennis ball</w:t>
       </w:r>
-      <w:del w:id="22" w:author="Björn Jörges" w:date="2020-04-02T14:52:00Z">
-        <w:r>
-          <w:delText>, but air drag-relevant properties of a basketball</w:delText>
-        </w:r>
-      </w:del>
       <w:r>
         <w:t xml:space="preserve">; Hypothesis </w:t>
       </w:r>
-      <w:ins w:id="23" w:author="Björn Jörges" w:date="2020-04-02T14:52:00Z">
-        <w:r>
-          <w:t>3</w:t>
-        </w:r>
-      </w:ins>
-      <w:del w:id="24" w:author="Björn Jörges" w:date="2020-04-02T14:52:00Z">
-        <w:r>
-          <w:delText>2</w:delText>
-        </w:r>
-      </w:del>
+      <w:r>
+        <w:t>3</w:t>
+      </w:r>
       <w:r>
         <w:t>)</w:t>
       </w:r>
@@ -4968,7 +4870,7 @@
       <w:pPr>
         <w:pStyle w:val="Caption"/>
       </w:pPr>
-      <w:bookmarkStart w:id="25" w:name="_Ref36243749"/>
+      <w:bookmarkStart w:id="0" w:name="_Ref36243749"/>
       <w:r>
         <w:t xml:space="preserve">Figure </w:t>
       </w:r>
@@ -4980,7 +4882,7 @@
           <w:t>1</w:t>
         </w:r>
       </w:fldSimple>
-      <w:bookmarkEnd w:id="25"/>
+      <w:bookmarkEnd w:id="0"/>
       <w:r>
         <w:t xml:space="preserve">: A. Trajectories per initial horizontal velocity, time-to-contact and ball type in the context of a 2D image of the visual scene. The </w:t>
       </w:r>
@@ -5878,168 +5780,98 @@
         <w:t xml:space="preserve"> Linear Mixed Modelling allows to </w:t>
       </w:r>
       <w:r>
-        <w:t xml:space="preserve">estimate intercepts and regression coefficients across the whole population (“fixed effects”) or separately for sub-groups of the population (“random effects”). This allows us to separate between variability in responses due to the effect in question, and variability due to other sources, e. g. idiosyncrasies of each participant. Bayesian Linear Mixed Modelling extends this framework by estimating whole distributions for each fixed and random effect, thus allowing us to test </w:t>
+        <w:t xml:space="preserve">estimate intercepts and regression coefficients across the whole population (“fixed effects”) or separately for sub-groups of the population (“random effects”). This allows us to separate between variability in responses due to the effect in question, and variability due to other sources, e. g. idiosyncrasies of each participant. Bayesian Linear Mixed Modelling extends this framework by estimating whole distributions for each fixed and random </w:t>
+      </w:r>
+      <w:r>
+        <w:t xml:space="preserve">effect, thus allowing us to test </w:t>
       </w:r>
       <w:r>
         <w:t>for variability differences. It furthermore enables the application of priors</w:t>
       </w:r>
-      <w:ins w:id="26" w:author="Björn Jörges" w:date="2020-04-02T14:57:00Z">
-        <w:r>
-          <w:t>; we, however, will</w:t>
-        </w:r>
-      </w:ins>
-      <w:del w:id="27" w:author="Björn Jörges" w:date="2020-04-02T14:57:00Z">
-        <w:r>
-          <w:delText>,</w:delText>
-        </w:r>
-      </w:del>
-      <w:r>
-        <w:t xml:space="preserve"> </w:t>
-      </w:r>
-      <w:del w:id="28" w:author="Björn Jörges" w:date="2020-04-02T14:57:00Z">
-        <w:r>
-          <w:delText xml:space="preserve">which we </w:delText>
-        </w:r>
-      </w:del>
-      <w:r>
-        <w:t>will not make us</w:t>
-      </w:r>
-      <w:ins w:id="29" w:author="Björn Jörges" w:date="2020-04-02T14:57:00Z">
-        <w:r>
-          <w:t>e</w:t>
-        </w:r>
-      </w:ins>
+      <w:r>
+        <w:t>; we, however, will</w:t>
+      </w:r>
+      <w:r>
+        <w:t xml:space="preserve"> will not make us</w:t>
+      </w:r>
+      <w:r>
+        <w:t>e</w:t>
+      </w:r>
       <w:r>
         <w:t xml:space="preserve"> of</w:t>
       </w:r>
-      <w:ins w:id="30" w:author="Björn Jörges" w:date="2020-04-02T14:57:00Z">
-        <w:r>
-          <w:t xml:space="preserve"> this feature</w:t>
-        </w:r>
-      </w:ins>
+      <w:r>
+        <w:t xml:space="preserve"> this feature</w:t>
+      </w:r>
       <w:r>
         <w:t xml:space="preserve"> in the present paper</w:t>
       </w:r>
-      <w:ins w:id="31" w:author="Björn Jörges" w:date="2020-04-02T14:57:00Z">
-        <w:r>
-          <w:t>, and</w:t>
-        </w:r>
-      </w:ins>
-      <w:ins w:id="32" w:author="Björn Jörges" w:date="2020-04-02T14:58:00Z">
-        <w:r>
-          <w:t xml:space="preserve"> rely on the very shallow default prior implemented in the brms package.</w:t>
-        </w:r>
-      </w:ins>
-      <w:del w:id="33" w:author="Björn Jörges" w:date="2020-04-02T14:57:00Z">
-        <w:r>
-          <w:delText>.</w:delText>
-        </w:r>
-      </w:del>
-    </w:p>
-    <w:p>
-      <w:pPr>
-        <w:jc w:val="both"/>
-        <w:rPr>
-          <w:ins w:id="34" w:author="Björn Jörges" w:date="2020-04-02T14:53:00Z"/>
-        </w:rPr>
-      </w:pPr>
-      <w:r>
-        <w:t xml:space="preserve">We test each hypothesis both temporally and spatially. For </w:t>
-      </w:r>
-      <w:r>
-        <w:rPr>
-          <w:b/>
-          <w:bCs/>
-        </w:rPr>
-        <w:t>Hypothesis 1</w:t>
-      </w:r>
-      <w:r>
-        <w:t>, we expect humans to use their internalized knowledge of air drag in their habitual environment to predict object motion. Therefore, performance should be accurate for those trials where air drag is simulated</w:t>
-      </w:r>
-      <w:r>
-        <w:t xml:space="preserve"> and systematic errors should be observed when the trajectory unfolds without the influence of air drag. </w:t>
-      </w:r>
-      <w:r>
-        <w:t xml:space="preserve">In the temporal task, </w:t>
-      </w:r>
-      <w:r>
-        <w:lastRenderedPageBreak/>
-        <w:t xml:space="preserve">participants are expected to respond too late when no air drag is simulated in the visible part </w:t>
-      </w:r>
-      <w:r>
-        <w:t>of</w:t>
-      </w:r>
-      <w:r>
-        <w:t xml:space="preserve"> the trajectory because air drag would slow the target down on its way from peak back to the initial level.</w:t>
-      </w:r>
-      <w:r>
-        <w:t xml:space="preserve"> (</w:t>
-      </w:r>
-      <w:r>
-        <w:rPr>
-          <w:i/>
-          <w:iCs/>
-        </w:rPr>
-        <w:t>Prediction 1a</w:t>
-      </w:r>
-      <w:r>
-        <w:t xml:space="preserve">). In the spatial task, participants should expect the ball to be slowed down by air drag, so we predict an undershoot in participant responses (i. e. they place the object too far to the left; </w:t>
-      </w:r>
-      <w:r>
-        <w:rPr>
-          <w:i/>
-          <w:iCs/>
-        </w:rPr>
-        <w:t>Prediction 1b</w:t>
-      </w:r>
-      <w:r>
-        <w:t>).</w:t>
-      </w:r>
-      <w:ins w:id="35" w:author="Björn Jörges" w:date="2020-04-02T14:58:00Z">
-        <w:r>
-          <w:t xml:space="preserve"> We </w:t>
-        </w:r>
-      </w:ins>
-      <w:ins w:id="36" w:author="Björn Jörges" w:date="2020-04-02T14:59:00Z">
-        <w:r>
-          <w:t xml:space="preserve">first test whether there are any differences between both conditions via Linear Mixed Modelling, and then quantify via Bayesian Linear Mixed Modelling </w:t>
-        </w:r>
-      </w:ins>
-      <w:ins w:id="37" w:author="Björn Jörges" w:date="2020-04-02T15:00:00Z">
-        <w:r>
-          <w:t>in which of the two conditions participants are more accurate.</w:t>
-        </w:r>
-      </w:ins>
+      <w:r>
+        <w:t>, and rely on the very shallow default prior implemented in the brms package.</w:t>
+      </w:r>
     </w:p>
     <w:p>
       <w:pPr>
         <w:jc w:val="both"/>
       </w:pPr>
-      <w:ins w:id="38" w:author="Björn Jörges" w:date="2020-04-02T14:53:00Z">
-        <w:r>
-          <w:t>For Hypothesis 2, we expect that temporal and spatial errors are comparable for targets of tennis ball size and targets of bas</w:t>
-        </w:r>
-      </w:ins>
-      <w:ins w:id="39" w:author="Björn Jörges" w:date="2020-04-02T14:54:00Z">
-        <w:r>
-          <w:t>ketball size.</w:t>
-        </w:r>
-      </w:ins>
-      <w:ins w:id="40" w:author="Björn Jörges" w:date="2020-04-02T14:56:00Z">
-        <w:r>
-          <w:t xml:space="preserve"> To quantify how similar </w:t>
-        </w:r>
-      </w:ins>
-      <w:ins w:id="41" w:author="Björn Jörges" w:date="2020-04-02T14:57:00Z">
-        <w:r>
-          <w:t>errors are between these two conditions, we use Bayesian Linear Mixed Models</w:t>
-        </w:r>
-      </w:ins>
-      <w:ins w:id="42" w:author="Björn Jörges" w:date="2020-04-02T14:58:00Z">
-        <w:r>
-          <w:t>.</w:t>
-        </w:r>
-      </w:ins>
+      <w:r>
+        <w:t xml:space="preserve">We test each hypothesis both temporally and spatially. For </w:t>
+      </w:r>
+      <w:r>
+        <w:rPr>
+          <w:b/>
+          <w:bCs/>
+        </w:rPr>
+        <w:t>Hypothesis 1</w:t>
+      </w:r>
+      <w:r>
+        <w:t>, we expect humans to use their internalized knowledge of air drag in their habitual environment to predict object motion. Therefore, performance should be accurate for those trials where air drag is simulated</w:t>
+      </w:r>
+      <w:r>
+        <w:t xml:space="preserve"> and systematic errors should be observed when the trajectory unfolds without the influence of air drag. </w:t>
+      </w:r>
+      <w:r>
+        <w:t xml:space="preserve">In the temporal task, </w:t>
+      </w:r>
+      <w:r>
+        <w:lastRenderedPageBreak/>
+        <w:t xml:space="preserve">participants are expected to respond too late when no air drag is simulated in the visible part </w:t>
+      </w:r>
+      <w:r>
+        <w:t>of</w:t>
+      </w:r>
+      <w:r>
+        <w:t xml:space="preserve"> the trajectory because air drag would slow the target down on its way from peak back to the initial level.</w:t>
+      </w:r>
+      <w:r>
+        <w:t xml:space="preserve"> (</w:t>
+      </w:r>
+      <w:r>
+        <w:rPr>
+          <w:i/>
+          <w:iCs/>
+        </w:rPr>
+        <w:t>Prediction 1a</w:t>
+      </w:r>
+      <w:r>
+        <w:t xml:space="preserve">). In the spatial task, participants should expect the ball to be slowed down by air drag, so </w:t>
+      </w:r>
+      <w:r>
+        <w:t xml:space="preserve">we predict an undershoot in participant responses (i. e. they place the object too far to the left; </w:t>
+      </w:r>
+      <w:r>
+        <w:rPr>
+          <w:i/>
+          <w:iCs/>
+        </w:rPr>
+        <w:t>Prediction 1b</w:t>
+      </w:r>
+      <w:r>
+        <w:t>).</w:t>
+      </w:r>
+      <w:r>
+        <w:t xml:space="preserve"> We first test whether there are any differences between both conditions via Linear Mixed Modelling, and then quantify via Bayesian Linear Mixed Modelling in which of the two conditions participants are more accurate.</w:t>
+      </w:r>
     </w:p>
     <w:p>
       <w:pPr>
@@ -6053,112 +5885,182 @@
           <w:b/>
           <w:bCs/>
         </w:rPr>
-        <w:t xml:space="preserve">Hypothesis </w:t>
-      </w:r>
-      <w:ins w:id="43" w:author="Björn Jörges" w:date="2020-04-02T14:53:00Z">
-        <w:r>
-          <w:rPr>
-            <w:b/>
-            <w:bCs/>
-          </w:rPr>
-          <w:t>3</w:t>
-        </w:r>
-      </w:ins>
-      <w:del w:id="44" w:author="Björn Jörges" w:date="2020-04-02T14:53:00Z">
-        <w:r>
-          <w:rPr>
-            <w:b/>
-            <w:bCs/>
-          </w:rPr>
-          <w:delText>2</w:delText>
-        </w:r>
-      </w:del>
-      <w:r>
-        <w:t>, we expect the texture of the object to affect how participants extrapolate motion. For the target with tennis ball texture, but basketball size and mass</w:t>
+        <w:t>Hypothesis 2</w:t>
+      </w:r>
+      <w:r>
+        <w:t>, we expect that temporal and spatial errors are comparable for targets of tennis ball size and targets of basketball size.</w:t>
+      </w:r>
+      <w:r>
+        <w:t xml:space="preserve"> To quantify how similar errors are between these two conditions, we use Bayesian Linear Mixed Models.</w:t>
+      </w:r>
+      <w:r>
+        <w:t xml:space="preserve"> We test whether </w:t>
+      </w:r>
+      <w:r>
+        <w:t>differences between both conditions are smaller than the physical differences between the conditions</w:t>
       </w:r>
       <w:r>
         <w:t xml:space="preserve"> (</w:t>
-      </w:r>
-      <w:r>
-        <w:t>T</w:t>
-      </w:r>
-      <w:r>
-        <w:t xml:space="preserve">ennis, </w:t>
-      </w:r>
-      <w:r>
-        <w:t>I</w:t>
-      </w:r>
-      <w:r>
-        <w:t>ncongruent)</w:t>
-      </w:r>
-      <w:r>
-        <w:t xml:space="preserve">, participants should </w:t>
-      </w:r>
-      <w:r>
-        <w:t>respond slightly later than for the target with basketball texture and basketball size. For the target with basketball texture, but tennis ball size and mass, participant should respond slightly earlier than for the target with tennis ball texture and tennis ball size (</w:t>
       </w:r>
       <w:r>
         <w:rPr>
           <w:i/>
           <w:iCs/>
         </w:rPr>
-        <w:t>Prediction 2a</w:t>
-      </w:r>
-      <w:r>
-        <w:t>).</w:t>
-      </w:r>
-      <w:r>
-        <w:t xml:space="preserve"> In the spatial domain, we expect participants to undershoot (i. e. they perceive the point of impact too far to the left) for the Basketball, Incongruent target with regards to the </w:t>
-      </w:r>
-      <w:r>
-        <w:t>“</w:t>
-      </w:r>
-      <w:r>
-        <w:t>Tennis Ball, Congruent</w:t>
-      </w:r>
-      <w:r>
-        <w:t>”</w:t>
-      </w:r>
-      <w:r>
-        <w:t xml:space="preserve">, and an overshoot (i. e. they perceive the point of impact too far to the right) for the </w:t>
-      </w:r>
-      <w:r>
-        <w:t>“</w:t>
-      </w:r>
-      <w:r>
-        <w:t>Tennis Ball, Incongruent</w:t>
-      </w:r>
-      <w:r>
-        <w:t>”</w:t>
-      </w:r>
-      <w:r>
-        <w:t xml:space="preserve"> target with regards to the </w:t>
-      </w:r>
-      <w:r>
-        <w:t>“</w:t>
-      </w:r>
-      <w:r>
-        <w:t>Basketball, Congruent target</w:t>
-      </w:r>
-      <w:r>
-        <w:t>”</w:t>
-      </w:r>
-      <w:r>
-        <w:t xml:space="preserve"> (</w:t>
+        <w:t>Predictions 2a</w:t>
+      </w:r>
+      <w:r>
+        <w:t xml:space="preserve"> and </w:t>
       </w:r>
       <w:r>
         <w:rPr>
           <w:i/>
           <w:iCs/>
         </w:rPr>
-        <w:t>P</w:t>
+        <w:t>2b</w:t>
+      </w:r>
+      <w:r>
+        <w:t xml:space="preserve"> for the temporal and the spatial errors, respectively)</w:t>
+      </w:r>
+      <w:r>
+        <w:t>.</w:t>
+      </w:r>
+    </w:p>
+    <w:p>
+      <w:pPr>
+        <w:jc w:val="both"/>
+      </w:pPr>
+      <w:r>
+        <w:t xml:space="preserve">For </w:t>
+      </w:r>
+      <w:r>
+        <w:rPr>
+          <w:b/>
+          <w:bCs/>
+        </w:rPr>
+        <w:t xml:space="preserve">Hypothesis </w:t>
+      </w:r>
+      <w:r>
+        <w:rPr>
+          <w:b/>
+          <w:bCs/>
+        </w:rPr>
+        <w:t>3</w:t>
+      </w:r>
+      <w:r>
+        <w:t>, we expect the texture of the object to affect how participants extrapolate motion. For the target with tennis ball texture, but basketball size and mass</w:t>
+      </w:r>
+      <w:r>
+        <w:t xml:space="preserve"> (</w:t>
+      </w:r>
+      <w:r>
+        <w:t>T</w:t>
+      </w:r>
+      <w:r>
+        <w:t xml:space="preserve">ennis, </w:t>
+      </w:r>
+      <w:r>
+        <w:t>I</w:t>
+      </w:r>
+      <w:r>
+        <w:t>ncongruent)</w:t>
+      </w:r>
+      <w:r>
+        <w:t xml:space="preserve">, participants should </w:t>
+      </w:r>
+      <w:r>
+        <w:t>respond slightly later than for the target with basketball texture and basketball size. For the target with basketball texture, but tennis ball size and mass, participant should respond slightly earlier than for the target with tennis ball texture and tennis ball size (</w:t>
       </w:r>
       <w:r>
         <w:rPr>
           <w:i/>
           <w:iCs/>
         </w:rPr>
-        <w:t>rediction 2b</w:t>
+        <w:t xml:space="preserve">Prediction </w:t>
+      </w:r>
+      <w:r>
+        <w:rPr>
+          <w:i/>
+          <w:iCs/>
+        </w:rPr>
+        <w:t>3</w:t>
+      </w:r>
+      <w:r>
+        <w:rPr>
+          <w:i/>
+          <w:iCs/>
+        </w:rPr>
+        <w:t>a</w:t>
+      </w:r>
+      <w:r>
+        <w:t>).</w:t>
+      </w:r>
+      <w:r>
+        <w:t xml:space="preserve"> In the spatial domain, we expect participants to undershoot (i. e. they perceive the point of impact too far to the left) for the Basketball, Incongruent target with regards to the </w:t>
+      </w:r>
+      <w:r>
+        <w:t>“</w:t>
+      </w:r>
+      <w:r>
+        <w:t>Tennis Ball, Congruent</w:t>
+      </w:r>
+      <w:r>
+        <w:t>”</w:t>
+      </w:r>
+      <w:r>
+        <w:t xml:space="preserve">, and an overshoot (i. e. they perceive the point of impact too far to the right) for the </w:t>
+      </w:r>
+      <w:r>
+        <w:t>“</w:t>
+      </w:r>
+      <w:r>
+        <w:t>Tennis Ball, Incongruent</w:t>
+      </w:r>
+      <w:r>
+        <w:t>”</w:t>
+      </w:r>
+      <w:r>
+        <w:t xml:space="preserve"> target with regards to the </w:t>
+      </w:r>
+      <w:r>
+        <w:t>“</w:t>
+      </w:r>
+      <w:r>
+        <w:t>Basketball, Congruent target</w:t>
+      </w:r>
+      <w:r>
+        <w:t>”</w:t>
+      </w:r>
+      <w:r>
+        <w:t xml:space="preserve"> (</w:t>
+      </w:r>
+      <w:r>
+        <w:rPr>
+          <w:i/>
+          <w:iCs/>
+        </w:rPr>
+        <w:t>P</w:t>
+      </w:r>
+      <w:r>
+        <w:rPr>
+          <w:i/>
+          <w:iCs/>
+        </w:rPr>
+        <w:t xml:space="preserve">rediction </w:t>
+      </w:r>
+      <w:r>
+        <w:rPr>
+          <w:i/>
+          <w:iCs/>
+        </w:rPr>
+        <w:t>3</w:t>
+      </w:r>
+      <w:r>
+        <w:rPr>
+          <w:i/>
+          <w:iCs/>
+        </w:rPr>
+        <w:t>b</w:t>
       </w:r>
       <w:r>
         <w:t>).</w:t>
@@ -6354,7 +6256,25 @@
         <w:t xml:space="preserve">Mixed Model with </w:t>
       </w:r>
       <w:r>
-        <w:t>air drag as fixed effect (a binary categorical variable with the values “Present” and “Absent”) and random intercepts per participant to explain timing error rati</w:t>
+        <w:t>“</w:t>
+      </w:r>
+      <w:r>
+        <w:t>A</w:t>
+      </w:r>
+      <w:r>
+        <w:t xml:space="preserve">ir </w:t>
+      </w:r>
+      <w:r>
+        <w:t>D</w:t>
+      </w:r>
+      <w:r>
+        <w:t>rag</w:t>
+      </w:r>
+      <w:r>
+        <w:t>”</w:t>
+      </w:r>
+      <w:r>
+        <w:t xml:space="preserve"> as fixed effect (a binary categorical variable with the values “Present” and “Absent”) and random intercepts per participant to explain timing error rati</w:t>
       </w:r>
       <w:r>
         <w:t>o</w:t>
@@ -6847,7 +6767,11 @@
         <w:t>6</w:t>
       </w:r>
       <w:r>
-        <w:t xml:space="preserve"> (SE = 0.005), indicating that responses occurred </w:t>
+        <w:t xml:space="preserve"> (SE = 0.005), indicating that </w:t>
+      </w:r>
+      <w:r>
+        <w:lastRenderedPageBreak/>
+        <w:t xml:space="preserve">responses occurred </w:t>
       </w:r>
       <w:r>
         <w:t xml:space="preserve">later </w:t>
@@ -6856,11 +6780,7 @@
         <w:t xml:space="preserve">in this condition. </w:t>
       </w:r>
       <w:r>
-        <w:t xml:space="preserve">Humans thus use the same internalized knowledge to extrapolate motion independently of whether air drag was presented during the visible part of the </w:t>
-      </w:r>
-      <w:r>
-        <w:lastRenderedPageBreak/>
-        <w:t>trajectory or not. This result alone is, however, agnostic to whether humans</w:t>
+        <w:t>Humans thus use the same internalized knowledge to extrapolate motion independently of whether air drag was presented during the visible part of the trajectory or not. This result alone is, however, agnostic to whether humans</w:t>
       </w:r>
       <w:r>
         <w:t xml:space="preserve"> consistently</w:t>
@@ -8335,7 +8255,11 @@
         <w:t>“</w:t>
       </w:r>
       <w:r>
-        <w:t>Air Drag: Absent</w:t>
+        <w:t xml:space="preserve">Air </w:t>
+      </w:r>
+      <w:r>
+        <w:lastRenderedPageBreak/>
+        <w:t>Drag: Absent</w:t>
       </w:r>
       <w:r>
         <w:t>”</w:t>
@@ -8359,11 +8283,7 @@
         <w:t>”</w:t>
       </w:r>
       <w:r>
-        <w:t xml:space="preserve"> is </w:t>
-      </w:r>
-      <w:r>
-        <w:lastRenderedPageBreak/>
-        <w:t>only marginally not-different from 1, we again perform the Bayesian analysis outlined above</w:t>
+        <w:t xml:space="preserve"> is only marginally not-different from 1, we again perform the Bayesian analysis outlined above</w:t>
       </w:r>
       <w:r>
         <w:t xml:space="preserve"> with the following </w:t>
@@ -8748,7 +8668,7 @@
         <w:pStyle w:val="Caption"/>
         <w:jc w:val="both"/>
       </w:pPr>
-      <w:bookmarkStart w:id="45" w:name="_Ref36174245"/>
+      <w:bookmarkStart w:id="1" w:name="_Ref36174245"/>
       <w:r>
         <w:t xml:space="preserve">Figure </w:t>
       </w:r>
@@ -8760,7 +8680,7 @@
           <w:t>2</w:t>
         </w:r>
       </w:fldSimple>
-      <w:bookmarkEnd w:id="45"/>
+      <w:bookmarkEnd w:id="1"/>
       <w:r>
         <w:t>: Distribution of responses error ratios for Airdrag and No Airdrag. Each small transparent dot represents one trial. The dotted line indicates a timing error ratio of 1, that is perfect accuracy. A. Timing task. B. Spatial task.</w:t>
       </w:r>
@@ -8768,15 +8688,10 @@
     <w:p>
       <w:pPr>
         <w:pStyle w:val="Heading3"/>
-        <w:rPr>
-          <w:ins w:id="46" w:author="Björn Jörges" w:date="2020-04-02T14:56:00Z"/>
-        </w:rPr>
       </w:pPr>
-      <w:ins w:id="47" w:author="Björn Jörges" w:date="2020-04-02T14:55:00Z">
-        <w:r>
-          <w:t>Hypothesis 2: Target size and air drag-related extrapolation</w:t>
-        </w:r>
-      </w:ins>
+      <w:r>
+        <w:t>Hypothesis 2: Target size and air drag-related extrapolation</w:t>
+      </w:r>
     </w:p>
     <w:p>
       <w:pPr>
@@ -8795,7 +8710,7 @@
         <w:t>to fit the following models</w:t>
       </w:r>
       <w:r>
-        <w:t xml:space="preserve"> for those trajectories w</w:t>
+        <w:t>:</w:t>
       </w:r>
     </w:p>
     <w:tbl>
@@ -9594,7 +9509,19 @@
         <w:t xml:space="preserve"> For the spatial task, however,</w:t>
       </w:r>
       <w:r>
-        <w:t xml:space="preserve"> differences are much more pronounced (see </w:t>
+        <w:t xml:space="preserve"> </w:t>
+      </w:r>
+      <w:r>
+        <w:t xml:space="preserve">the physical </w:t>
+      </w:r>
+      <w:r>
+        <w:t xml:space="preserve">differences </w:t>
+      </w:r>
+      <w:r>
+        <w:t xml:space="preserve">were </w:t>
+      </w:r>
+      <w:r>
+        <w:t xml:space="preserve">much more pronounced (see </w:t>
       </w:r>
       <w:r>
         <w:fldChar w:fldCharType="begin"/>
@@ -9618,7 +9545,19 @@
         <w:fldChar w:fldCharType="end"/>
       </w:r>
       <w:r>
-        <w:t xml:space="preserve">E). And indeed, Ball Size </w:t>
+        <w:t xml:space="preserve">E). And indeed, </w:t>
+      </w:r>
+      <w:r>
+        <w:t>the variable “</w:t>
+      </w:r>
+      <w:r>
+        <w:t>Ball Size</w:t>
+      </w:r>
+      <w:r>
+        <w:t>”</w:t>
+      </w:r>
+      <w:r>
+        <w:t xml:space="preserve"> </w:t>
       </w:r>
       <w:r>
         <w:t>improve</w:t>
@@ -9669,21 +9608,146 @@
         <w:t>smaller objects.</w:t>
       </w:r>
       <w:r>
-        <w:t xml:space="preserve"> This might thus mean that they overestimate the air drag</w:t>
-      </w:r>
-      <w:r>
-        <w:t xml:space="preserve"> acting upon the small targets, while underestimating the air drag acting upon the bigger targets, which may indicate a partial regression to the mean. However, the mean physical differences in point-of-impact between tennis balls and basketballs are much bigger than the observed perceived difference (between 0.04 and 0.12 m). </w:t>
+        <w:t xml:space="preserve"> This is evidence</w:t>
+      </w:r>
+      <w:r>
+        <w:t xml:space="preserve"> that they overestimate the air drag</w:t>
+      </w:r>
+      <w:r>
+        <w:t xml:space="preserve"> acting upon the small targets, while underestimating the air drag acting upon the bigger targets, which may indicate a </w:t>
+      </w:r>
+      <w:r>
+        <w:t>(</w:t>
+      </w:r>
+      <w:r>
+        <w:t>partial</w:t>
+      </w:r>
+      <w:r>
+        <w:t>)</w:t>
+      </w:r>
+      <w:r>
+        <w:t xml:space="preserve"> regression to the mean. However, the mean physical differences in point-of-impact between tennis balls and basketballs are much bigger than the observed perceived difference (between 0.04 and 0.12 m). </w:t>
       </w:r>
     </w:p>
     <w:p>
       <w:pPr>
         <w:jc w:val="both"/>
-        <w:rPr>
-          <w:ins w:id="48" w:author="Björn Jörges" w:date="2020-04-02T14:56:00Z"/>
-        </w:rPr>
       </w:pPr>
       <w:r>
-        <w:t>To quantify to what extent our data support the notion that this bias is smaller than the physical differences between conditions, we fitted a Bayesian Linear Mixed Model with the same specification as the Linear Mixed Model above.</w:t>
+        <w:t>To quantify to what extent our data support the notion that this bias is smaller than the physical differences between conditions, we fitted Bayesian Linear Mixed Model</w:t>
+      </w:r>
+      <w:r>
+        <w:t>s</w:t>
+      </w:r>
+      <w:r>
+        <w:t xml:space="preserve"> with the same specification as the Linear Mixed Model</w:t>
+      </w:r>
+      <w:r>
+        <w:t>s</w:t>
+      </w:r>
+      <w:r>
+        <w:t xml:space="preserve"> above.</w:t>
+      </w:r>
+      <w:r>
+        <w:t xml:space="preserve"> We then used the hypothesis() function to determine the posterior probability </w:t>
+      </w:r>
+      <w:r>
+        <w:t xml:space="preserve">that the </w:t>
+      </w:r>
+      <w:r>
+        <w:t>coefficient estimate</w:t>
+      </w:r>
+      <w:r>
+        <w:t xml:space="preserve"> for “Ball Size: 0.12 m”</w:t>
+      </w:r>
+      <w:r>
+        <w:t xml:space="preserve"> </w:t>
+      </w:r>
+      <w:r>
+        <w:t xml:space="preserve">was </w:t>
+      </w:r>
+      <w:r>
+        <w:t xml:space="preserve">smaller than the mean difference between basketball and tennis ball trajectories, </w:t>
+      </w:r>
+      <w:r>
+        <w:t>both for the timing and the spatial task. For the timing task</w:t>
+      </w:r>
+      <w:r>
+        <w:t xml:space="preserve"> (see Prediction 2a)</w:t>
+      </w:r>
+      <w:r>
+        <w:t xml:space="preserve">, we found a coefficient of 0.002 (SE = 0.003), which amounted to a posterior probability of </w:t>
+      </w:r>
+      <w:r>
+        <w:t>1</w:t>
+      </w:r>
+      <w:r>
+        <w:t xml:space="preserve"> (</w:t>
+      </w:r>
+      <w:r>
+        <w:t xml:space="preserve">infinite </w:t>
+      </w:r>
+      <w:r>
+        <w:t>Evidence Ratio) that the coefficient was smaller than the mean difference between basketball and tennis ball trajectories</w:t>
+      </w:r>
+      <w:r>
+        <w:t xml:space="preserve"> (normalized by dividing the absolute difference by the mean occlusion duration for the respective condition)</w:t>
+      </w:r>
+      <w:r>
+        <w:t xml:space="preserve"> of 0.</w:t>
+      </w:r>
+      <w:r>
+        <w:t>015</w:t>
+      </w:r>
+      <w:r>
+        <w:t>.</w:t>
+      </w:r>
+      <w:r>
+        <w:t xml:space="preserve"> </w:t>
+      </w:r>
+      <w:r>
+        <w:t>For the spatial task</w:t>
+      </w:r>
+      <w:r>
+        <w:t xml:space="preserve"> (see Prediction 2b)</w:t>
+      </w:r>
+      <w:r>
+        <w:t xml:space="preserve">, we found a coefficient of 0.027 (SE = 0.002). This corresponded to a posterior probability of 1 (infinite Evidence Ratio) that the coefficient was smaller than the spatial mean difference </w:t>
+      </w:r>
+      <w:r>
+        <w:t xml:space="preserve">(normalized by dividing the absolute difference by the mean occlusion </w:t>
+      </w:r>
+      <w:r>
+        <w:t xml:space="preserve">length </w:t>
+      </w:r>
+      <w:r>
+        <w:t>for the respective condition)</w:t>
+      </w:r>
+      <w:r>
+        <w:t xml:space="preserve"> </w:t>
+      </w:r>
+      <w:r>
+        <w:t>of 0.0</w:t>
+      </w:r>
+      <w:r>
+        <w:t>45</w:t>
+      </w:r>
+      <w:r>
+        <w:t>.</w:t>
+      </w:r>
+    </w:p>
+    <w:p>
+      <w:pPr>
+        <w:jc w:val="both"/>
+      </w:pPr>
+      <w:r>
+        <w:t xml:space="preserve">Overall, this provides strong evidence in favor of the hypothesis that humans do </w:t>
+      </w:r>
+      <w:r>
+        <w:t>extrapolate motion differently</w:t>
+      </w:r>
+      <w:r>
+        <w:t xml:space="preserve"> according to the visual size of the moving object.</w:t>
       </w:r>
     </w:p>
     <w:p/>
@@ -9694,16 +9758,9 @@
       <w:r>
         <w:t xml:space="preserve">Hypothesis </w:t>
       </w:r>
-      <w:ins w:id="49" w:author="Björn Jörges" w:date="2020-04-02T14:55:00Z">
-        <w:r>
-          <w:t>3</w:t>
-        </w:r>
-      </w:ins>
-      <w:del w:id="50" w:author="Björn Jörges" w:date="2020-04-02T14:55:00Z">
-        <w:r>
-          <w:delText>2</w:delText>
-        </w:r>
-      </w:del>
+      <w:r>
+        <w:t>3</w:t>
+      </w:r>
       <w:r>
         <w:t xml:space="preserve">: </w:t>
       </w:r>
@@ -9761,7 +9818,10 @@
         <w:t>”</w:t>
       </w:r>
       <w:r>
-        <w:t>. For the Basket</w:t>
+        <w:t xml:space="preserve">. For the </w:t>
+      </w:r>
+      <w:r>
+        <w:t>Basket</w:t>
       </w:r>
       <w:r>
         <w:t>b</w:t>
@@ -10298,7 +10358,15 @@
         <w:t>778</w:t>
       </w:r>
       <w:r>
-        <w:t xml:space="preserve">); our Hypothesis 2a is thus </w:t>
+        <w:t xml:space="preserve">); our Hypothesis </w:t>
+      </w:r>
+      <w:r>
+        <w:t>2</w:t>
+      </w:r>
+      <w:bookmarkStart w:id="2" w:name="_GoBack"/>
+      <w:bookmarkEnd w:id="2"/>
+      <w:r>
+        <w:t xml:space="preserve">a is thus </w:t>
       </w:r>
       <w:r>
         <w:t>not supported by the data.</w:t>
@@ -10933,7 +11001,10 @@
         <w:t xml:space="preserve">ypothesis </w:t>
       </w:r>
       <w:r>
-        <w:t>2b, namely that humans use visual cues</w:t>
+        <w:t>3</w:t>
+      </w:r>
+      <w:r>
+        <w:t>b, namely that humans use visual cues</w:t>
       </w:r>
       <w:r>
         <w:t xml:space="preserve"> (such as texture)</w:t>
@@ -11007,7 +11078,7 @@
       <w:pPr>
         <w:pStyle w:val="Caption"/>
       </w:pPr>
-      <w:bookmarkStart w:id="51" w:name="_Ref36173219"/>
+      <w:bookmarkStart w:id="3" w:name="_Ref36173219"/>
       <w:r>
         <w:t xml:space="preserve">Figure </w:t>
       </w:r>
@@ -11019,7 +11090,7 @@
           <w:t>3</w:t>
         </w:r>
       </w:fldSimple>
-      <w:bookmarkEnd w:id="51"/>
+      <w:bookmarkEnd w:id="3"/>
       <w:r>
         <w:t xml:space="preserve">: Distribution of errors per ball type and congruency condition. </w:t>
       </w:r>
@@ -11082,6 +11153,7 @@
         <w:pStyle w:val="Heading3"/>
       </w:pPr>
       <w:r>
+        <w:lastRenderedPageBreak/>
         <w:t>Is precision lower when no air drag is presented in the visible part of the trajectory?</w:t>
       </w:r>
     </w:p>
@@ -11249,11 +11321,7 @@
         <w:t xml:space="preserve"> Posterior Probability</w:t>
       </w:r>
       <w:r>
-        <w:t xml:space="preserve"> of 0.07 and an Evidence </w:t>
-      </w:r>
-      <w:r>
-        <w:lastRenderedPageBreak/>
-        <w:t xml:space="preserve">Ratio of 0.06, that is, the data provide more support for the hypothesis that </w:t>
+        <w:t xml:space="preserve"> of 0.07 and an Evidence Ratio of 0.06, that is, the data provide more support for the hypothesis that </w:t>
       </w:r>
       <w:r>
         <w:t>“</w:t>
@@ -12504,8 +12572,6 @@
               </w:rPr>
               <w:t>32</w:t>
             </w:r>
-            <w:bookmarkStart w:id="52" w:name="_GoBack"/>
-            <w:bookmarkEnd w:id="52"/>
             <w:r>
               <w:rPr>
                 <w:sz w:val="20"/>
@@ -12640,7 +12706,7 @@
         <w:pStyle w:val="Caption"/>
         <w:jc w:val="both"/>
       </w:pPr>
-      <w:bookmarkStart w:id="53" w:name="_Ref36175866"/>
+      <w:bookmarkStart w:id="4" w:name="_Ref36175866"/>
       <w:r>
         <w:t xml:space="preserve">Figure </w:t>
       </w:r>
@@ -12652,7 +12718,7 @@
           <w:t>5</w:t>
         </w:r>
       </w:fldSimple>
-      <w:bookmarkEnd w:id="53"/>
+      <w:bookmarkEnd w:id="4"/>
       <w:r>
         <w:t>: Distribution of errors for trials where the ball was of tennis ball size (0.033 m) and where the ball was of basketball size (0.12 m). The dotted line represents an error ratio of 1, that is perfect accuracy.</w:t>
       </w:r>
@@ -14549,8 +14615,8 @@
         <w:pStyle w:val="Caption"/>
         <w:jc w:val="both"/>
       </w:pPr>
-      <w:bookmarkStart w:id="54" w:name="_Ref36169284"/>
-      <w:bookmarkStart w:id="55" w:name="_Ref36169278"/>
+      <w:bookmarkStart w:id="5" w:name="_Ref36169284"/>
+      <w:bookmarkStart w:id="6" w:name="_Ref36169278"/>
       <w:r>
         <w:t xml:space="preserve">Figure </w:t>
       </w:r>
@@ -14572,14 +14638,14 @@
       <w:r>
         <w:fldChar w:fldCharType="end"/>
       </w:r>
-      <w:bookmarkEnd w:id="54"/>
+      <w:bookmarkEnd w:id="5"/>
       <w:r>
         <w:t>: Error Ratios</w:t>
       </w:r>
       <w:r>
         <w:t xml:space="preserve"> plotted against normalized standard deviations. Big dots denote the means per subject and smaller transparent dots denote the means per Condition combination. Participants are color-coded. A. Timing Task. B. Spatial Task.</w:t>
       </w:r>
-      <w:bookmarkEnd w:id="55"/>
+      <w:bookmarkEnd w:id="6"/>
     </w:p>
     <w:p>
       <w:pPr>
@@ -14768,7 +14834,15 @@
         <w:t>”</w:t>
       </w:r>
       <w:r>
-        <w:t xml:space="preserve"> condition. Overall, we thus provide some evidence that humans rely on an air drag-based model for motion extrapolation. </w:t>
+        <w:t xml:space="preserve"> condition. Overall, we thus provide some evidence that humans rely on an air drag-based model for motion extrapolation.</w:t>
+      </w:r>
+    </w:p>
+    <w:p>
+      <w:pPr>
+        <w:jc w:val="both"/>
+      </w:pPr>
+      <w:r>
+        <w:t>This tentative conclusion for Hypothesis 1 is supported by our findings for Hypothesis 2. Our data lend strong support to the idea that humans adapt temporal and spatial predictions according the size of the observed object. While we found some differences in errors relative to the simulated position of impact between big and small balls, these differences were much smaller than the physical differences between the trajectories for our two object sizes and are likely due to regression to the mean effects.</w:t>
       </w:r>
     </w:p>
     <w:p>
@@ -14970,10 +15044,10 @@
         <w:t xml:space="preserve">. </w:t>
       </w:r>
       <w:r>
-        <w:t>For Hypothesis 2, we find evidence that the size of the target may not be taken into account fully when extrapolating motion: while there was a general undershoot, observers consistently made more positive errors when judging how far the bigger objects travelled with regards to the smaller objects. They thus failed to fully account for the fact that air drag affects bigger objects more strongly than</w:t>
-      </w:r>
-      <w:r>
-        <w:t xml:space="preserve"> smaller objects. However, the errors they made were </w:t>
+        <w:t>For Hypothesis 2, we find evidence that the size of the target may not be taken into account fully when extrapolating motion: while there was a general undershoot, observers consistently made more positive errors when judging how far the bigger objects travelled with regards to the smaller objects.</w:t>
+      </w:r>
+      <w:r>
+        <w:t xml:space="preserve"> However, we found that these errors were much smaller than the physical differences between basketball and tennis ball trajectories. We thus believe that our data strongly support the hypothesis that humans adapt their temporal and spatial predictions for moving objects according to the size of the observed object, which in turn is linked to the effects of air drag acting upon that object.</w:t>
       </w:r>
     </w:p>
     <w:p>
@@ -15017,6 +15091,7 @@
         <w:t xml:space="preserve"> (basketball size and basketball texture). </w:t>
       </w:r>
       <w:r>
+        <w:lastRenderedPageBreak/>
         <w:t>“</w:t>
       </w:r>
       <w:r>
@@ -15076,11 +15151,7 @@
         <w:t xml:space="preserve">a mismatch between texture and size </w:t>
       </w:r>
       <w:r>
-        <w:t xml:space="preserve">might introduce uncertainty in </w:t>
-      </w:r>
-      <w:r>
-        <w:lastRenderedPageBreak/>
-        <w:t xml:space="preserve">the system, we verified in an exploratory analysis that incongruency between texture and size did not incur </w:t>
+        <w:t xml:space="preserve">might introduce uncertainty in the system, we verified in an exploratory analysis that incongruency between texture and size did not incur </w:t>
       </w:r>
       <w:r>
         <w:t>precision losses.</w:t>
@@ -15374,7 +15445,11 @@
         <w:t xml:space="preserve">precision. The furthermore discussed ample behavioral evidence that this relationship holds true for a broad array of perceptual tasks. While motion extrapolation is not usually thought of as psychophysical task in the strictest sense, these judgements are partially based on perceptual performance. It </w:t>
       </w:r>
       <w:r>
-        <w:t>thus stands to reason that this new psychophysical law should also be observable in the present task. And indeed we found overwhelming evidence for this claim both in the temporal and in the spatial domain. Furthermore, the relationship did not only hold between participant level, but also within participants: Participants who tended to respond too late, also displayed higher variability. And in conditions where participants tended to respond too late, they were also less precise.</w:t>
+        <w:t xml:space="preserve">thus stands to reason that this new psychophysical law should also be observable in the present task. And indeed we found overwhelming evidence for this claim both in the temporal and in the spatial domain. Furthermore, the relationship did not only hold between </w:t>
+      </w:r>
+      <w:r>
+        <w:lastRenderedPageBreak/>
+        <w:t>participant level, but also within participants: Participants who tended to respond too late, also displayed higher variability. And in conditions where participants tended to respond too late, they were also less precise.</w:t>
       </w:r>
       <w:r>
         <w:t xml:space="preserve"> This is </w:t>
@@ -15399,7 +15474,6 @@
         <w:pStyle w:val="Heading1"/>
       </w:pPr>
       <w:r>
-        <w:lastRenderedPageBreak/>
         <w:t>Conclusions, Limitations &amp; Future Research</w:t>
       </w:r>
     </w:p>
@@ -15460,14 +15534,12 @@
           <w:szCs w:val="24"/>
         </w:rPr>
       </w:pPr>
-      <w:ins w:id="56" w:author="Björn Jörges" w:date="2020-04-02T10:58:00Z">
-        <w:r>
-          <w:fldChar w:fldCharType="begin" w:fldLock="1"/>
-        </w:r>
-        <w:r>
-          <w:instrText xml:space="preserve">ADDIN Mendeley Bibliography CSL_BIBLIOGRAPHY </w:instrText>
-        </w:r>
-      </w:ins>
+      <w:r>
+        <w:fldChar w:fldCharType="begin" w:fldLock="1"/>
+      </w:r>
+      <w:r>
+        <w:instrText xml:space="preserve">ADDIN Mendeley Bibliography CSL_BIBLIOGRAPHY </w:instrText>
+      </w:r>
       <w:r>
         <w:fldChar w:fldCharType="separate"/>
       </w:r>
@@ -15754,6 +15826,7 @@
           <w:noProof/>
           <w:szCs w:val="24"/>
         </w:rPr>
+        <w:lastRenderedPageBreak/>
         <w:t xml:space="preserve">Gómez, J., &amp; López-Moliner, J. (2013). Synergies between optical and physical variables in intercepting parabolic targets. </w:t>
       </w:r>
       <w:r>
@@ -15849,16 +15922,7 @@
           <w:noProof/>
           <w:szCs w:val="24"/>
         </w:rPr>
-        <w:t xml:space="preserve">(3), 541–552. </w:t>
-      </w:r>
-      <w:r>
-        <w:rPr>
-          <w:rFonts w:ascii="Calibri" w:hAnsi="Calibri" w:cs="Calibri"/>
-          <w:noProof/>
-          <w:szCs w:val="24"/>
-        </w:rPr>
-        <w:lastRenderedPageBreak/>
-        <w:t>https://doi.org/10.1007/s00221-010-2258-7</w:t>
+        <w:t>(3), 541–552. https://doi.org/10.1007/s00221-010-2258-7</w:t>
       </w:r>
     </w:p>
     <w:p>
@@ -16594,7 +16658,16 @@
           <w:noProof/>
           <w:szCs w:val="24"/>
         </w:rPr>
-        <w:t xml:space="preserve"> (pp. 55–61). National Aeronautics and Space Administration, Lyndon B. Johnson Space Center.</w:t>
+        <w:t xml:space="preserve"> (pp. 55–61). National Aeronautics and Space Administration, </w:t>
+      </w:r>
+      <w:r>
+        <w:rPr>
+          <w:rFonts w:ascii="Calibri" w:hAnsi="Calibri" w:cs="Calibri"/>
+          <w:noProof/>
+          <w:szCs w:val="24"/>
+        </w:rPr>
+        <w:lastRenderedPageBreak/>
+        <w:t>Lyndon B. Johnson Space Center.</w:t>
       </w:r>
     </w:p>
     <w:p>
@@ -16676,16 +16749,7 @@
           <w:noProof/>
           <w:szCs w:val="24"/>
         </w:rPr>
-        <w:t xml:space="preserve">Messing, R., &amp; Durgin, F. H. (2005). Distance Perception and the Visual Horizon in Head-Mounted </w:t>
-      </w:r>
-      <w:r>
-        <w:rPr>
-          <w:rFonts w:ascii="Calibri" w:hAnsi="Calibri" w:cs="Calibri"/>
-          <w:noProof/>
-          <w:szCs w:val="24"/>
-        </w:rPr>
-        <w:lastRenderedPageBreak/>
-        <w:t xml:space="preserve">Displays. </w:t>
+        <w:t xml:space="preserve">Messing, R., &amp; Durgin, F. H. (2005). Distance Perception and the Visual Horizon in Head-Mounted Displays. </w:t>
       </w:r>
       <w:r>
         <w:rPr>
@@ -17457,6 +17521,7 @@
           <w:noProof/>
           <w:szCs w:val="24"/>
         </w:rPr>
+        <w:lastRenderedPageBreak/>
         <w:t xml:space="preserve">Zago, M., La Scaleia, B., Miller, W. L., &amp; Lacquaniti, F. (2011). Coherence of structural visual cues and pictorial gravity paves the way for interceptive actions. </w:t>
       </w:r>
       <w:r>
@@ -17516,16 +17581,7 @@
           <w:noProof/>
           <w:szCs w:val="24"/>
         </w:rPr>
-        <w:t xml:space="preserve">Zago, M., McIntyre, J., Senot, P., &amp; Lacquaniti, F. (2008). Internal models and prediction of visual </w:t>
-      </w:r>
-      <w:r>
-        <w:rPr>
-          <w:rFonts w:ascii="Calibri" w:hAnsi="Calibri" w:cs="Calibri"/>
-          <w:noProof/>
-          <w:szCs w:val="24"/>
-        </w:rPr>
-        <w:lastRenderedPageBreak/>
-        <w:t xml:space="preserve">gravitational motion. </w:t>
+        <w:t xml:space="preserve">Zago, M., McIntyre, J., Senot, P., &amp; Lacquaniti, F. (2008). Internal models and prediction of visual gravitational motion. </w:t>
       </w:r>
       <w:r>
         <w:rPr>
@@ -17626,11 +17682,9 @@
       <w:pPr>
         <w:jc w:val="both"/>
       </w:pPr>
-      <w:ins w:id="57" w:author="Björn Jörges" w:date="2020-04-02T10:58:00Z">
-        <w:r>
-          <w:fldChar w:fldCharType="end"/>
-        </w:r>
-      </w:ins>
+      <w:r>
+        <w:fldChar w:fldCharType="end"/>
+      </w:r>
     </w:p>
     <w:sectPr>
       <w:pgSz w:w="12240" w:h="15840"/>
@@ -17787,14 +17841,6 @@
     <w:abstractNumId w:val="0"/>
   </w:num>
 </w:numbering>
-</file>
-
-<file path=word/people.xml><?xml version="1.0" encoding="utf-8"?>
-<w15:people xmlns:wpc="http://schemas.microsoft.com/office/word/2010/wordprocessingCanvas" xmlns:cx="http://schemas.microsoft.com/office/drawing/2014/chartex" xmlns:cx1="http://schemas.microsoft.com/office/drawing/2015/9/8/chartex" xmlns:cx2="http://schemas.microsoft.com/office/drawing/2015/10/21/chartex" xmlns:cx3="http://schemas.microsoft.com/office/drawing/2016/5/9/chartex" xmlns:cx4="http://schemas.microsoft.com/office/drawing/2016/5/10/chartex" xmlns:cx5="http://schemas.microsoft.com/office/drawing/2016/5/11/chartex" xmlns:cx6="http://schemas.microsoft.com/office/drawing/2016/5/12/chartex" xmlns:cx7="http://schemas.microsoft.com/office/drawing/2016/5/13/chartex" xmlns:cx8="http://schemas.microsoft.com/office/drawing/2016/5/14/chartex" xmlns:mc="http://schemas.openxmlformats.org/markup-compatibility/2006" xmlns:aink="http://schemas.microsoft.com/office/drawing/2016/ink" xmlns:am3d="http://schemas.microsoft.com/office/drawing/2017/model3d" xmlns:o="urn:schemas-microsoft-com:office:office" xmlns:r="http://schemas.openxmlformats.org/officeDocument/2006/relationships" xmlns:m="http://schemas.openxmlformats.org/officeDocument/2006/math" xmlns:v="urn:schemas-microsoft-com:vml" xmlns:wp14="http://schemas.microsoft.com/office/word/2010/wordprocessingDrawing" xmlns:wp="http://schemas.openxmlformats.org/drawingml/2006/wordprocessingDrawing" xmlns:w10="urn:schemas-microsoft-com:office:word" xmlns:w="http://schemas.openxmlformats.org/wordprocessingml/2006/main" xmlns:w14="http://schemas.microsoft.com/office/word/2010/wordml" xmlns:w15="http://schemas.microsoft.com/office/word/2012/wordml" xmlns:w16cid="http://schemas.microsoft.com/office/word/2016/wordml/cid" xmlns:w16se="http://schemas.microsoft.com/office/word/2015/wordml/symex" xmlns:wpg="http://schemas.microsoft.com/office/word/2010/wordprocessingGroup" xmlns:wpi="http://schemas.microsoft.com/office/word/2010/wordprocessingInk" xmlns:wne="http://schemas.microsoft.com/office/word/2006/wordml" xmlns:wps="http://schemas.microsoft.com/office/word/2010/wordprocessingShape" mc:Ignorable="w14 w15 w16se w16cid wp14">
-  <w15:person w15:author="Björn Jörges">
-    <w15:presenceInfo w15:providerId="Windows Live" w15:userId="29932f9f0a7d888e"/>
-  </w15:person>
-</w15:people>
 </file>
 
 <file path=word/styles.xml><?xml version="1.0" encoding="utf-8"?>
@@ -18925,7 +18971,7 @@
 </file>
 
 <file path=customXml/itemProps1.xml><?xml version="1.0" encoding="utf-8"?>
-<ds:datastoreItem xmlns:ds="http://schemas.openxmlformats.org/officeDocument/2006/customXml" ds:itemID="{EF4E93F3-20CC-4131-9531-EF9FA726C741}">
+<ds:datastoreItem xmlns:ds="http://schemas.openxmlformats.org/officeDocument/2006/customXml" ds:itemID="{CAE711C6-0291-454F-9262-28A560B861A0}">
   <ds:schemaRefs>
     <ds:schemaRef ds:uri="http://schemas.openxmlformats.org/officeDocument/2006/bibliography"/>
   </ds:schemaRefs>
